--- a/output/ENTREGA TFG JUAN MIGUEL ORDONEZ 2DAM.docx
+++ b/output/ENTREGA TFG JUAN MIGUEL ORDONEZ 2DAM.docx
@@ -19,7 +19,7 @@
             <mc:AlternateContent>
               <mc:Choice Requires="wpg">
                 <w:drawing>
-                  <wp:anchor distT="0" distB="0" distL="114300" distR="114300" simplePos="0" relativeHeight="251662336" behindDoc="0" locked="0" layoutInCell="1" allowOverlap="1" wp14:anchorId="781D49B4" wp14:editId="16A168A4">
+                  <wp:anchor distT="0" distB="0" distL="114300" distR="114300" simplePos="0" relativeHeight="251662336" behindDoc="0" locked="0" layoutInCell="1" allowOverlap="1" wp14:anchorId="781D49B4" wp14:editId="74CC376F">
                     <wp:simplePos x="0" y="0"/>
                     <wp:positionH relativeFrom="page">
                       <wp:align>center</wp:align>
@@ -37,7 +37,7 @@
                       </mc:Fallback>
                     </mc:AlternateContent>
                     <wp:extent cx="7315200" cy="1215391"/>
-                    <wp:effectExtent l="0" t="0" r="1270" b="1905"/>
+                    <wp:effectExtent l="0" t="0" r="0" b="1905"/>
                     <wp:wrapNone/>
                     <wp:docPr id="149" name="Grupo 157"/>
                     <wp:cNvGraphicFramePr/>
@@ -245,6 +245,15 @@
                                 <a:schemeClr val="lt1"/>
                               </a:fontRef>
                             </wps:style>
+                            <wps:txbx>
+                              <w:txbxContent>
+                                <w:p>
+                                  <w:pPr>
+                                    <w:jc w:val="center"/>
+                                  </w:pPr>
+                                </w:p>
+                              </w:txbxContent>
+                            </wps:txbx>
                             <wps:bodyPr rot="0" spcFirstLastPara="0" vertOverflow="overflow" horzOverflow="overflow" vert="horz" wrap="square" lIns="91440" tIns="45720" rIns="91440" bIns="45720" numCol="1" spcCol="0" rtlCol="0" fromWordArt="0" anchor="ctr" anchorCtr="0" forceAA="0" compatLnSpc="1">
                               <a:prstTxWarp prst="textNoShape">
                                 <a:avLst/>
@@ -266,13 +275,22 @@
               </mc:Choice>
               <mc:Fallback>
                 <w:pict>
-                  <v:group w14:anchorId="422AD531" id="Grupo 157" o:spid="_x0000_s1026" style="position:absolute;margin-left:0;margin-top:0;width:8in;height:95.7pt;z-index:251662336;mso-width-percent:941;mso-height-percent:121;mso-top-percent:23;mso-position-horizontal:center;mso-position-horizontal-relative:page;mso-position-vertical-relative:page;mso-width-percent:941;mso-height-percent:121;mso-top-percent:23" coordorigin="" coordsize="73152,12161" o:gfxdata="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">
+                  <v:group w14:anchorId="781D49B4" id="Grupo 157" o:spid="_x0000_s1026" style="position:absolute;margin-left:0;margin-top:0;width:8in;height:95.7pt;z-index:251662336;mso-width-percent:941;mso-height-percent:121;mso-top-percent:23;mso-position-horizontal:center;mso-position-horizontal-relative:page;mso-position-vertical-relative:page;mso-width-percent:941;mso-height-percent:121;mso-top-percent:23" coordorigin="" coordsize="73152,12161" o:gfxdata="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">
                     <v:shape id="Rectángulo 51" o:spid="_x0000_s1027" style="position:absolute;width:73152;height:11303;visibility:visible;mso-wrap-style:square;v-text-anchor:middle" coordsize="7312660,1129665" o:gfxdata="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" path="m,l7312660,r,1129665l3619500,733425,,1091565,,xe" fillcolor="#156082 [3204]" stroked="f" strokeweight="1.5pt">
                       <v:stroke joinstyle="miter"/>
                       <v:path arrowok="t" o:connecttype="custom" o:connectlocs="0,0;7315200,0;7315200,1130373;3620757,733885;0,1092249;0,0" o:connectangles="0,0,0,0,0,0"/>
                     </v:shape>
                     <v:rect id="Rectángulo 151" o:spid="_x0000_s1028" style="position:absolute;width:73152;height:12161;visibility:visible;mso-wrap-style:square;v-text-anchor:middle" o:gfxdata="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" stroked="f" strokeweight="1.5pt">
                       <v:fill r:id="rId10" o:title="" recolor="t" rotate="t" type="frame"/>
+                      <v:textbox>
+                        <w:txbxContent>
+                          <w:p>
+                            <w:pPr>
+                              <w:jc w:val="center"/>
+                            </w:pPr>
+                          </w:p>
+                        </w:txbxContent>
+                      </v:textbox>
                     </v:rect>
                     <w10:wrap anchorx="page" anchory="page"/>
                   </v:group>
@@ -439,7 +457,7 @@
                     <v:stroke joinstyle="miter"/>
                     <v:path gradientshapeok="t" o:connecttype="rect"/>
                   </v:shapetype>
-                  <v:shape id="Cuadro de texto 159" o:spid="_x0000_s1026" type="#_x0000_t202" style="position:absolute;margin-left:0;margin-top:0;width:8in;height:1in;z-index:251660288;visibility:visible;mso-wrap-style:square;mso-width-percent:941;mso-height-percent:92;mso-top-percent:818;mso-wrap-distance-left:9pt;mso-wrap-distance-top:0;mso-wrap-distance-right:9pt;mso-wrap-distance-bottom:0;mso-position-horizontal:center;mso-position-horizontal-relative:page;mso-position-vertical-relative:page;mso-width-percent:941;mso-height-percent:92;mso-top-percent:818;mso-width-relative:page;mso-height-relative:page;v-text-anchor:bottom" o:gfxdata="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" filled="f" stroked="f" strokeweight=".5pt">
+                  <v:shape id="Cuadro de texto 159" o:spid="_x0000_s1029" type="#_x0000_t202" style="position:absolute;margin-left:0;margin-top:0;width:8in;height:1in;z-index:251660288;visibility:visible;mso-wrap-style:square;mso-width-percent:941;mso-height-percent:92;mso-top-percent:818;mso-wrap-distance-left:9pt;mso-wrap-distance-top:0;mso-wrap-distance-right:9pt;mso-wrap-distance-bottom:0;mso-position-horizontal:center;mso-position-horizontal-relative:page;mso-position-vertical-relative:page;mso-width-percent:941;mso-height-percent:92;mso-top-percent:818;mso-width-relative:page;mso-height-relative:page;v-text-anchor:bottom" o:gfxdata="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" filled="f" stroked="f" strokeweight=".5pt">
                     <v:textbox inset="126pt,0,54pt,0">
                       <w:txbxContent>
                         <w:sdt>
@@ -624,7 +642,7 @@
               </mc:Choice>
               <mc:Fallback>
                 <w:pict>
-                  <v:shape w14:anchorId="7FB87CF0" id="Cuadro de texto 161" o:spid="_x0000_s1027" type="#_x0000_t202" style="position:absolute;margin-left:0;margin-top:0;width:8in;height:79.5pt;z-index:251661312;visibility:visible;mso-wrap-style:square;mso-width-percent:941;mso-height-percent:100;mso-top-percent:700;mso-wrap-distance-left:9pt;mso-wrap-distance-top:0;mso-wrap-distance-right:9pt;mso-wrap-distance-bottom:0;mso-position-horizontal:center;mso-position-horizontal-relative:page;mso-position-vertical-relative:page;mso-width-percent:941;mso-height-percent:100;mso-top-percent:700;mso-width-relative:page;mso-height-relative:page;v-text-anchor:top" o:gfxdata="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" filled="f" stroked="f" strokeweight=".5pt">
+                  <v:shape w14:anchorId="7FB87CF0" id="Cuadro de texto 161" o:spid="_x0000_s1030" type="#_x0000_t202" style="position:absolute;margin-left:0;margin-top:0;width:8in;height:79.5pt;z-index:251661312;visibility:visible;mso-wrap-style:square;mso-width-percent:941;mso-height-percent:100;mso-top-percent:700;mso-wrap-distance-left:9pt;mso-wrap-distance-top:0;mso-wrap-distance-right:9pt;mso-wrap-distance-bottom:0;mso-position-horizontal:center;mso-position-horizontal-relative:page;mso-position-vertical-relative:page;mso-width-percent:941;mso-height-percent:100;mso-top-percent:700;mso-width-relative:page;mso-height-relative:page;v-text-anchor:top" o:gfxdata="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" filled="f" stroked="f" strokeweight=".5pt">
                     <v:textbox style="mso-fit-shape-to-text:t" inset="126pt,0,54pt,0">
                       <w:txbxContent>
                         <w:p>
@@ -815,7 +833,7 @@
               </mc:Choice>
               <mc:Fallback>
                 <w:pict>
-                  <v:shape w14:anchorId="3D5CE2E0" id="Cuadro de texto 163" o:spid="_x0000_s1028" type="#_x0000_t202" style="position:absolute;margin-left:0;margin-top:0;width:8in;height:286.5pt;z-index:251659264;visibility:visible;mso-wrap-style:square;mso-width-percent:941;mso-height-percent:363;mso-top-percent:300;mso-wrap-distance-left:9pt;mso-wrap-distance-top:0;mso-wrap-distance-right:9pt;mso-wrap-distance-bottom:0;mso-position-horizontal:center;mso-position-horizontal-relative:page;mso-position-vertical-relative:page;mso-width-percent:941;mso-height-percent:363;mso-top-percent:300;mso-width-relative:page;mso-height-relative:page;v-text-anchor:bottom" o:gfxdata="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" filled="f" stroked="f" strokeweight=".5pt">
+                  <v:shape w14:anchorId="3D5CE2E0" id="Cuadro de texto 163" o:spid="_x0000_s1031" type="#_x0000_t202" style="position:absolute;margin-left:0;margin-top:0;width:8in;height:286.5pt;z-index:251659264;visibility:visible;mso-wrap-style:square;mso-width-percent:941;mso-height-percent:363;mso-top-percent:300;mso-wrap-distance-left:9pt;mso-wrap-distance-top:0;mso-wrap-distance-right:9pt;mso-wrap-distance-bottom:0;mso-position-horizontal:center;mso-position-horizontal-relative:page;mso-position-vertical-relative:page;mso-width-percent:941;mso-height-percent:363;mso-top-percent:300;mso-width-relative:page;mso-height-relative:page;v-text-anchor:bottom" o:gfxdata="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" filled="f" stroked="f" strokeweight=".5pt">
                     <v:textbox inset="126pt,0,54pt,0">
                       <w:txbxContent>
                         <w:p>
@@ -905,6 +923,73 @@
         </w:p>
         <w:p>
           <w:r>
+            <w:rPr>
+              <w:noProof/>
+            </w:rPr>
+            <w:drawing>
+              <wp:anchor distT="0" distB="0" distL="114300" distR="114300" simplePos="0" relativeHeight="251663360" behindDoc="0" locked="0" layoutInCell="1" allowOverlap="1" wp14:anchorId="1E513B1B" wp14:editId="6B2B554D">
+                <wp:simplePos x="0" y="0"/>
+                <wp:positionH relativeFrom="margin">
+                  <wp:align>left</wp:align>
+                </wp:positionH>
+                <wp:positionV relativeFrom="paragraph">
+                  <wp:posOffset>1887471</wp:posOffset>
+                </wp:positionV>
+                <wp:extent cx="5603240" cy="2221865"/>
+                <wp:effectExtent l="0" t="0" r="0" b="0"/>
+                <wp:wrapSquare wrapText="bothSides"/>
+                <wp:docPr id="1146429074" name="Imagen 8" descr="Logotipo&#10;&#10;El contenido generado por IA puede ser incorrecto."/>
+                <wp:cNvGraphicFramePr>
+                  <a:graphicFrameLocks xmlns:a="http://schemas.openxmlformats.org/drawingml/2006/main" noChangeAspect="1"/>
+                </wp:cNvGraphicFramePr>
+                <a:graphic xmlns:a="http://schemas.openxmlformats.org/drawingml/2006/main">
+                  <a:graphicData uri="http://schemas.openxmlformats.org/drawingml/2006/picture">
+                    <pic:pic xmlns:pic="http://schemas.openxmlformats.org/drawingml/2006/picture">
+                      <pic:nvPicPr>
+                        <pic:cNvPr id="1146429074" name="Imagen 8" descr="Logotipo&#10;&#10;El contenido generado por IA puede ser incorrecto."/>
+                        <pic:cNvPicPr>
+                          <a:picLocks noChangeAspect="1" noChangeArrowheads="1"/>
+                        </pic:cNvPicPr>
+                      </pic:nvPicPr>
+                      <pic:blipFill>
+                        <a:blip r:embed="rId11">
+                          <a:extLst>
+                            <a:ext uri="{28A0092B-C50C-407E-A947-70E740481C1C}">
+                              <a14:useLocalDpi xmlns:a14="http://schemas.microsoft.com/office/drawing/2010/main" val="0"/>
+                            </a:ext>
+                          </a:extLst>
+                        </a:blip>
+                        <a:srcRect/>
+                        <a:stretch>
+                          <a:fillRect/>
+                        </a:stretch>
+                      </pic:blipFill>
+                      <pic:spPr bwMode="auto">
+                        <a:xfrm>
+                          <a:off x="0" y="0"/>
+                          <a:ext cx="5603240" cy="2221865"/>
+                        </a:xfrm>
+                        <a:prstGeom prst="rect">
+                          <a:avLst/>
+                        </a:prstGeom>
+                        <a:noFill/>
+                        <a:ln>
+                          <a:noFill/>
+                        </a:ln>
+                      </pic:spPr>
+                    </pic:pic>
+                  </a:graphicData>
+                </a:graphic>
+                <wp14:sizeRelH relativeFrom="margin">
+                  <wp14:pctWidth>0</wp14:pctWidth>
+                </wp14:sizeRelH>
+                <wp14:sizeRelV relativeFrom="margin">
+                  <wp14:pctHeight>0</wp14:pctHeight>
+                </wp14:sizeRelV>
+              </wp:anchor>
+            </w:drawing>
+          </w:r>
+          <w:r>
             <w:br w:type="page"/>
           </w:r>
         </w:p>
@@ -912,6 +997,15 @@
     </w:sdt>
     <w:sdt>
       <w:sdtPr>
+        <w:rPr>
+          <w:rFonts w:asciiTheme="minorHAnsi" w:eastAsiaTheme="minorHAnsi" w:hAnsiTheme="minorHAnsi" w:cstheme="minorBidi"/>
+          <w:color w:val="auto"/>
+          <w:kern w:val="2"/>
+          <w:sz w:val="24"/>
+          <w:szCs w:val="24"/>
+          <w:lang w:eastAsia="en-US"/>
+          <w14:ligatures w14:val="standardContextual"/>
+        </w:rPr>
         <w:id w:val="-1710958301"/>
         <w:docPartObj>
           <w:docPartGallery w:val="Table of Contents"/>
@@ -920,15 +1014,8 @@
       </w:sdtPr>
       <w:sdtEndPr>
         <w:rPr>
-          <w:rFonts w:asciiTheme="minorHAnsi" w:eastAsiaTheme="minorHAnsi" w:hAnsiTheme="minorHAnsi" w:cstheme="minorBidi"/>
           <w:b/>
           <w:bCs/>
-          <w:color w:val="auto"/>
-          <w:kern w:val="2"/>
-          <w:sz w:val="24"/>
-          <w:szCs w:val="24"/>
-          <w:lang w:eastAsia="en-US"/>
-          <w14:ligatures w14:val="standardContextual"/>
         </w:rPr>
       </w:sdtEndPr>
       <w:sdtContent>
@@ -967,7 +1054,7 @@
           <w:r>
             <w:fldChar w:fldCharType="separate"/>
           </w:r>
-          <w:hyperlink w:anchor="_Toc199021200" w:history="1">
+          <w:hyperlink w:anchor="_Toc199083752" w:history="1">
             <w:r>
               <w:rPr>
                 <w:rStyle w:val="Hipervnculo"/>
@@ -994,7 +1081,7 @@
                 <w:noProof/>
                 <w:webHidden/>
               </w:rPr>
-              <w:instrText xml:space="preserve"> PAGEREF _Toc199021200 \h </w:instrText>
+              <w:instrText xml:space="preserve"> PAGEREF _Toc199083752 \h </w:instrText>
             </w:r>
             <w:r>
               <w:rPr>
@@ -1037,11 +1124,12 @@
               <w:lang w:eastAsia="es-ES"/>
             </w:rPr>
           </w:pPr>
-          <w:hyperlink w:anchor="_Toc199021201" w:history="1">
+          <w:hyperlink w:anchor="_Toc199083753" w:history="1">
             <w:r>
               <w:rPr>
                 <w:rStyle w:val="Hipervnculo"/>
                 <w:noProof/>
+                <w:lang w:val="en-US"/>
               </w:rPr>
               <w:t>ABSTRACT</w:t>
             </w:r>
@@ -1064,7 +1152,7 @@
                 <w:noProof/>
                 <w:webHidden/>
               </w:rPr>
-              <w:instrText xml:space="preserve"> PAGEREF _Toc199021201 \h </w:instrText>
+              <w:instrText xml:space="preserve"> PAGEREF _Toc199083753 \h </w:instrText>
             </w:r>
             <w:r>
               <w:rPr>
@@ -1107,12 +1195,11 @@
               <w:lang w:eastAsia="es-ES"/>
             </w:rPr>
           </w:pPr>
-          <w:hyperlink w:anchor="_Toc199021202" w:history="1">
+          <w:hyperlink w:anchor="_Toc199083754" w:history="1">
             <w:r>
               <w:rPr>
                 <w:rStyle w:val="Hipervnculo"/>
                 <w:noProof/>
-                <w:lang w:val="en-US"/>
               </w:rPr>
               <w:t>INTRODUCCIÓN</w:t>
             </w:r>
@@ -1135,7 +1222,7 @@
                 <w:noProof/>
                 <w:webHidden/>
               </w:rPr>
-              <w:instrText xml:space="preserve"> PAGEREF _Toc199021202 \h </w:instrText>
+              <w:instrText xml:space="preserve"> PAGEREF _Toc199083754 \h </w:instrText>
             </w:r>
             <w:r>
               <w:rPr>
@@ -1178,14 +1265,13 @@
               <w:lang w:eastAsia="es-ES"/>
             </w:rPr>
           </w:pPr>
-          <w:hyperlink w:anchor="_Toc199021203" w:history="1">
+          <w:hyperlink w:anchor="_Toc199083755" w:history="1">
             <w:r>
               <w:rPr>
                 <w:rStyle w:val="Hipervnculo"/>
                 <w:noProof/>
-                <w:lang w:val="en-US"/>
-              </w:rPr>
-              <w:t>OBJETIVOS</w:t>
+              </w:rPr>
+              <w:t>REQUISITOS</w:t>
             </w:r>
             <w:r>
               <w:rPr>
@@ -1206,145 +1292,7 @@
                 <w:noProof/>
                 <w:webHidden/>
               </w:rPr>
-              <w:instrText xml:space="preserve"> PAGEREF _Toc199021203 \h </w:instrText>
-            </w:r>
-            <w:r>
-              <w:rPr>
-                <w:noProof/>
-                <w:webHidden/>
-              </w:rPr>
-            </w:r>
-            <w:r>
-              <w:rPr>
-                <w:noProof/>
-                <w:webHidden/>
-              </w:rPr>
-              <w:fldChar w:fldCharType="separate"/>
-            </w:r>
-            <w:r>
-              <w:rPr>
-                <w:noProof/>
-                <w:webHidden/>
-              </w:rPr>
-              <w:t>5</w:t>
-            </w:r>
-            <w:r>
-              <w:rPr>
-                <w:noProof/>
-                <w:webHidden/>
-              </w:rPr>
-              <w:fldChar w:fldCharType="end"/>
-            </w:r>
-          </w:hyperlink>
-        </w:p>
-        <w:p>
-          <w:pPr>
-            <w:pStyle w:val="TDC3"/>
-            <w:tabs>
-              <w:tab w:val="right" w:leader="dot" w:pos="8494"/>
-            </w:tabs>
-            <w:rPr>
-              <w:noProof/>
-            </w:rPr>
-          </w:pPr>
-          <w:hyperlink w:anchor="_Toc199021204" w:history="1">
-            <w:r>
-              <w:rPr>
-                <w:rStyle w:val="Hipervnculo"/>
-                <w:noProof/>
-                <w:lang w:val="en-US"/>
-              </w:rPr>
-              <w:t>OBJETIVOS GENERALES</w:t>
-            </w:r>
-            <w:r>
-              <w:rPr>
-                <w:noProof/>
-                <w:webHidden/>
-              </w:rPr>
-              <w:tab/>
-            </w:r>
-            <w:r>
-              <w:rPr>
-                <w:noProof/>
-                <w:webHidden/>
-              </w:rPr>
-              <w:fldChar w:fldCharType="begin"/>
-            </w:r>
-            <w:r>
-              <w:rPr>
-                <w:noProof/>
-                <w:webHidden/>
-              </w:rPr>
-              <w:instrText xml:space="preserve"> PAGEREF _Toc199021204 \h </w:instrText>
-            </w:r>
-            <w:r>
-              <w:rPr>
-                <w:noProof/>
-                <w:webHidden/>
-              </w:rPr>
-            </w:r>
-            <w:r>
-              <w:rPr>
-                <w:noProof/>
-                <w:webHidden/>
-              </w:rPr>
-              <w:fldChar w:fldCharType="separate"/>
-            </w:r>
-            <w:r>
-              <w:rPr>
-                <w:noProof/>
-                <w:webHidden/>
-              </w:rPr>
-              <w:t>5</w:t>
-            </w:r>
-            <w:r>
-              <w:rPr>
-                <w:noProof/>
-                <w:webHidden/>
-              </w:rPr>
-              <w:fldChar w:fldCharType="end"/>
-            </w:r>
-          </w:hyperlink>
-        </w:p>
-        <w:p>
-          <w:pPr>
-            <w:pStyle w:val="TDC3"/>
-            <w:tabs>
-              <w:tab w:val="right" w:leader="dot" w:pos="8494"/>
-            </w:tabs>
-            <w:rPr>
-              <w:noProof/>
-            </w:rPr>
-          </w:pPr>
-          <w:hyperlink w:anchor="_Toc199021205" w:history="1">
-            <w:r>
-              <w:rPr>
-                <w:rStyle w:val="Hipervnculo"/>
-                <w:noProof/>
-                <w:lang w:val="en-US"/>
-              </w:rPr>
-              <w:t>OBJETIVOS ESPECIFICOS</w:t>
-            </w:r>
-            <w:r>
-              <w:rPr>
-                <w:noProof/>
-                <w:webHidden/>
-              </w:rPr>
-              <w:tab/>
-            </w:r>
-            <w:r>
-              <w:rPr>
-                <w:noProof/>
-                <w:webHidden/>
-              </w:rPr>
-              <w:fldChar w:fldCharType="begin"/>
-            </w:r>
-            <w:r>
-              <w:rPr>
-                <w:noProof/>
-                <w:webHidden/>
-              </w:rPr>
-              <w:instrText xml:space="preserve"> PAGEREF _Toc199021205 \h </w:instrText>
+              <w:instrText xml:space="preserve"> PAGEREF _Toc199083755 \h </w:instrText>
             </w:r>
             <w:r>
               <w:rPr>
@@ -1387,14 +1335,13 @@
               <w:lang w:eastAsia="es-ES"/>
             </w:rPr>
           </w:pPr>
-          <w:hyperlink w:anchor="_Toc199021206" w:history="1">
+          <w:hyperlink w:anchor="_Toc199083756" w:history="1">
             <w:r>
               <w:rPr>
                 <w:rStyle w:val="Hipervnculo"/>
                 <w:noProof/>
-                <w:lang w:val="en-US"/>
-              </w:rPr>
-              <w:t>PLANTEAMIENTO INICIAL</w:t>
+              </w:rPr>
+              <w:t>Desarrollo de Interfaces</w:t>
             </w:r>
             <w:r>
               <w:rPr>
@@ -1415,7 +1362,7 @@
                 <w:noProof/>
                 <w:webHidden/>
               </w:rPr>
-              <w:instrText xml:space="preserve"> PAGEREF _Toc199021206 \h </w:instrText>
+              <w:instrText xml:space="preserve"> PAGEREF _Toc199083756 \h </w:instrText>
             </w:r>
             <w:r>
               <w:rPr>
@@ -1435,7 +1382,7 @@
                 <w:noProof/>
                 <w:webHidden/>
               </w:rPr>
-              <w:t>6</w:t>
+              <w:t>5</w:t>
             </w:r>
             <w:r>
               <w:rPr>
@@ -1458,13 +1405,13 @@
               <w:lang w:eastAsia="es-ES"/>
             </w:rPr>
           </w:pPr>
-          <w:hyperlink w:anchor="_Toc199021207" w:history="1">
+          <w:hyperlink w:anchor="_Toc199083757" w:history="1">
             <w:r>
               <w:rPr>
                 <w:rStyle w:val="Hipervnculo"/>
                 <w:noProof/>
               </w:rPr>
-              <w:t>EXPLICACION GENERAL DE LAS APLICACIONES</w:t>
+              <w:t>Programación Multimedia y Dispositivos Móviles</w:t>
             </w:r>
             <w:r>
               <w:rPr>
@@ -1485,7 +1432,217 @@
                 <w:noProof/>
                 <w:webHidden/>
               </w:rPr>
-              <w:instrText xml:space="preserve"> PAGEREF _Toc199021207 \h </w:instrText>
+              <w:instrText xml:space="preserve"> PAGEREF _Toc199083757 \h </w:instrText>
+            </w:r>
+            <w:r>
+              <w:rPr>
+                <w:noProof/>
+                <w:webHidden/>
+              </w:rPr>
+            </w:r>
+            <w:r>
+              <w:rPr>
+                <w:noProof/>
+                <w:webHidden/>
+              </w:rPr>
+              <w:fldChar w:fldCharType="separate"/>
+            </w:r>
+            <w:r>
+              <w:rPr>
+                <w:noProof/>
+                <w:webHidden/>
+              </w:rPr>
+              <w:t>6</w:t>
+            </w:r>
+            <w:r>
+              <w:rPr>
+                <w:noProof/>
+                <w:webHidden/>
+              </w:rPr>
+              <w:fldChar w:fldCharType="end"/>
+            </w:r>
+          </w:hyperlink>
+        </w:p>
+        <w:p>
+          <w:pPr>
+            <w:pStyle w:val="TDC3"/>
+            <w:tabs>
+              <w:tab w:val="right" w:leader="dot" w:pos="8494"/>
+            </w:tabs>
+            <w:rPr>
+              <w:rFonts w:eastAsiaTheme="minorEastAsia"/>
+              <w:noProof/>
+              <w:lang w:eastAsia="es-ES"/>
+            </w:rPr>
+          </w:pPr>
+          <w:hyperlink w:anchor="_Toc199083758" w:history="1">
+            <w:r>
+              <w:rPr>
+                <w:rStyle w:val="Hipervnculo"/>
+                <w:noProof/>
+              </w:rPr>
+              <w:t>Inglés Técnico</w:t>
+            </w:r>
+            <w:r>
+              <w:rPr>
+                <w:noProof/>
+                <w:webHidden/>
+              </w:rPr>
+              <w:tab/>
+            </w:r>
+            <w:r>
+              <w:rPr>
+                <w:noProof/>
+                <w:webHidden/>
+              </w:rPr>
+              <w:fldChar w:fldCharType="begin"/>
+            </w:r>
+            <w:r>
+              <w:rPr>
+                <w:noProof/>
+                <w:webHidden/>
+              </w:rPr>
+              <w:instrText xml:space="preserve"> PAGEREF _Toc199083758 \h </w:instrText>
+            </w:r>
+            <w:r>
+              <w:rPr>
+                <w:noProof/>
+                <w:webHidden/>
+              </w:rPr>
+            </w:r>
+            <w:r>
+              <w:rPr>
+                <w:noProof/>
+                <w:webHidden/>
+              </w:rPr>
+              <w:fldChar w:fldCharType="separate"/>
+            </w:r>
+            <w:r>
+              <w:rPr>
+                <w:noProof/>
+                <w:webHidden/>
+              </w:rPr>
+              <w:t>6</w:t>
+            </w:r>
+            <w:r>
+              <w:rPr>
+                <w:noProof/>
+                <w:webHidden/>
+              </w:rPr>
+              <w:fldChar w:fldCharType="end"/>
+            </w:r>
+          </w:hyperlink>
+        </w:p>
+        <w:p>
+          <w:pPr>
+            <w:pStyle w:val="TDC3"/>
+            <w:tabs>
+              <w:tab w:val="right" w:leader="dot" w:pos="8494"/>
+            </w:tabs>
+            <w:rPr>
+              <w:rFonts w:eastAsiaTheme="minorEastAsia"/>
+              <w:noProof/>
+              <w:lang w:eastAsia="es-ES"/>
+            </w:rPr>
+          </w:pPr>
+          <w:hyperlink w:anchor="_Toc199083759" w:history="1">
+            <w:r>
+              <w:rPr>
+                <w:rStyle w:val="Hipervnculo"/>
+                <w:noProof/>
+              </w:rPr>
+              <w:t>Programación de Servicios y Procesos</w:t>
+            </w:r>
+            <w:r>
+              <w:rPr>
+                <w:noProof/>
+                <w:webHidden/>
+              </w:rPr>
+              <w:tab/>
+            </w:r>
+            <w:r>
+              <w:rPr>
+                <w:noProof/>
+                <w:webHidden/>
+              </w:rPr>
+              <w:fldChar w:fldCharType="begin"/>
+            </w:r>
+            <w:r>
+              <w:rPr>
+                <w:noProof/>
+                <w:webHidden/>
+              </w:rPr>
+              <w:instrText xml:space="preserve"> PAGEREF _Toc199083759 \h </w:instrText>
+            </w:r>
+            <w:r>
+              <w:rPr>
+                <w:noProof/>
+                <w:webHidden/>
+              </w:rPr>
+            </w:r>
+            <w:r>
+              <w:rPr>
+                <w:noProof/>
+                <w:webHidden/>
+              </w:rPr>
+              <w:fldChar w:fldCharType="separate"/>
+            </w:r>
+            <w:r>
+              <w:rPr>
+                <w:noProof/>
+                <w:webHidden/>
+              </w:rPr>
+              <w:t>6</w:t>
+            </w:r>
+            <w:r>
+              <w:rPr>
+                <w:noProof/>
+                <w:webHidden/>
+              </w:rPr>
+              <w:fldChar w:fldCharType="end"/>
+            </w:r>
+          </w:hyperlink>
+        </w:p>
+        <w:p>
+          <w:pPr>
+            <w:pStyle w:val="TDC3"/>
+            <w:tabs>
+              <w:tab w:val="right" w:leader="dot" w:pos="8494"/>
+            </w:tabs>
+            <w:rPr>
+              <w:rFonts w:eastAsiaTheme="minorEastAsia"/>
+              <w:noProof/>
+              <w:lang w:eastAsia="es-ES"/>
+            </w:rPr>
+          </w:pPr>
+          <w:hyperlink w:anchor="_Toc199083760" w:history="1">
+            <w:r>
+              <w:rPr>
+                <w:rStyle w:val="Hipervnculo"/>
+                <w:noProof/>
+              </w:rPr>
+              <w:t>Acceso a Datos</w:t>
+            </w:r>
+            <w:r>
+              <w:rPr>
+                <w:noProof/>
+                <w:webHidden/>
+              </w:rPr>
+              <w:tab/>
+            </w:r>
+            <w:r>
+              <w:rPr>
+                <w:noProof/>
+                <w:webHidden/>
+              </w:rPr>
+              <w:fldChar w:fldCharType="begin"/>
+            </w:r>
+            <w:r>
+              <w:rPr>
+                <w:noProof/>
+                <w:webHidden/>
+              </w:rPr>
+              <w:instrText xml:space="preserve"> PAGEREF _Toc199083760 \h </w:instrText>
             </w:r>
             <w:r>
               <w:rPr>
@@ -1528,13 +1685,13 @@
               <w:lang w:eastAsia="es-ES"/>
             </w:rPr>
           </w:pPr>
-          <w:hyperlink w:anchor="_Toc199021208" w:history="1">
+          <w:hyperlink w:anchor="_Toc199083761" w:history="1">
             <w:r>
               <w:rPr>
                 <w:rStyle w:val="Hipervnculo"/>
                 <w:noProof/>
               </w:rPr>
-              <w:t>FUNCIONAMIENTO ESPECIFICO Y CAPTURAS</w:t>
+              <w:t>OBJETIVOS</w:t>
             </w:r>
             <w:r>
               <w:rPr>
@@ -1555,7 +1712,7 @@
                 <w:noProof/>
                 <w:webHidden/>
               </w:rPr>
-              <w:instrText xml:space="preserve"> PAGEREF _Toc199021208 \h </w:instrText>
+              <w:instrText xml:space="preserve"> PAGEREF _Toc199083761 \h </w:instrText>
             </w:r>
             <w:r>
               <w:rPr>
@@ -1593,16 +1750,18 @@
               <w:tab w:val="right" w:leader="dot" w:pos="8494"/>
             </w:tabs>
             <w:rPr>
+              <w:rFonts w:eastAsiaTheme="minorEastAsia"/>
               <w:noProof/>
+              <w:lang w:eastAsia="es-ES"/>
             </w:rPr>
           </w:pPr>
-          <w:hyperlink w:anchor="_Toc199021209" w:history="1">
+          <w:hyperlink w:anchor="_Toc199083762" w:history="1">
             <w:r>
               <w:rPr>
                 <w:rStyle w:val="Hipervnculo"/>
                 <w:noProof/>
               </w:rPr>
-              <w:t>Servidor:</w:t>
+              <w:t>OBJETIVOS GENERALES</w:t>
             </w:r>
             <w:r>
               <w:rPr>
@@ -1623,7 +1782,7 @@
                 <w:noProof/>
                 <w:webHidden/>
               </w:rPr>
-              <w:instrText xml:space="preserve"> PAGEREF _Toc199021209 \h </w:instrText>
+              <w:instrText xml:space="preserve"> PAGEREF _Toc199083762 \h </w:instrText>
             </w:r>
             <w:r>
               <w:rPr>
@@ -1661,16 +1820,19 @@
               <w:tab w:val="right" w:leader="dot" w:pos="8494"/>
             </w:tabs>
             <w:rPr>
+              <w:rFonts w:eastAsiaTheme="minorEastAsia"/>
               <w:noProof/>
+              <w:lang w:eastAsia="es-ES"/>
             </w:rPr>
           </w:pPr>
-          <w:hyperlink w:anchor="_Toc199021210" w:history="1">
+          <w:hyperlink w:anchor="_Toc199083763" w:history="1">
             <w:r>
               <w:rPr>
                 <w:rStyle w:val="Hipervnculo"/>
                 <w:noProof/>
-              </w:rPr>
-              <w:t>Aplicación movil:</w:t>
+                <w:lang w:val="en-US"/>
+              </w:rPr>
+              <w:t>OBJETIVOS ESPECIFICOS</w:t>
             </w:r>
             <w:r>
               <w:rPr>
@@ -1691,143 +1853,7 @@
                 <w:noProof/>
                 <w:webHidden/>
               </w:rPr>
-              <w:instrText xml:space="preserve"> PAGEREF _Toc199021210 \h </w:instrText>
-            </w:r>
-            <w:r>
-              <w:rPr>
-                <w:noProof/>
-                <w:webHidden/>
-              </w:rPr>
-            </w:r>
-            <w:r>
-              <w:rPr>
-                <w:noProof/>
-                <w:webHidden/>
-              </w:rPr>
-              <w:fldChar w:fldCharType="separate"/>
-            </w:r>
-            <w:r>
-              <w:rPr>
-                <w:noProof/>
-                <w:webHidden/>
-              </w:rPr>
-              <w:t>8</w:t>
-            </w:r>
-            <w:r>
-              <w:rPr>
-                <w:noProof/>
-                <w:webHidden/>
-              </w:rPr>
-              <w:fldChar w:fldCharType="end"/>
-            </w:r>
-          </w:hyperlink>
-        </w:p>
-        <w:p>
-          <w:pPr>
-            <w:pStyle w:val="TDC3"/>
-            <w:tabs>
-              <w:tab w:val="right" w:leader="dot" w:pos="8494"/>
-            </w:tabs>
-            <w:rPr>
-              <w:noProof/>
-            </w:rPr>
-          </w:pPr>
-          <w:hyperlink w:anchor="_Toc199021211" w:history="1">
-            <w:r>
-              <w:rPr>
-                <w:rStyle w:val="Hipervnculo"/>
-                <w:noProof/>
-              </w:rPr>
-              <w:t>Videojuego:</w:t>
-            </w:r>
-            <w:r>
-              <w:rPr>
-                <w:noProof/>
-                <w:webHidden/>
-              </w:rPr>
-              <w:tab/>
-            </w:r>
-            <w:r>
-              <w:rPr>
-                <w:noProof/>
-                <w:webHidden/>
-              </w:rPr>
-              <w:fldChar w:fldCharType="begin"/>
-            </w:r>
-            <w:r>
-              <w:rPr>
-                <w:noProof/>
-                <w:webHidden/>
-              </w:rPr>
-              <w:instrText xml:space="preserve"> PAGEREF _Toc199021211 \h </w:instrText>
-            </w:r>
-            <w:r>
-              <w:rPr>
-                <w:noProof/>
-                <w:webHidden/>
-              </w:rPr>
-            </w:r>
-            <w:r>
-              <w:rPr>
-                <w:noProof/>
-                <w:webHidden/>
-              </w:rPr>
-              <w:fldChar w:fldCharType="separate"/>
-            </w:r>
-            <w:r>
-              <w:rPr>
-                <w:noProof/>
-                <w:webHidden/>
-              </w:rPr>
-              <w:t>8</w:t>
-            </w:r>
-            <w:r>
-              <w:rPr>
-                <w:noProof/>
-                <w:webHidden/>
-              </w:rPr>
-              <w:fldChar w:fldCharType="end"/>
-            </w:r>
-          </w:hyperlink>
-        </w:p>
-        <w:p>
-          <w:pPr>
-            <w:pStyle w:val="TDC3"/>
-            <w:tabs>
-              <w:tab w:val="right" w:leader="dot" w:pos="8494"/>
-            </w:tabs>
-            <w:rPr>
-              <w:noProof/>
-            </w:rPr>
-          </w:pPr>
-          <w:hyperlink w:anchor="_Toc199021212" w:history="1">
-            <w:r>
-              <w:rPr>
-                <w:rStyle w:val="Hipervnculo"/>
-                <w:noProof/>
-              </w:rPr>
-              <w:t>Aplicación Auxiliar De Escritorio:</w:t>
-            </w:r>
-            <w:r>
-              <w:rPr>
-                <w:noProof/>
-                <w:webHidden/>
-              </w:rPr>
-              <w:tab/>
-            </w:r>
-            <w:r>
-              <w:rPr>
-                <w:noProof/>
-                <w:webHidden/>
-              </w:rPr>
-              <w:fldChar w:fldCharType="begin"/>
-            </w:r>
-            <w:r>
-              <w:rPr>
-                <w:noProof/>
-                <w:webHidden/>
-              </w:rPr>
-              <w:instrText xml:space="preserve"> PAGEREF _Toc199021212 \h </w:instrText>
+              <w:instrText xml:space="preserve"> PAGEREF _Toc199083763 \h </w:instrText>
             </w:r>
             <w:r>
               <w:rPr>
@@ -1870,13 +1896,13 @@
               <w:lang w:eastAsia="es-ES"/>
             </w:rPr>
           </w:pPr>
-          <w:hyperlink w:anchor="_Toc199021213" w:history="1">
+          <w:hyperlink w:anchor="_Toc199083764" w:history="1">
             <w:r>
               <w:rPr>
                 <w:rStyle w:val="Hipervnculo"/>
                 <w:noProof/>
               </w:rPr>
-              <w:t>CONCLUSION</w:t>
+              <w:t>EXPLICACION GENERAL DE LOS NODOS</w:t>
             </w:r>
             <w:r>
               <w:rPr>
@@ -1897,7 +1923,7 @@
                 <w:noProof/>
                 <w:webHidden/>
               </w:rPr>
-              <w:instrText xml:space="preserve"> PAGEREF _Toc199021213 \h </w:instrText>
+              <w:instrText xml:space="preserve"> PAGEREF _Toc199083764 \h </w:instrText>
             </w:r>
             <w:r>
               <w:rPr>
@@ -1918,6 +1944,286 @@
                 <w:webHidden/>
               </w:rPr>
               <w:t>9</w:t>
+            </w:r>
+            <w:r>
+              <w:rPr>
+                <w:noProof/>
+                <w:webHidden/>
+              </w:rPr>
+              <w:fldChar w:fldCharType="end"/>
+            </w:r>
+          </w:hyperlink>
+        </w:p>
+        <w:p>
+          <w:pPr>
+            <w:pStyle w:val="TDC3"/>
+            <w:tabs>
+              <w:tab w:val="right" w:leader="dot" w:pos="8494"/>
+            </w:tabs>
+            <w:rPr>
+              <w:rFonts w:eastAsiaTheme="minorEastAsia"/>
+              <w:noProof/>
+              <w:lang w:eastAsia="es-ES"/>
+            </w:rPr>
+          </w:pPr>
+          <w:hyperlink w:anchor="_Toc199083765" w:history="1">
+            <w:r>
+              <w:rPr>
+                <w:rStyle w:val="Hipervnculo"/>
+                <w:noProof/>
+              </w:rPr>
+              <w:t>Esquema General</w:t>
+            </w:r>
+            <w:r>
+              <w:rPr>
+                <w:noProof/>
+                <w:webHidden/>
+              </w:rPr>
+              <w:tab/>
+            </w:r>
+            <w:r>
+              <w:rPr>
+                <w:noProof/>
+                <w:webHidden/>
+              </w:rPr>
+              <w:fldChar w:fldCharType="begin"/>
+            </w:r>
+            <w:r>
+              <w:rPr>
+                <w:noProof/>
+                <w:webHidden/>
+              </w:rPr>
+              <w:instrText xml:space="preserve"> PAGEREF _Toc199083765 \h </w:instrText>
+            </w:r>
+            <w:r>
+              <w:rPr>
+                <w:noProof/>
+                <w:webHidden/>
+              </w:rPr>
+            </w:r>
+            <w:r>
+              <w:rPr>
+                <w:noProof/>
+                <w:webHidden/>
+              </w:rPr>
+              <w:fldChar w:fldCharType="separate"/>
+            </w:r>
+            <w:r>
+              <w:rPr>
+                <w:noProof/>
+                <w:webHidden/>
+              </w:rPr>
+              <w:t>9</w:t>
+            </w:r>
+            <w:r>
+              <w:rPr>
+                <w:noProof/>
+                <w:webHidden/>
+              </w:rPr>
+              <w:fldChar w:fldCharType="end"/>
+            </w:r>
+          </w:hyperlink>
+        </w:p>
+        <w:p>
+          <w:pPr>
+            <w:pStyle w:val="TDC3"/>
+            <w:tabs>
+              <w:tab w:val="right" w:leader="dot" w:pos="8494"/>
+            </w:tabs>
+            <w:rPr>
+              <w:rFonts w:eastAsiaTheme="minorEastAsia"/>
+              <w:noProof/>
+              <w:lang w:eastAsia="es-ES"/>
+            </w:rPr>
+          </w:pPr>
+          <w:hyperlink w:anchor="_Toc199083766" w:history="1">
+            <w:r>
+              <w:rPr>
+                <w:rStyle w:val="Hipervnculo"/>
+                <w:noProof/>
+              </w:rPr>
+              <w:t>Esquema y explicación acerca del funcionamiento de los chats</w:t>
+            </w:r>
+            <w:r>
+              <w:rPr>
+                <w:noProof/>
+                <w:webHidden/>
+              </w:rPr>
+              <w:tab/>
+            </w:r>
+            <w:r>
+              <w:rPr>
+                <w:noProof/>
+                <w:webHidden/>
+              </w:rPr>
+              <w:fldChar w:fldCharType="begin"/>
+            </w:r>
+            <w:r>
+              <w:rPr>
+                <w:noProof/>
+                <w:webHidden/>
+              </w:rPr>
+              <w:instrText xml:space="preserve"> PAGEREF _Toc199083766 \h </w:instrText>
+            </w:r>
+            <w:r>
+              <w:rPr>
+                <w:noProof/>
+                <w:webHidden/>
+              </w:rPr>
+            </w:r>
+            <w:r>
+              <w:rPr>
+                <w:noProof/>
+                <w:webHidden/>
+              </w:rPr>
+              <w:fldChar w:fldCharType="separate"/>
+            </w:r>
+            <w:r>
+              <w:rPr>
+                <w:noProof/>
+                <w:webHidden/>
+              </w:rPr>
+              <w:t>10</w:t>
+            </w:r>
+            <w:r>
+              <w:rPr>
+                <w:noProof/>
+                <w:webHidden/>
+              </w:rPr>
+              <w:fldChar w:fldCharType="end"/>
+            </w:r>
+          </w:hyperlink>
+        </w:p>
+        <w:p>
+          <w:pPr>
+            <w:pStyle w:val="TDC3"/>
+            <w:tabs>
+              <w:tab w:val="right" w:leader="dot" w:pos="8494"/>
+            </w:tabs>
+            <w:rPr>
+              <w:rFonts w:eastAsiaTheme="minorEastAsia"/>
+              <w:noProof/>
+              <w:lang w:eastAsia="es-ES"/>
+            </w:rPr>
+          </w:pPr>
+          <w:hyperlink w:anchor="_Toc199083767" w:history="1">
+            <w:r>
+              <w:rPr>
+                <w:rStyle w:val="Hipervnculo"/>
+                <w:noProof/>
+              </w:rPr>
+              <w:t>Creación de Usuarios, Gestión de roles y usuarios</w:t>
+            </w:r>
+            <w:r>
+              <w:rPr>
+                <w:noProof/>
+                <w:webHidden/>
+              </w:rPr>
+              <w:tab/>
+            </w:r>
+            <w:r>
+              <w:rPr>
+                <w:noProof/>
+                <w:webHidden/>
+              </w:rPr>
+              <w:fldChar w:fldCharType="begin"/>
+            </w:r>
+            <w:r>
+              <w:rPr>
+                <w:noProof/>
+                <w:webHidden/>
+              </w:rPr>
+              <w:instrText xml:space="preserve"> PAGEREF _Toc199083767 \h </w:instrText>
+            </w:r>
+            <w:r>
+              <w:rPr>
+                <w:noProof/>
+                <w:webHidden/>
+              </w:rPr>
+            </w:r>
+            <w:r>
+              <w:rPr>
+                <w:noProof/>
+                <w:webHidden/>
+              </w:rPr>
+              <w:fldChar w:fldCharType="separate"/>
+            </w:r>
+            <w:r>
+              <w:rPr>
+                <w:noProof/>
+                <w:webHidden/>
+              </w:rPr>
+              <w:t>11</w:t>
+            </w:r>
+            <w:r>
+              <w:rPr>
+                <w:noProof/>
+                <w:webHidden/>
+              </w:rPr>
+              <w:fldChar w:fldCharType="end"/>
+            </w:r>
+          </w:hyperlink>
+        </w:p>
+        <w:p>
+          <w:pPr>
+            <w:pStyle w:val="TDC3"/>
+            <w:tabs>
+              <w:tab w:val="right" w:leader="dot" w:pos="8494"/>
+            </w:tabs>
+            <w:rPr>
+              <w:rFonts w:eastAsiaTheme="minorEastAsia"/>
+              <w:noProof/>
+              <w:lang w:eastAsia="es-ES"/>
+            </w:rPr>
+          </w:pPr>
+          <w:hyperlink w:anchor="_Toc199083768" w:history="1">
+            <w:r>
+              <w:rPr>
+                <w:rStyle w:val="Hipervnculo"/>
+                <w:noProof/>
+              </w:rPr>
+              <w:t>Base de Datos, Nginx  y Despliegue Online</w:t>
+            </w:r>
+            <w:r>
+              <w:rPr>
+                <w:noProof/>
+                <w:webHidden/>
+              </w:rPr>
+              <w:tab/>
+            </w:r>
+            <w:r>
+              <w:rPr>
+                <w:noProof/>
+                <w:webHidden/>
+              </w:rPr>
+              <w:fldChar w:fldCharType="begin"/>
+            </w:r>
+            <w:r>
+              <w:rPr>
+                <w:noProof/>
+                <w:webHidden/>
+              </w:rPr>
+              <w:instrText xml:space="preserve"> PAGEREF _Toc199083768 \h </w:instrText>
+            </w:r>
+            <w:r>
+              <w:rPr>
+                <w:noProof/>
+                <w:webHidden/>
+              </w:rPr>
+            </w:r>
+            <w:r>
+              <w:rPr>
+                <w:noProof/>
+                <w:webHidden/>
+              </w:rPr>
+              <w:fldChar w:fldCharType="separate"/>
+            </w:r>
+            <w:r>
+              <w:rPr>
+                <w:noProof/>
+                <w:webHidden/>
+              </w:rPr>
+              <w:t>12</w:t>
             </w:r>
             <w:r>
               <w:rPr>
@@ -1940,12 +2246,446 @@
               <w:lang w:eastAsia="es-ES"/>
             </w:rPr>
           </w:pPr>
-          <w:hyperlink w:anchor="_Toc199021214" w:history="1">
+          <w:hyperlink w:anchor="_Toc199083769" w:history="1">
             <w:r>
               <w:rPr>
                 <w:rStyle w:val="Hipervnculo"/>
                 <w:noProof/>
               </w:rPr>
+              <w:t>FUNCIONAMIENTO ESPECIFICO Y CAPTURAS</w:t>
+            </w:r>
+            <w:r>
+              <w:rPr>
+                <w:noProof/>
+                <w:webHidden/>
+              </w:rPr>
+              <w:tab/>
+            </w:r>
+            <w:r>
+              <w:rPr>
+                <w:noProof/>
+                <w:webHidden/>
+              </w:rPr>
+              <w:fldChar w:fldCharType="begin"/>
+            </w:r>
+            <w:r>
+              <w:rPr>
+                <w:noProof/>
+                <w:webHidden/>
+              </w:rPr>
+              <w:instrText xml:space="preserve"> PAGEREF _Toc199083769 \h </w:instrText>
+            </w:r>
+            <w:r>
+              <w:rPr>
+                <w:noProof/>
+                <w:webHidden/>
+              </w:rPr>
+            </w:r>
+            <w:r>
+              <w:rPr>
+                <w:noProof/>
+                <w:webHidden/>
+              </w:rPr>
+              <w:fldChar w:fldCharType="separate"/>
+            </w:r>
+            <w:r>
+              <w:rPr>
+                <w:noProof/>
+                <w:webHidden/>
+              </w:rPr>
+              <w:t>13</w:t>
+            </w:r>
+            <w:r>
+              <w:rPr>
+                <w:noProof/>
+                <w:webHidden/>
+              </w:rPr>
+              <w:fldChar w:fldCharType="end"/>
+            </w:r>
+          </w:hyperlink>
+        </w:p>
+        <w:p>
+          <w:pPr>
+            <w:pStyle w:val="TDC3"/>
+            <w:tabs>
+              <w:tab w:val="right" w:leader="dot" w:pos="8494"/>
+            </w:tabs>
+            <w:rPr>
+              <w:rFonts w:eastAsiaTheme="minorEastAsia"/>
+              <w:noProof/>
+              <w:lang w:eastAsia="es-ES"/>
+            </w:rPr>
+          </w:pPr>
+          <w:hyperlink w:anchor="_Toc199083770" w:history="1">
+            <w:r>
+              <w:rPr>
+                <w:rStyle w:val="Hipervnculo"/>
+                <w:noProof/>
+              </w:rPr>
+              <w:t xml:space="preserve">Servidor </w:t>
+            </w:r>
+            <w:r>
+              <w:rPr>
+                <w:rStyle w:val="Hipervnculo"/>
+                <w:noProof/>
+              </w:rPr>
+              <w:t>S</w:t>
+            </w:r>
+            <w:r>
+              <w:rPr>
+                <w:rStyle w:val="Hipervnculo"/>
+                <w:noProof/>
+              </w:rPr>
+              <w:t>pring:</w:t>
+            </w:r>
+            <w:r>
+              <w:rPr>
+                <w:noProof/>
+                <w:webHidden/>
+              </w:rPr>
+              <w:tab/>
+            </w:r>
+            <w:r>
+              <w:rPr>
+                <w:noProof/>
+                <w:webHidden/>
+              </w:rPr>
+              <w:fldChar w:fldCharType="begin"/>
+            </w:r>
+            <w:r>
+              <w:rPr>
+                <w:noProof/>
+                <w:webHidden/>
+              </w:rPr>
+              <w:instrText xml:space="preserve"> PAGEREF _Toc199083770 \h </w:instrText>
+            </w:r>
+            <w:r>
+              <w:rPr>
+                <w:noProof/>
+                <w:webHidden/>
+              </w:rPr>
+            </w:r>
+            <w:r>
+              <w:rPr>
+                <w:noProof/>
+                <w:webHidden/>
+              </w:rPr>
+              <w:fldChar w:fldCharType="separate"/>
+            </w:r>
+            <w:r>
+              <w:rPr>
+                <w:noProof/>
+                <w:webHidden/>
+              </w:rPr>
+              <w:t>13</w:t>
+            </w:r>
+            <w:r>
+              <w:rPr>
+                <w:noProof/>
+                <w:webHidden/>
+              </w:rPr>
+              <w:fldChar w:fldCharType="end"/>
+            </w:r>
+          </w:hyperlink>
+        </w:p>
+        <w:p>
+          <w:pPr>
+            <w:pStyle w:val="TDC3"/>
+            <w:tabs>
+              <w:tab w:val="right" w:leader="dot" w:pos="8494"/>
+            </w:tabs>
+            <w:rPr>
+              <w:rFonts w:eastAsiaTheme="minorEastAsia"/>
+              <w:noProof/>
+              <w:lang w:eastAsia="es-ES"/>
+            </w:rPr>
+          </w:pPr>
+          <w:hyperlink w:anchor="_Toc199083771" w:history="1">
+            <w:r>
+              <w:rPr>
+                <w:rStyle w:val="Hipervnculo"/>
+                <w:noProof/>
+              </w:rPr>
+              <w:t>Aplicación movil:</w:t>
+            </w:r>
+            <w:r>
+              <w:rPr>
+                <w:noProof/>
+                <w:webHidden/>
+              </w:rPr>
+              <w:tab/>
+            </w:r>
+            <w:r>
+              <w:rPr>
+                <w:noProof/>
+                <w:webHidden/>
+              </w:rPr>
+              <w:fldChar w:fldCharType="begin"/>
+            </w:r>
+            <w:r>
+              <w:rPr>
+                <w:noProof/>
+                <w:webHidden/>
+              </w:rPr>
+              <w:instrText xml:space="preserve"> PAGEREF _Toc199083771 \h </w:instrText>
+            </w:r>
+            <w:r>
+              <w:rPr>
+                <w:noProof/>
+                <w:webHidden/>
+              </w:rPr>
+            </w:r>
+            <w:r>
+              <w:rPr>
+                <w:noProof/>
+                <w:webHidden/>
+              </w:rPr>
+              <w:fldChar w:fldCharType="separate"/>
+            </w:r>
+            <w:r>
+              <w:rPr>
+                <w:noProof/>
+                <w:webHidden/>
+              </w:rPr>
+              <w:t>17</w:t>
+            </w:r>
+            <w:r>
+              <w:rPr>
+                <w:noProof/>
+                <w:webHidden/>
+              </w:rPr>
+              <w:fldChar w:fldCharType="end"/>
+            </w:r>
+          </w:hyperlink>
+        </w:p>
+        <w:p>
+          <w:pPr>
+            <w:pStyle w:val="TDC3"/>
+            <w:tabs>
+              <w:tab w:val="right" w:leader="dot" w:pos="8494"/>
+            </w:tabs>
+            <w:rPr>
+              <w:rFonts w:eastAsiaTheme="minorEastAsia"/>
+              <w:noProof/>
+              <w:lang w:eastAsia="es-ES"/>
+            </w:rPr>
+          </w:pPr>
+          <w:hyperlink w:anchor="_Toc199083772" w:history="1">
+            <w:r>
+              <w:rPr>
+                <w:rStyle w:val="Hipervnculo"/>
+                <w:noProof/>
+              </w:rPr>
+              <w:t>Videojuego:</w:t>
+            </w:r>
+            <w:r>
+              <w:rPr>
+                <w:noProof/>
+                <w:webHidden/>
+              </w:rPr>
+              <w:tab/>
+            </w:r>
+            <w:r>
+              <w:rPr>
+                <w:noProof/>
+                <w:webHidden/>
+              </w:rPr>
+              <w:fldChar w:fldCharType="begin"/>
+            </w:r>
+            <w:r>
+              <w:rPr>
+                <w:noProof/>
+                <w:webHidden/>
+              </w:rPr>
+              <w:instrText xml:space="preserve"> PAGEREF _Toc199083772 \h </w:instrText>
+            </w:r>
+            <w:r>
+              <w:rPr>
+                <w:noProof/>
+                <w:webHidden/>
+              </w:rPr>
+            </w:r>
+            <w:r>
+              <w:rPr>
+                <w:noProof/>
+                <w:webHidden/>
+              </w:rPr>
+              <w:fldChar w:fldCharType="separate"/>
+            </w:r>
+            <w:r>
+              <w:rPr>
+                <w:noProof/>
+                <w:webHidden/>
+              </w:rPr>
+              <w:t>17</w:t>
+            </w:r>
+            <w:r>
+              <w:rPr>
+                <w:noProof/>
+                <w:webHidden/>
+              </w:rPr>
+              <w:fldChar w:fldCharType="end"/>
+            </w:r>
+          </w:hyperlink>
+        </w:p>
+        <w:p>
+          <w:pPr>
+            <w:pStyle w:val="TDC3"/>
+            <w:tabs>
+              <w:tab w:val="right" w:leader="dot" w:pos="8494"/>
+            </w:tabs>
+            <w:rPr>
+              <w:rFonts w:eastAsiaTheme="minorEastAsia"/>
+              <w:noProof/>
+              <w:lang w:eastAsia="es-ES"/>
+            </w:rPr>
+          </w:pPr>
+          <w:hyperlink w:anchor="_Toc199083773" w:history="1">
+            <w:r>
+              <w:rPr>
+                <w:rStyle w:val="Hipervnculo"/>
+                <w:noProof/>
+              </w:rPr>
+              <w:t>Aplicación Auxiliar De Escritorio:</w:t>
+            </w:r>
+            <w:r>
+              <w:rPr>
+                <w:noProof/>
+                <w:webHidden/>
+              </w:rPr>
+              <w:tab/>
+            </w:r>
+            <w:r>
+              <w:rPr>
+                <w:noProof/>
+                <w:webHidden/>
+              </w:rPr>
+              <w:fldChar w:fldCharType="begin"/>
+            </w:r>
+            <w:r>
+              <w:rPr>
+                <w:noProof/>
+                <w:webHidden/>
+              </w:rPr>
+              <w:instrText xml:space="preserve"> PAGEREF _Toc199083773 \h </w:instrText>
+            </w:r>
+            <w:r>
+              <w:rPr>
+                <w:noProof/>
+                <w:webHidden/>
+              </w:rPr>
+            </w:r>
+            <w:r>
+              <w:rPr>
+                <w:noProof/>
+                <w:webHidden/>
+              </w:rPr>
+              <w:fldChar w:fldCharType="separate"/>
+            </w:r>
+            <w:r>
+              <w:rPr>
+                <w:noProof/>
+                <w:webHidden/>
+              </w:rPr>
+              <w:t>17</w:t>
+            </w:r>
+            <w:r>
+              <w:rPr>
+                <w:noProof/>
+                <w:webHidden/>
+              </w:rPr>
+              <w:fldChar w:fldCharType="end"/>
+            </w:r>
+          </w:hyperlink>
+        </w:p>
+        <w:p>
+          <w:pPr>
+            <w:pStyle w:val="TDC2"/>
+            <w:tabs>
+              <w:tab w:val="right" w:leader="dot" w:pos="8494"/>
+            </w:tabs>
+            <w:rPr>
+              <w:rFonts w:eastAsiaTheme="minorEastAsia"/>
+              <w:noProof/>
+              <w:lang w:eastAsia="es-ES"/>
+            </w:rPr>
+          </w:pPr>
+          <w:hyperlink w:anchor="_Toc199083774" w:history="1">
+            <w:r>
+              <w:rPr>
+                <w:rStyle w:val="Hipervnculo"/>
+                <w:noProof/>
+              </w:rPr>
+              <w:t>CONCLUSION</w:t>
+            </w:r>
+            <w:r>
+              <w:rPr>
+                <w:noProof/>
+                <w:webHidden/>
+              </w:rPr>
+              <w:tab/>
+            </w:r>
+            <w:r>
+              <w:rPr>
+                <w:noProof/>
+                <w:webHidden/>
+              </w:rPr>
+              <w:fldChar w:fldCharType="begin"/>
+            </w:r>
+            <w:r>
+              <w:rPr>
+                <w:noProof/>
+                <w:webHidden/>
+              </w:rPr>
+              <w:instrText xml:space="preserve"> PAGEREF _Toc199083774 \h </w:instrText>
+            </w:r>
+            <w:r>
+              <w:rPr>
+                <w:noProof/>
+                <w:webHidden/>
+              </w:rPr>
+            </w:r>
+            <w:r>
+              <w:rPr>
+                <w:noProof/>
+                <w:webHidden/>
+              </w:rPr>
+              <w:fldChar w:fldCharType="separate"/>
+            </w:r>
+            <w:r>
+              <w:rPr>
+                <w:noProof/>
+                <w:webHidden/>
+              </w:rPr>
+              <w:t>18</w:t>
+            </w:r>
+            <w:r>
+              <w:rPr>
+                <w:noProof/>
+                <w:webHidden/>
+              </w:rPr>
+              <w:fldChar w:fldCharType="end"/>
+            </w:r>
+          </w:hyperlink>
+        </w:p>
+        <w:p>
+          <w:pPr>
+            <w:pStyle w:val="TDC2"/>
+            <w:tabs>
+              <w:tab w:val="right" w:leader="dot" w:pos="8494"/>
+            </w:tabs>
+            <w:rPr>
+              <w:rFonts w:eastAsiaTheme="minorEastAsia"/>
+              <w:noProof/>
+              <w:lang w:eastAsia="es-ES"/>
+            </w:rPr>
+          </w:pPr>
+          <w:hyperlink w:anchor="_Toc199083775" w:history="1">
+            <w:r>
+              <w:rPr>
+                <w:rStyle w:val="Hipervnculo"/>
+                <w:noProof/>
+              </w:rPr>
               <w:t>REFERENCIAS BIBLIOGRAFICAS</w:t>
             </w:r>
             <w:r>
@@ -1967,7 +2707,7 @@
                 <w:noProof/>
                 <w:webHidden/>
               </w:rPr>
-              <w:instrText xml:space="preserve"> PAGEREF _Toc199021214 \h </w:instrText>
+              <w:instrText xml:space="preserve"> PAGEREF _Toc199083775 \h </w:instrText>
             </w:r>
             <w:r>
               <w:rPr>
@@ -1987,7 +2727,7 @@
                 <w:noProof/>
                 <w:webHidden/>
               </w:rPr>
-              <w:t>10</w:t>
+              <w:t>19</w:t>
             </w:r>
             <w:r>
               <w:rPr>
@@ -2017,8 +2757,9 @@
     <w:p>
       <w:pPr>
         <w:pStyle w:val="Ttulo2"/>
-      </w:pPr>
-      <w:bookmarkStart w:id="0" w:name="_Toc199021200"/>
+        <w:jc w:val="center"/>
+      </w:pPr>
+      <w:bookmarkStart w:id="0" w:name="_Toc199083752"/>
       <w:r>
         <w:lastRenderedPageBreak/>
         <w:t>RESUMEN</w:t>
@@ -2026,6 +2767,9 @@
       <w:bookmarkEnd w:id="0"/>
     </w:p>
     <w:p>
+      <w:pPr>
+        <w:jc w:val="both"/>
+      </w:pPr>
       <w:proofErr w:type="spellStart"/>
       <w:r>
         <w:t>FightBall</w:t>
@@ -2036,6 +2780,9 @@
       </w:r>
     </w:p>
     <w:p>
+      <w:pPr>
+        <w:jc w:val="both"/>
+      </w:pPr>
       <w:r>
         <w:t xml:space="preserve">Para complementar al videojuego, y cumplir los requisitos </w:t>
       </w:r>
@@ -2044,8 +2791,16 @@
       </w:r>
     </w:p>
     <w:p>
-      <w:r>
-        <w:t>Finalmente para darle un enfoque desde escritorio, se ha creado una aplicación de escrito auxiliar sencilla, que permita ver información básica, y permita exportarla a archivos como PDF, Word o Txt.</w:t>
+      <w:pPr>
+        <w:jc w:val="both"/>
+      </w:pPr>
+      <w:proofErr w:type="gramStart"/>
+      <w:r>
+        <w:t>Finalmente</w:t>
+      </w:r>
+      <w:proofErr w:type="gramEnd"/>
+      <w:r>
+        <w:t xml:space="preserve"> para darle un enfoque desde escritorio, se ha creado una aplicación de escrito auxiliar sencilla, que permita ver información básica, y permita exportarla a archivos como PDF, Word o Txt.</w:t>
       </w:r>
     </w:p>
     <w:p>
@@ -2057,7 +2812,28 @@
           <w:b/>
           <w:bCs/>
         </w:rPr>
-        <w:t>Palabras clave (Español):</w:t>
+        <w:t>Palabras</w:t>
+      </w:r>
+      <w:r>
+        <w:rPr>
+          <w:b/>
+          <w:bCs/>
+        </w:rPr>
+        <w:t xml:space="preserve"> </w:t>
+      </w:r>
+      <w:r>
+        <w:rPr>
+          <w:b/>
+          <w:bCs/>
+        </w:rPr>
+        <w:t>clave</w:t>
+      </w:r>
+      <w:r>
+        <w:rPr>
+          <w:b/>
+          <w:bCs/>
+        </w:rPr>
+        <w:t>:</w:t>
       </w:r>
       <w:r>
         <w:br/>
@@ -2080,9 +2856,16 @@
     <w:p>
       <w:pPr>
         <w:pStyle w:val="Ttulo2"/>
-      </w:pPr>
-      <w:bookmarkStart w:id="1" w:name="_Toc199021201"/>
-      <w:r>
+        <w:jc w:val="center"/>
+        <w:rPr>
+          <w:lang w:val="en-US"/>
+        </w:rPr>
+      </w:pPr>
+      <w:bookmarkStart w:id="1" w:name="_Toc199083753"/>
+      <w:r>
+        <w:rPr>
+          <w:lang w:val="en-US"/>
+        </w:rPr>
         <w:lastRenderedPageBreak/>
         <w:t>ABSTRACT</w:t>
       </w:r>
@@ -2090,6 +2873,7 @@
     </w:p>
     <w:p>
       <w:pPr>
+        <w:jc w:val="both"/>
         <w:rPr>
           <w:lang w:val="en-US"/>
         </w:rPr>
@@ -2113,6 +2897,7 @@
     </w:p>
     <w:p>
       <w:pPr>
+        <w:jc w:val="both"/>
         <w:rPr>
           <w:lang w:val="en-US"/>
         </w:rPr>
@@ -2120,6 +2905,7 @@
     </w:p>
     <w:p>
       <w:pPr>
+        <w:jc w:val="both"/>
         <w:rPr>
           <w:lang w:val="en-US"/>
         </w:rPr>
@@ -2163,15 +2949,10 @@
     <w:p>
       <w:pPr>
         <w:pStyle w:val="Ttulo2"/>
-        <w:rPr>
-          <w:lang w:val="en-US"/>
-        </w:rPr>
-      </w:pPr>
-      <w:bookmarkStart w:id="2" w:name="_Toc199021202"/>
-      <w:r>
-        <w:rPr>
-          <w:lang w:val="en-US"/>
-        </w:rPr>
+        <w:jc w:val="center"/>
+      </w:pPr>
+      <w:bookmarkStart w:id="2" w:name="_Toc199083754"/>
+      <w:r>
         <w:lastRenderedPageBreak/>
         <w:t>INTRODUCCIÓN</w:t>
       </w:r>
@@ -2179,15 +2960,100 @@
     </w:p>
     <w:p>
       <w:r>
-        <w:t xml:space="preserve">En el siguiente  Documento explicaremos a detalle al usuario, tanto el funcionamiento de toda la suite como los procesos, clases principales, y detalles </w:t>
+        <w:t xml:space="preserve">En el </w:t>
+      </w:r>
+      <w:r>
+        <w:t>siguiente Documento</w:t>
+      </w:r>
+      <w:r>
+        <w:t xml:space="preserve"> explicaremos a detalle al usuario, tanto el funcionamiento de toda la suite como los procesos, clases principales, y detalles </w:t>
+      </w:r>
+      <w:r>
+        <w:t>más</w:t>
+      </w:r>
+      <w:r>
+        <w:t xml:space="preserve"> específicos de cada una de </w:t>
+      </w:r>
+      <w:r>
+        <w:t xml:space="preserve">ella. </w:t>
+      </w:r>
+    </w:p>
+    <w:p>
+      <w:r>
+        <w:t xml:space="preserve">Comenzando con un esquema general de toda la suite, como se comunica entre sí, los datos que circulan en ella, las posibilidades que ofrecen cada nodo(aplicación) y la función que cumplen dentro de la suite, aclarando conceptos fundamentales para la función de cada nodo y de este modo que el usuario pueda comprender su uso, e incluso realizar modificaciones dentro del repositorio de GitHub sin ningún tipo de complicación. A </w:t>
+      </w:r>
+      <w:r>
+        <w:t>continuación,</w:t>
+      </w:r>
+      <w:r>
+        <w:t xml:space="preserve"> se hablar</w:t>
+      </w:r>
+      <w:r>
+        <w:t>á más</w:t>
+      </w:r>
+      <w:r>
+        <w:t xml:space="preserve"> específicamente de cada nodo, mostrando un esquema de sus pantallas, su funcionamiento interno, componentes claves para que funcione, comentando la documentación y las partes mas importantes de esta </w:t>
+      </w:r>
+      <w:r>
+        <w:t>para</w:t>
+      </w:r>
+      <w:r>
+        <w:t xml:space="preserve"> tener en cuenta y finalizar con un manual para el usuario para el correcto uso del nodo.</w:t>
+      </w:r>
+    </w:p>
+    <w:p>
+      <w:r>
+        <w:t xml:space="preserve">Siguiendo con el núcleo de la aplicación que es el servidor, explicando su funcionamiento, que tecnología usa, como funciona y que nos ofrece, gestión de permisos, </w:t>
       </w:r>
       <w:proofErr w:type="spellStart"/>
       <w:r>
-        <w:t>mas</w:t>
+        <w:t>endpoints</w:t>
       </w:r>
       <w:proofErr w:type="spellEnd"/>
       <w:r>
-        <w:t xml:space="preserve"> específicos de cada una de ella , </w:t>
+        <w:t>, servicios y demás clases que permiten el funcionamiento de este, se comentara acerca de la documentación, haciendo referencia a las clases y métodos más importantes, y partes claves para el funcionamiento del servidor</w:t>
+      </w:r>
+      <w:r>
+        <w:t xml:space="preserve">, finalmente como antes mencionado  tendremos un manual de usuario para poder acceder correctamente a los </w:t>
+      </w:r>
+      <w:proofErr w:type="spellStart"/>
+      <w:r>
+        <w:t>endpoints</w:t>
+      </w:r>
+      <w:proofErr w:type="spellEnd"/>
+      <w:r>
+        <w:t xml:space="preserve"> y el uso de estos.</w:t>
+      </w:r>
+      <w:r>
+        <w:br/>
+      </w:r>
+      <w:r>
+        <w:br/>
+        <w:t>A continuación se hablara acerca del Videojuego ,siendo este un nodo cliente, es un videojuego sencillo diseño que nos permite el acceso a nuestra base de datos y generar datos para ella, de igual manera se explicará el funcionamiento de este, componentes claves y esquema de pantallas que maneja, a parte de una explicación básica del motor de videojuegos Godot, para mejor entendimiento del usuario, siguiendo con su documentación principal ,  y un manual para el usuario para poder sacar el máximo partido del videojuego.</w:t>
+      </w:r>
+    </w:p>
+    <w:p>
+      <w:r>
+        <w:t xml:space="preserve">Seguidamente contaremos con las dos aplicaciones Auxiliares, la aplicación Android y la de escritorio, cumpliendo funciones similares, con la diferencia que la aplicación de escritorio solo permitirá lectura de datos, sin contar el inicio de sesión, </w:t>
+      </w:r>
+      <w:r>
+        <w:t xml:space="preserve">permitiendo la aplicación Android generar información que será visible en todos los nodos, se mostrará un esquema del funcionamiento </w:t>
+      </w:r>
+      <w:proofErr w:type="gramStart"/>
+      <w:r>
+        <w:t>general ,</w:t>
+      </w:r>
+      <w:proofErr w:type="gramEnd"/>
+      <w:r>
+        <w:t xml:space="preserve"> documentación y tambien se </w:t>
+      </w:r>
+      <w:proofErr w:type="gramStart"/>
+      <w:r>
+        <w:t>manual  de</w:t>
+      </w:r>
+      <w:proofErr w:type="gramEnd"/>
+      <w:r>
+        <w:t xml:space="preserve"> usuario.</w:t>
       </w:r>
     </w:p>
     <w:p/>
@@ -2199,11 +3065,118 @@
     <w:p>
       <w:pPr>
         <w:pStyle w:val="Ttulo2"/>
-      </w:pPr>
+        <w:jc w:val="center"/>
+      </w:pPr>
+      <w:bookmarkStart w:id="3" w:name="_Toc199083755"/>
       <w:r>
         <w:lastRenderedPageBreak/>
         <w:t>REQUISITOS</w:t>
       </w:r>
+      <w:bookmarkEnd w:id="3"/>
+    </w:p>
+    <w:p>
+      <w:pPr>
+        <w:pStyle w:val="Ttulo2"/>
+      </w:pPr>
+      <w:bookmarkStart w:id="4" w:name="_Toc199083756"/>
+      <w:r>
+        <w:t>Desarrollo de Interfaces</w:t>
+      </w:r>
+      <w:bookmarkEnd w:id="4"/>
+    </w:p>
+    <w:p>
+      <w:r>
+        <w:rPr>
+          <w:b/>
+        </w:rPr>
+        <w:t xml:space="preserve">☐ </w:t>
+      </w:r>
+      <w:r>
+        <w:t xml:space="preserve">Interfaz gráfica con atributos de usabilidad: eficacia, eficiencia, accesibilidad, </w:t>
+      </w:r>
+      <w:proofErr w:type="spellStart"/>
+      <w:r>
+        <w:t>ToolTips</w:t>
+      </w:r>
+      <w:proofErr w:type="spellEnd"/>
+      <w:r>
+        <w:t>, accesos por teclado, control de acceso, ayuda/manuales.</w:t>
+      </w:r>
+    </w:p>
+    <w:p>
+      <w:r>
+        <w:rPr>
+          <w:b/>
+        </w:rPr>
+        <w:t xml:space="preserve">☐ </w:t>
+      </w:r>
+      <w:r>
+        <w:t xml:space="preserve">Uso de contenedores y componentes: JFrame, </w:t>
+      </w:r>
+      <w:proofErr w:type="spellStart"/>
+      <w:r>
+        <w:t>JDialog</w:t>
+      </w:r>
+      <w:proofErr w:type="spellEnd"/>
+      <w:r>
+        <w:t xml:space="preserve">, </w:t>
+      </w:r>
+      <w:proofErr w:type="spellStart"/>
+      <w:r>
+        <w:t>JLabel</w:t>
+      </w:r>
+      <w:proofErr w:type="spellEnd"/>
+      <w:r>
+        <w:t xml:space="preserve">, </w:t>
+      </w:r>
+      <w:proofErr w:type="spellStart"/>
+      <w:r>
+        <w:t>JTextField</w:t>
+      </w:r>
+      <w:proofErr w:type="spellEnd"/>
+      <w:r>
+        <w:t xml:space="preserve">, </w:t>
+      </w:r>
+      <w:proofErr w:type="spellStart"/>
+      <w:r>
+        <w:t>JButton</w:t>
+      </w:r>
+      <w:proofErr w:type="spellEnd"/>
+      <w:r>
+        <w:t xml:space="preserve">, </w:t>
+      </w:r>
+      <w:proofErr w:type="spellStart"/>
+      <w:r>
+        <w:t>JRadioButton</w:t>
+      </w:r>
+      <w:proofErr w:type="spellEnd"/>
+      <w:r>
+        <w:t xml:space="preserve">, </w:t>
+      </w:r>
+      <w:proofErr w:type="spellStart"/>
+      <w:r>
+        <w:t>JComboBox</w:t>
+      </w:r>
+      <w:proofErr w:type="spellEnd"/>
+      <w:r>
+        <w:t xml:space="preserve">, </w:t>
+      </w:r>
+      <w:proofErr w:type="spellStart"/>
+      <w:r>
+        <w:t>JList</w:t>
+      </w:r>
+      <w:proofErr w:type="spellEnd"/>
+      <w:r>
+        <w:t xml:space="preserve">, </w:t>
+      </w:r>
+      <w:proofErr w:type="spellStart"/>
+      <w:r>
+        <w:t>JPasswordField</w:t>
+      </w:r>
+      <w:proofErr w:type="spellEnd"/>
+      <w:r>
+        <w:t>.</w:t>
+      </w:r>
     </w:p>
     <w:p>
       <w:pPr>
@@ -2213,8 +3186,883 @@
       </w:pPr>
       <w:r>
         <w:rPr>
+          <w:b/>
           <w:lang w:val="en-US"/>
         </w:rPr>
+        <w:t xml:space="preserve">☐ </w:t>
+      </w:r>
+      <w:r>
+        <w:rPr>
+          <w:lang w:val="en-US"/>
+        </w:rPr>
+        <w:t xml:space="preserve">Uso de layout managers: </w:t>
+      </w:r>
+      <w:proofErr w:type="spellStart"/>
+      <w:r>
+        <w:rPr>
+          <w:lang w:val="en-US"/>
+        </w:rPr>
+        <w:t>BorderLayout</w:t>
+      </w:r>
+      <w:proofErr w:type="spellEnd"/>
+      <w:r>
+        <w:rPr>
+          <w:lang w:val="en-US"/>
+        </w:rPr>
+        <w:t xml:space="preserve">, </w:t>
+      </w:r>
+      <w:proofErr w:type="spellStart"/>
+      <w:r>
+        <w:rPr>
+          <w:lang w:val="en-US"/>
+        </w:rPr>
+        <w:t>FlowLayout</w:t>
+      </w:r>
+      <w:proofErr w:type="spellEnd"/>
+      <w:r>
+        <w:rPr>
+          <w:lang w:val="en-US"/>
+        </w:rPr>
+        <w:t xml:space="preserve">, </w:t>
+      </w:r>
+      <w:proofErr w:type="spellStart"/>
+      <w:r>
+        <w:rPr>
+          <w:lang w:val="en-US"/>
+        </w:rPr>
+        <w:t>GridLayout</w:t>
+      </w:r>
+      <w:proofErr w:type="spellEnd"/>
+      <w:r>
+        <w:rPr>
+          <w:lang w:val="en-US"/>
+        </w:rPr>
+        <w:t xml:space="preserve">, </w:t>
+      </w:r>
+      <w:proofErr w:type="spellStart"/>
+      <w:r>
+        <w:rPr>
+          <w:lang w:val="en-US"/>
+        </w:rPr>
+        <w:t>CardLayout</w:t>
+      </w:r>
+      <w:proofErr w:type="spellEnd"/>
+      <w:r>
+        <w:rPr>
+          <w:lang w:val="en-US"/>
+        </w:rPr>
+        <w:t>, etc.</w:t>
+      </w:r>
+    </w:p>
+    <w:p>
+      <w:r>
+        <w:rPr>
+          <w:b/>
+          <w:highlight w:val="yellow"/>
+        </w:rPr>
+        <w:t xml:space="preserve">☐ </w:t>
+      </w:r>
+      <w:r>
+        <w:rPr>
+          <w:highlight w:val="yellow"/>
+        </w:rPr>
+        <w:t xml:space="preserve">Gestión de eventos: </w:t>
+      </w:r>
+      <w:proofErr w:type="spellStart"/>
+      <w:r>
+        <w:rPr>
+          <w:highlight w:val="yellow"/>
+        </w:rPr>
+        <w:t>ActionListener</w:t>
+      </w:r>
+      <w:proofErr w:type="spellEnd"/>
+      <w:r>
+        <w:rPr>
+          <w:highlight w:val="yellow"/>
+        </w:rPr>
+        <w:t xml:space="preserve">, </w:t>
+      </w:r>
+      <w:proofErr w:type="spellStart"/>
+      <w:r>
+        <w:rPr>
+          <w:highlight w:val="yellow"/>
+        </w:rPr>
+        <w:t>ChangeListener</w:t>
+      </w:r>
+      <w:proofErr w:type="spellEnd"/>
+      <w:r>
+        <w:rPr>
+          <w:highlight w:val="yellow"/>
+        </w:rPr>
+        <w:t>, etc.</w:t>
+      </w:r>
+    </w:p>
+    <w:p>
+      <w:r>
+        <w:rPr>
+          <w:b/>
+        </w:rPr>
+        <w:t xml:space="preserve">☐ </w:t>
+      </w:r>
+      <w:r>
+        <w:t xml:space="preserve">Uso de cuadros de diálogo: </w:t>
+      </w:r>
+      <w:proofErr w:type="spellStart"/>
+      <w:r>
+        <w:t>JFileChooser</w:t>
+      </w:r>
+      <w:proofErr w:type="spellEnd"/>
+      <w:r>
+        <w:t xml:space="preserve">, </w:t>
+      </w:r>
+      <w:proofErr w:type="spellStart"/>
+      <w:r>
+        <w:t>JOptionPane</w:t>
+      </w:r>
+      <w:proofErr w:type="spellEnd"/>
+      <w:r>
+        <w:t>, etc.</w:t>
+      </w:r>
+    </w:p>
+    <w:p>
+      <w:r>
+        <w:rPr>
+          <w:b/>
+        </w:rPr>
+        <w:t xml:space="preserve">☐ </w:t>
+      </w:r>
+      <w:r>
+        <w:t xml:space="preserve">Componentes personalizados: </w:t>
+      </w:r>
+      <w:proofErr w:type="spellStart"/>
+      <w:r>
+        <w:t>ListCellRenderers</w:t>
+      </w:r>
+      <w:proofErr w:type="spellEnd"/>
+      <w:r>
+        <w:t xml:space="preserve"> (</w:t>
+      </w:r>
+      <w:proofErr w:type="spellStart"/>
+      <w:r>
+        <w:t>JList</w:t>
+      </w:r>
+      <w:proofErr w:type="spellEnd"/>
+      <w:r>
+        <w:t xml:space="preserve">, </w:t>
+      </w:r>
+      <w:proofErr w:type="spellStart"/>
+      <w:r>
+        <w:t>JComboBox</w:t>
+      </w:r>
+      <w:proofErr w:type="spellEnd"/>
+      <w:r>
+        <w:t>).</w:t>
+      </w:r>
+    </w:p>
+    <w:p>
+      <w:r>
+        <w:rPr>
+          <w:b/>
+        </w:rPr>
+        <w:t xml:space="preserve">☐ </w:t>
+      </w:r>
+      <w:r>
+        <w:t xml:space="preserve">Aceleradores de menú: </w:t>
+      </w:r>
+      <w:proofErr w:type="spellStart"/>
+      <w:r>
+        <w:t>JMenuBar</w:t>
+      </w:r>
+      <w:proofErr w:type="spellEnd"/>
+      <w:r>
+        <w:t xml:space="preserve">, </w:t>
+      </w:r>
+      <w:proofErr w:type="spellStart"/>
+      <w:r>
+        <w:t>JMenu</w:t>
+      </w:r>
+      <w:proofErr w:type="spellEnd"/>
+      <w:r>
+        <w:t xml:space="preserve">, </w:t>
+      </w:r>
+      <w:proofErr w:type="spellStart"/>
+      <w:r>
+        <w:t>JMenuItem</w:t>
+      </w:r>
+      <w:proofErr w:type="spellEnd"/>
+      <w:r>
+        <w:t>.</w:t>
+      </w:r>
+    </w:p>
+    <w:p>
+      <w:r>
+        <w:rPr>
+          <w:b/>
+          <w:highlight w:val="yellow"/>
+        </w:rPr>
+        <w:t xml:space="preserve">☐ </w:t>
+      </w:r>
+      <w:r>
+        <w:rPr>
+          <w:highlight w:val="yellow"/>
+        </w:rPr>
+        <w:t>Pantalla de carga durante operaciones (ej. conexión a BD).</w:t>
+      </w:r>
+    </w:p>
+    <w:p>
+      <w:r>
+        <w:rPr>
+          <w:b/>
+          <w:highlight w:val="yellow"/>
+        </w:rPr>
+        <w:t xml:space="preserve">☐ </w:t>
+      </w:r>
+      <w:r>
+        <w:rPr>
+          <w:highlight w:val="yellow"/>
+        </w:rPr>
+        <w:t>Soporte para internacionalización (i18n).</w:t>
+      </w:r>
+    </w:p>
+    <w:p>
+      <w:r>
+        <w:rPr>
+          <w:b/>
+        </w:rPr>
+        <w:t xml:space="preserve">☐ </w:t>
+      </w:r>
+      <w:r>
+        <w:t xml:space="preserve">Código documentado con </w:t>
+      </w:r>
+      <w:proofErr w:type="spellStart"/>
+      <w:r>
+        <w:t>JavaDoc</w:t>
+      </w:r>
+      <w:proofErr w:type="spellEnd"/>
+      <w:r>
+        <w:t>.</w:t>
+      </w:r>
+    </w:p>
+    <w:p>
+      <w:r>
+        <w:rPr>
+          <w:b/>
+        </w:rPr>
+        <w:t xml:space="preserve">☐ </w:t>
+      </w:r>
+      <w:r>
+        <w:t>Manual de usuario accesible desde aplicación (web, PDF o embebido).</w:t>
+      </w:r>
+    </w:p>
+    <w:p>
+      <w:r>
+        <w:rPr>
+          <w:b/>
+        </w:rPr>
+        <w:t xml:space="preserve">☐ </w:t>
+      </w:r>
+      <w:r>
+        <w:t>Mecanismo de instalación incluido.</w:t>
+      </w:r>
+    </w:p>
+    <w:p>
+      <w:r>
+        <w:br w:type="page"/>
+      </w:r>
+    </w:p>
+    <w:p/>
+    <w:p>
+      <w:pPr>
+        <w:pStyle w:val="Ttulo2"/>
+      </w:pPr>
+      <w:bookmarkStart w:id="5" w:name="_Toc199083757"/>
+      <w:r>
+        <w:t>Programación Multimedia y Dispositivos Móviles</w:t>
+      </w:r>
+      <w:bookmarkEnd w:id="5"/>
+    </w:p>
+    <w:p>
+      <w:r>
+        <w:rPr>
+          <w:b/>
+          <w:highlight w:val="yellow"/>
+        </w:rPr>
+        <w:t xml:space="preserve">☐ </w:t>
+      </w:r>
+      <w:r>
+        <w:rPr>
+          <w:highlight w:val="yellow"/>
+        </w:rPr>
+        <w:t xml:space="preserve">Aplicación móvil con varias pantallas e interfaz con listas, botones, textos, </w:t>
+      </w:r>
+      <w:proofErr w:type="spellStart"/>
+      <w:r>
+        <w:rPr>
+          <w:highlight w:val="yellow"/>
+        </w:rPr>
+        <w:t>spinners</w:t>
+      </w:r>
+      <w:proofErr w:type="spellEnd"/>
+      <w:r>
+        <w:rPr>
+          <w:highlight w:val="yellow"/>
+        </w:rPr>
+        <w:t xml:space="preserve">, </w:t>
+      </w:r>
+      <w:proofErr w:type="spellStart"/>
+      <w:r>
+        <w:rPr>
+          <w:highlight w:val="yellow"/>
+        </w:rPr>
+        <w:t>checkboxes</w:t>
+      </w:r>
+      <w:proofErr w:type="spellEnd"/>
+      <w:r>
+        <w:rPr>
+          <w:highlight w:val="yellow"/>
+        </w:rPr>
+        <w:t xml:space="preserve">, </w:t>
+      </w:r>
+      <w:proofErr w:type="spellStart"/>
+      <w:r>
+        <w:rPr>
+          <w:highlight w:val="yellow"/>
+        </w:rPr>
+        <w:t>radiobuttons</w:t>
+      </w:r>
+      <w:proofErr w:type="spellEnd"/>
+      <w:r>
+        <w:rPr>
+          <w:highlight w:val="yellow"/>
+        </w:rPr>
+        <w:t>.</w:t>
+      </w:r>
+    </w:p>
+    <w:p>
+      <w:r>
+        <w:rPr>
+          <w:b/>
+          <w:highlight w:val="yellow"/>
+        </w:rPr>
+        <w:t xml:space="preserve">☐ </w:t>
+      </w:r>
+      <w:r>
+        <w:rPr>
+          <w:highlight w:val="yellow"/>
+        </w:rPr>
+        <w:t xml:space="preserve">Notificaciones simples o expandidas, diálogos de confirmación, </w:t>
+      </w:r>
+      <w:proofErr w:type="spellStart"/>
+      <w:r>
+        <w:rPr>
+          <w:highlight w:val="yellow"/>
+        </w:rPr>
+        <w:t>toasts</w:t>
+      </w:r>
+      <w:proofErr w:type="spellEnd"/>
+      <w:r>
+        <w:rPr>
+          <w:highlight w:val="yellow"/>
+        </w:rPr>
+        <w:t xml:space="preserve"> personalizados.</w:t>
+      </w:r>
+    </w:p>
+    <w:p>
+      <w:r>
+        <w:rPr>
+          <w:b/>
+          <w:highlight w:val="yellow"/>
+        </w:rPr>
+        <w:t xml:space="preserve">☐ </w:t>
+      </w:r>
+      <w:r>
+        <w:rPr>
+          <w:highlight w:val="yellow"/>
+        </w:rPr>
+        <w:t>Soporte para acciones: abrir navegador, enviar correo, compartir información, llamadas, etc.</w:t>
+      </w:r>
+    </w:p>
+    <w:p>
+      <w:r>
+        <w:rPr>
+          <w:b/>
+          <w:highlight w:val="yellow"/>
+        </w:rPr>
+        <w:t xml:space="preserve">☐ </w:t>
+      </w:r>
+      <w:r>
+        <w:rPr>
+          <w:highlight w:val="yellow"/>
+        </w:rPr>
+        <w:t>Menús contextuales o globales en la barra superior.</w:t>
+      </w:r>
+    </w:p>
+    <w:p>
+      <w:r>
+        <w:rPr>
+          <w:b/>
+        </w:rPr>
+        <w:t xml:space="preserve">☐ </w:t>
+      </w:r>
+      <w:r>
+        <w:t xml:space="preserve">Pantalla o menú de preferencias usando </w:t>
+      </w:r>
+      <w:proofErr w:type="spellStart"/>
+      <w:r>
+        <w:t>sharedPreferences</w:t>
+      </w:r>
+      <w:proofErr w:type="spellEnd"/>
+      <w:r>
+        <w:t>.</w:t>
+      </w:r>
+    </w:p>
+    <w:p>
+      <w:r>
+        <w:rPr>
+          <w:b/>
+          <w:highlight w:val="yellow"/>
+        </w:rPr>
+        <w:t xml:space="preserve">☐ </w:t>
+      </w:r>
+      <w:r>
+        <w:rPr>
+          <w:highlight w:val="yellow"/>
+        </w:rPr>
+        <w:t>Soporte para internacionalización (mínimo 2 idiomas).</w:t>
+      </w:r>
+    </w:p>
+    <w:p>
+      <w:r>
+        <w:rPr>
+          <w:b/>
+          <w:highlight w:val="yellow"/>
+        </w:rPr>
+        <w:t xml:space="preserve">☐ </w:t>
+      </w:r>
+      <w:r>
+        <w:rPr>
+          <w:highlight w:val="yellow"/>
+        </w:rPr>
+        <w:t>Pantalla 'Acerca de' con autor y contenido multimedia (audio o video).</w:t>
+      </w:r>
+    </w:p>
+    <w:p>
+      <w:r>
+        <w:rPr>
+          <w:b/>
+          <w:highlight w:val="yellow"/>
+        </w:rPr>
+        <w:t xml:space="preserve">☐ </w:t>
+      </w:r>
+      <w:r>
+        <w:rPr>
+          <w:highlight w:val="yellow"/>
+        </w:rPr>
+        <w:t>Gestión de permisos en tiempo real si es necesario.</w:t>
+      </w:r>
+    </w:p>
+    <w:p>
+      <w:r>
+        <w:rPr>
+          <w:b/>
+        </w:rPr>
+        <w:t xml:space="preserve">☐ </w:t>
+      </w:r>
+      <w:r>
+        <w:t>Acceso a base de datos en la nube (AWS) mediante API REST.</w:t>
+      </w:r>
+    </w:p>
+    <w:p>
+      <w:r>
+        <w:rPr>
+          <w:b/>
+          <w:highlight w:val="yellow"/>
+        </w:rPr>
+        <w:t xml:space="preserve">☐ </w:t>
+      </w:r>
+      <w:r>
+        <w:rPr>
+          <w:highlight w:val="yellow"/>
+        </w:rPr>
+        <w:t>CRUD completo sobre datos de la API.</w:t>
+      </w:r>
+    </w:p>
+    <w:p>
+      <w:r>
+        <w:rPr>
+          <w:b/>
+          <w:highlight w:val="yellow"/>
+        </w:rPr>
+        <w:t xml:space="preserve">☐ </w:t>
+      </w:r>
+      <w:r>
+        <w:rPr>
+          <w:highlight w:val="yellow"/>
+        </w:rPr>
+        <w:t>Estructura ordenada del código y recursos.</w:t>
+      </w:r>
+    </w:p>
+    <w:p>
+      <w:r>
+        <w:rPr>
+          <w:b/>
+        </w:rPr>
+        <w:t xml:space="preserve">☐ </w:t>
+      </w:r>
+      <w:r>
+        <w:t>Manual de uso con capturas y explicación.</w:t>
+      </w:r>
+    </w:p>
+    <w:p/>
+    <w:p>
+      <w:pPr>
+        <w:pStyle w:val="Ttulo3"/>
+        <w:rPr>
+          <w:rFonts w:eastAsiaTheme="minorHAnsi" w:cstheme="minorBidi"/>
+          <w:color w:val="auto"/>
+          <w:sz w:val="24"/>
+          <w:szCs w:val="24"/>
+        </w:rPr>
+      </w:pPr>
+      <w:bookmarkStart w:id="6" w:name="_Toc199083758"/>
+      <w:r>
+        <w:t>Inglés Técnico</w:t>
+      </w:r>
+      <w:bookmarkEnd w:id="6"/>
+    </w:p>
+    <w:p>
+      <w:r>
+        <w:rPr>
+          <w:b/>
+        </w:rPr>
+        <w:t xml:space="preserve">☐ </w:t>
+      </w:r>
+      <w:r>
+        <w:t xml:space="preserve">Redacción de un </w:t>
+      </w:r>
+      <w:proofErr w:type="spellStart"/>
+      <w:proofErr w:type="gramStart"/>
+      <w:r>
+        <w:t>abstract</w:t>
+      </w:r>
+      <w:proofErr w:type="spellEnd"/>
+      <w:proofErr w:type="gramEnd"/>
+      <w:r>
+        <w:t xml:space="preserve"> en inglés (100-200 palabras).</w:t>
+      </w:r>
+    </w:p>
+    <w:p>
+      <w:r>
+        <w:rPr>
+          <w:b/>
+        </w:rPr>
+        <w:t xml:space="preserve">☐ </w:t>
+      </w:r>
+      <w:r>
+        <w:t xml:space="preserve">Incluir contexto, metodología, resultados y conclusiones en el </w:t>
+      </w:r>
+      <w:proofErr w:type="spellStart"/>
+      <w:proofErr w:type="gramStart"/>
+      <w:r>
+        <w:t>abstract</w:t>
+      </w:r>
+      <w:proofErr w:type="spellEnd"/>
+      <w:proofErr w:type="gramEnd"/>
+      <w:r>
+        <w:t>.</w:t>
+      </w:r>
+    </w:p>
+    <w:p>
+      <w:r>
+        <w:rPr>
+          <w:b/>
+        </w:rPr>
+        <w:t xml:space="preserve">☐ </w:t>
+      </w:r>
+      <w:r>
+        <w:t>Comparar título con contenido, identificar secciones clave.</w:t>
+      </w:r>
+    </w:p>
+    <w:p>
+      <w:r>
+        <w:rPr>
+          <w:b/>
+        </w:rPr>
+        <w:t xml:space="preserve">☐ </w:t>
+      </w:r>
+      <w:r>
+        <w:t>Utilizar vocabulario técnico adecuado y estructura académica clara.</w:t>
+      </w:r>
+    </w:p>
+    <w:p>
+      <w:pPr>
+        <w:pStyle w:val="Ttulo3"/>
+      </w:pPr>
+      <w:bookmarkStart w:id="7" w:name="_Hlk199074186"/>
+      <w:bookmarkStart w:id="8" w:name="_Toc199083759"/>
+      <w:r>
+        <w:t>Programación de Servicios y Procesos</w:t>
+      </w:r>
+      <w:bookmarkEnd w:id="8"/>
+    </w:p>
+    <w:p>
+      <w:r>
+        <w:rPr>
+          <w:b/>
+        </w:rPr>
+        <w:t xml:space="preserve">☐ </w:t>
+      </w:r>
+      <w:r>
+        <w:t>Aplicación multihilo para mejorar rendimiento.</w:t>
+      </w:r>
+    </w:p>
+    <w:p>
+      <w:r>
+        <w:rPr>
+          <w:b/>
+        </w:rPr>
+        <w:t xml:space="preserve">☐ </w:t>
+      </w:r>
+      <w:r>
+        <w:t>Hilos en segundo plano para tareas pesadas.</w:t>
+      </w:r>
+    </w:p>
+    <w:p>
+      <w:r>
+        <w:rPr>
+          <w:rFonts w:ascii="Segoe UI Symbol" w:hAnsi="Segoe UI Symbol" w:cs="Segoe UI Symbol"/>
+          <w:b/>
+        </w:rPr>
+        <w:t>☐</w:t>
+      </w:r>
+      <w:r>
+        <w:rPr>
+          <w:b/>
+        </w:rPr>
+        <w:t xml:space="preserve"> </w:t>
+      </w:r>
+      <w:r>
+        <w:t>Subida de archivo cifrado (simétrico o asimétrico) a servidor FTP.</w:t>
+      </w:r>
+    </w:p>
+    <w:bookmarkEnd w:id="7"/>
+    <w:p>
+      <w:r>
+        <w:br w:type="page"/>
+      </w:r>
+    </w:p>
+    <w:p>
+      <w:pPr>
+        <w:pStyle w:val="Ttulo3"/>
+      </w:pPr>
+      <w:bookmarkStart w:id="9" w:name="_Toc199083760"/>
+      <w:r>
+        <w:lastRenderedPageBreak/>
+        <w:t>Acceso a Datos</w:t>
+      </w:r>
+      <w:bookmarkEnd w:id="9"/>
+    </w:p>
+    <w:p>
+      <w:r>
+        <w:t xml:space="preserve">☐ Desarrollo de una API REST con Spring </w:t>
+      </w:r>
+      <w:proofErr w:type="spellStart"/>
+      <w:r>
+        <w:t>Boot</w:t>
+      </w:r>
+      <w:proofErr w:type="spellEnd"/>
+      <w:r>
+        <w:t>.</w:t>
+      </w:r>
+      <w:r>
+        <w:br/>
+        <w:t>☐ Acceso a base de datos (</w:t>
+      </w:r>
+      <w:proofErr w:type="spellStart"/>
+      <w:r>
+        <w:t>MariaDB</w:t>
+      </w:r>
+      <w:proofErr w:type="spellEnd"/>
+      <w:r>
+        <w:t>, MySQL, PostgreSQL, etc.).</w:t>
+      </w:r>
+      <w:r>
+        <w:br/>
+        <w:t>☐ Estructura por capas para una separación clara de componentes.</w:t>
+      </w:r>
+      <w:r>
+        <w:br/>
+        <w:t xml:space="preserve">☐ Uso de </w:t>
+      </w:r>
+      <w:proofErr w:type="spellStart"/>
+      <w:r>
+        <w:t>DTOs</w:t>
+      </w:r>
+      <w:proofErr w:type="spellEnd"/>
+      <w:r>
+        <w:t xml:space="preserve"> y </w:t>
+      </w:r>
+      <w:proofErr w:type="spellStart"/>
+      <w:r>
+        <w:t>mapeadores</w:t>
+      </w:r>
+      <w:proofErr w:type="spellEnd"/>
+      <w:r>
+        <w:t xml:space="preserve"> para la comunicación cliente-servidor.</w:t>
+      </w:r>
+      <w:r>
+        <w:br/>
+        <w:t xml:space="preserve">☐ Validación de </w:t>
+      </w:r>
+      <w:proofErr w:type="spellStart"/>
+      <w:r>
+        <w:t>DTOs</w:t>
+      </w:r>
+      <w:proofErr w:type="spellEnd"/>
+      <w:r>
+        <w:t xml:space="preserve"> y entidades.</w:t>
+      </w:r>
+      <w:r>
+        <w:br/>
+        <w:t>☐ Manejador de excepciones global y excepciones personalizadas.</w:t>
+      </w:r>
+      <w:r>
+        <w:br/>
+        <w:t>☐ Registro de errores y eventos mediante sistema de logs.</w:t>
+      </w:r>
+      <w:r>
+        <w:br/>
+        <w:t>☐ Consultas a la base de datos implementadas mediante JPA.</w:t>
+      </w:r>
+      <w:r>
+        <w:br/>
+        <w:t xml:space="preserve">☐ Documentación de </w:t>
+      </w:r>
+      <w:proofErr w:type="spellStart"/>
+      <w:r>
+        <w:t>EndPoints</w:t>
+      </w:r>
+      <w:proofErr w:type="spellEnd"/>
+      <w:r>
+        <w:t xml:space="preserve"> con </w:t>
+      </w:r>
+      <w:proofErr w:type="spellStart"/>
+      <w:r>
+        <w:t>Swagger</w:t>
+      </w:r>
+      <w:proofErr w:type="spellEnd"/>
+      <w:r>
+        <w:t>.</w:t>
+      </w:r>
+      <w:r>
+        <w:br/>
+        <w:t>☐ Autenticación y autorización de usuarios, con uso de roles.</w:t>
+      </w:r>
+      <w:r>
+        <w:br/>
+        <w:t>☐ Despliegue de la API y la BBDD en AWS.</w:t>
+      </w:r>
+      <w:r>
+        <w:br/>
+        <w:t xml:space="preserve">☐ Uso de </w:t>
+      </w:r>
+      <w:proofErr w:type="spellStart"/>
+      <w:r>
+        <w:t>Flyway</w:t>
+      </w:r>
+      <w:proofErr w:type="spellEnd"/>
+      <w:r>
+        <w:t xml:space="preserve"> para la gestión de la base de datos.</w:t>
+      </w:r>
+      <w:r>
+        <w:br/>
+        <w:t>☐ Investigación y desarrollo de pruebas (</w:t>
+      </w:r>
+      <w:proofErr w:type="spellStart"/>
+      <w:r>
+        <w:t>tests</w:t>
+      </w:r>
+      <w:proofErr w:type="spellEnd"/>
+      <w:r>
+        <w:t xml:space="preserve">) o </w:t>
+      </w:r>
+      <w:proofErr w:type="spellStart"/>
+      <w:r>
+        <w:t>WebSockets</w:t>
+      </w:r>
+      <w:proofErr w:type="spellEnd"/>
+      <w:r>
+        <w:t>.</w:t>
+      </w:r>
+      <w:r>
+        <w:br/>
+      </w:r>
+      <w:r>
+        <w:t> </w:t>
+      </w:r>
+      <w:r>
+        <w:t> </w:t>
+      </w:r>
+      <w:r>
+        <w:t xml:space="preserve">☐ Si se elige </w:t>
+      </w:r>
+      <w:r>
+        <w:rPr>
+          <w:b/>
+          <w:bCs/>
+        </w:rPr>
+        <w:t>Test</w:t>
+      </w:r>
+      <w:r>
+        <w:t xml:space="preserve">, implementación de pruebas para </w:t>
+      </w:r>
+      <w:proofErr w:type="spellStart"/>
+      <w:r>
+        <w:t>EndPoints</w:t>
+      </w:r>
+      <w:proofErr w:type="spellEnd"/>
+      <w:r>
+        <w:t xml:space="preserve"> y servicios.</w:t>
+      </w:r>
+      <w:r>
+        <w:br/>
+      </w:r>
+      <w:r>
+        <w:t> </w:t>
+      </w:r>
+      <w:r>
+        <w:t> </w:t>
+      </w:r>
+      <w:r>
+        <w:t xml:space="preserve">☐ Si se elige </w:t>
+      </w:r>
+      <w:proofErr w:type="spellStart"/>
+      <w:r>
+        <w:rPr>
+          <w:b/>
+          <w:bCs/>
+        </w:rPr>
+        <w:t>WebSocket</w:t>
+      </w:r>
+      <w:proofErr w:type="spellEnd"/>
+      <w:r>
+        <w:t xml:space="preserve">, implementación de al menos 2 </w:t>
+      </w:r>
+      <w:proofErr w:type="spellStart"/>
+      <w:r>
+        <w:t>EndPoints</w:t>
+      </w:r>
+      <w:proofErr w:type="spellEnd"/>
+      <w:r>
+        <w:t xml:space="preserve"> funcionales.</w:t>
+      </w:r>
+      <w:r>
+        <w:br/>
+        <w:t>☐ Repositorio del proyecto alojado en GitHub.</w:t>
+      </w:r>
+    </w:p>
+    <w:p>
+      <w:r>
         <w:br w:type="page"/>
       </w:r>
     </w:p>
@@ -2222,35 +4070,23 @@
       <w:pPr>
         <w:pStyle w:val="Ttulo2"/>
         <w:jc w:val="center"/>
-        <w:rPr>
-          <w:lang w:val="en-US"/>
-        </w:rPr>
-      </w:pPr>
-      <w:bookmarkStart w:id="3" w:name="_Toc199021203"/>
-      <w:r>
-        <w:rPr>
-          <w:lang w:val="en-US"/>
-        </w:rPr>
+      </w:pPr>
+      <w:bookmarkStart w:id="10" w:name="_Toc199083761"/>
+      <w:r>
         <w:lastRenderedPageBreak/>
         <w:t>OBJETIVOS</w:t>
       </w:r>
-      <w:bookmarkEnd w:id="3"/>
+      <w:bookmarkEnd w:id="10"/>
     </w:p>
     <w:p>
       <w:pPr>
         <w:pStyle w:val="Ttulo3"/>
-        <w:rPr>
-          <w:lang w:val="en-US"/>
-        </w:rPr>
-      </w:pPr>
-      <w:bookmarkStart w:id="4" w:name="_Toc199021204"/>
-      <w:r>
-        <w:rPr>
-          <w:lang w:val="en-US"/>
-        </w:rPr>
+      </w:pPr>
+      <w:bookmarkStart w:id="11" w:name="_Toc199083762"/>
+      <w:r>
         <w:t>OBJETIVOS GENERALES</w:t>
       </w:r>
-      <w:bookmarkEnd w:id="4"/>
+      <w:bookmarkEnd w:id="11"/>
     </w:p>
     <w:p>
       <w:pPr>
@@ -2259,15 +4095,12 @@
           <w:ilvl w:val="0"/>
           <w:numId w:val="1"/>
         </w:numPr>
-        <w:rPr>
-          <w:lang w:val="en-US"/>
-        </w:rPr>
-      </w:pPr>
-      <w:r>
-        <w:rPr>
-          <w:lang w:val="en-US"/>
-        </w:rPr>
-        <w:t>A</w:t>
+      </w:pPr>
+      <w:r>
+        <w:t>Diseñar una suite que s</w:t>
+      </w:r>
+      <w:r>
+        <w:t>e pueda conectar entre sí, permitiendo un flujo de datos correcto, seguro y claro, además mediante esta poder cumplir con los requisitos antes especificados.</w:t>
       </w:r>
     </w:p>
     <w:p>
@@ -2277,34 +4110,54 @@
           <w:ilvl w:val="0"/>
           <w:numId w:val="1"/>
         </w:numPr>
+      </w:pPr>
+      <w:r>
+        <w:t>Ampliar el conocimiento en las herramientas que son usadas para el desarrollo del proyecto permitiendo asi ganar mas experiencia y tener mas agilidad en el desarrollo de futuros proyectos, optimizándolos y pudiendo tener un mayor control de las distintas tecnologías.</w:t>
+      </w:r>
+    </w:p>
+    <w:p>
+      <w:pPr>
+        <w:pStyle w:val="Prrafodelista"/>
+        <w:numPr>
+          <w:ilvl w:val="0"/>
+          <w:numId w:val="1"/>
+        </w:numPr>
+      </w:pPr>
+      <w:r>
+        <w:t xml:space="preserve">Crear un proyecto algo de diferente a lo </w:t>
+      </w:r>
+      <w:proofErr w:type="gramStart"/>
+      <w:r>
+        <w:t>normalmente</w:t>
+      </w:r>
+      <w:proofErr w:type="gramEnd"/>
+      <w:r>
+        <w:t xml:space="preserve"> presentado no limitándonos </w:t>
+      </w:r>
+      <w:proofErr w:type="gramStart"/>
+      <w:r>
+        <w:t>solamente</w:t>
+      </w:r>
+      <w:proofErr w:type="gramEnd"/>
+      <w:r>
+        <w:t xml:space="preserve"> a una aplicación móvil si no, intentando explotar el máximo potencial y buscar usos distintos de nuestro servidor</w:t>
+      </w:r>
+    </w:p>
+    <w:p>
+      <w:pPr>
+        <w:pStyle w:val="Ttulo3"/>
         <w:rPr>
           <w:lang w:val="en-US"/>
         </w:rPr>
       </w:pPr>
-      <w:proofErr w:type="spellStart"/>
+      <w:bookmarkStart w:id="12" w:name="_Toc199083763"/>
       <w:r>
         <w:rPr>
           <w:lang w:val="en-US"/>
         </w:rPr>
-        <w:t>Fafssaffafa</w:t>
-      </w:r>
-      <w:proofErr w:type="spellEnd"/>
-    </w:p>
-    <w:p>
-      <w:pPr>
-        <w:pStyle w:val="Ttulo3"/>
-        <w:rPr>
-          <w:lang w:val="en-US"/>
-        </w:rPr>
-      </w:pPr>
-      <w:bookmarkStart w:id="5" w:name="_Toc199021205"/>
-      <w:r>
-        <w:rPr>
-          <w:lang w:val="en-US"/>
-        </w:rPr>
         <w:t>OBJETIVOS ESPECIFICOS</w:t>
       </w:r>
-      <w:bookmarkEnd w:id="5"/>
+      <w:bookmarkEnd w:id="12"/>
     </w:p>
     <w:p>
       <w:pPr>
@@ -2313,18 +4166,10 @@
           <w:ilvl w:val="0"/>
           <w:numId w:val="2"/>
         </w:numPr>
-        <w:rPr>
-          <w:lang w:val="en-US"/>
-        </w:rPr>
-      </w:pPr>
-      <w:proofErr w:type="spellStart"/>
-      <w:r>
-        <w:rPr>
-          <w:lang w:val="en-US"/>
-        </w:rPr>
-        <w:t>Asfasf</w:t>
-      </w:r>
-      <w:proofErr w:type="spellEnd"/>
+      </w:pPr>
+      <w:r>
+        <w:t>Desarrollar el servidor evitando al máximo errores indeseados y codigo que no sea claro paro para futuros programadores que quisiesen modificar o implementar sus ideas al proyecto.</w:t>
+      </w:r>
     </w:p>
     <w:p>
       <w:pPr>
@@ -2333,140 +4178,1504 @@
           <w:ilvl w:val="0"/>
           <w:numId w:val="2"/>
         </w:numPr>
-        <w:rPr>
-          <w:lang w:val="en-US"/>
-        </w:rPr>
-      </w:pPr>
-      <w:r>
-        <w:rPr>
-          <w:lang w:val="en-US"/>
-        </w:rPr>
-        <w:t>2asfasfwddd</w:t>
-      </w:r>
-    </w:p>
-    <w:p>
-      <w:pPr>
-        <w:rPr>
-          <w:lang w:val="en-US"/>
-        </w:rPr>
-      </w:pPr>
-    </w:p>
-    <w:p>
-      <w:pPr>
-        <w:rPr>
-          <w:lang w:val="en-US"/>
-        </w:rPr>
-      </w:pPr>
-      <w:r>
-        <w:rPr>
-          <w:lang w:val="en-US"/>
-        </w:rPr>
+      </w:pPr>
+      <w:r>
+        <w:t xml:space="preserve">Llevar a cabo </w:t>
+      </w:r>
+      <w:r>
+        <w:t xml:space="preserve">el desarrollo de un videojuego, que funcione de manera optima y tenga un minimo de atractivo estéticamente, el desarrollo se llevara a cabo </w:t>
+      </w:r>
+      <w:r>
+        <w:t>con el motor de videojuegos Godot, permitiéndonos adaptar a un nuevo entorno.</w:t>
+      </w:r>
+    </w:p>
+    <w:p>
+      <w:pPr>
+        <w:pStyle w:val="Prrafodelista"/>
+        <w:numPr>
+          <w:ilvl w:val="0"/>
+          <w:numId w:val="2"/>
+        </w:numPr>
+      </w:pPr>
+      <w:r>
+        <w:t xml:space="preserve">Desarrollar </w:t>
+      </w:r>
+      <w:proofErr w:type="gramStart"/>
+      <w:r>
+        <w:t>un aplicación móvil</w:t>
+      </w:r>
+      <w:proofErr w:type="gramEnd"/>
+      <w:r>
+        <w:t>, que permita tanto la visualización como edición de datos del servidor, además que sea estáticamente atractiva e intuitiva a la hora de su uso</w:t>
+      </w:r>
+    </w:p>
+    <w:p>
+      <w:pPr>
+        <w:pStyle w:val="Prrafodelista"/>
+        <w:numPr>
+          <w:ilvl w:val="0"/>
+          <w:numId w:val="2"/>
+        </w:numPr>
+      </w:pPr>
+      <w:r>
+        <w:t xml:space="preserve">Construir una aplicación de escritorio, cuyo objetivo principal será la exportación de datos del servidor con otros formatos para su posterior uso, formatos como Word o PDF. </w:t>
+      </w:r>
+    </w:p>
+    <w:p>
+      <w:pPr>
+        <w:pStyle w:val="Prrafodelista"/>
+      </w:pPr>
+    </w:p>
+    <w:p/>
+    <w:p>
+      <w:r>
         <w:br w:type="page"/>
       </w:r>
     </w:p>
     <w:p>
       <w:pPr>
         <w:pStyle w:val="Ttulo2"/>
-        <w:rPr>
-          <w:lang w:val="en-US"/>
-        </w:rPr>
-      </w:pPr>
-      <w:bookmarkStart w:id="6" w:name="_Toc199021206"/>
-      <w:r>
-        <w:rPr>
-          <w:lang w:val="en-US"/>
-        </w:rPr>
+      </w:pPr>
+      <w:bookmarkStart w:id="13" w:name="_Toc199083764"/>
+      <w:r>
         <w:lastRenderedPageBreak/>
-        <w:t>PLANTEAMIENTO INICIAL</w:t>
-      </w:r>
-      <w:bookmarkEnd w:id="6"/>
-    </w:p>
-    <w:p>
-      <w:pPr>
-        <w:rPr>
-          <w:lang w:val="en-US"/>
-        </w:rPr>
-      </w:pPr>
+        <w:t xml:space="preserve">EXPLICACION GENERAL DE </w:t>
+      </w:r>
+      <w:r>
+        <w:t>LOS NODOS</w:t>
+      </w:r>
+      <w:bookmarkEnd w:id="13"/>
+    </w:p>
+    <w:p>
+      <w:pPr>
+        <w:pStyle w:val="Ttulo3"/>
+      </w:pPr>
+      <w:bookmarkStart w:id="14" w:name="_Toc199083765"/>
+      <w:r>
+        <w:t>Esquema General</w:t>
+      </w:r>
+      <w:bookmarkEnd w:id="14"/>
+    </w:p>
+    <w:p>
+      <w:r>
+        <w:t>Para comenzar la explicación general de la suite usar</w:t>
+      </w:r>
+      <w:r>
+        <w:t>é</w:t>
+      </w:r>
+      <w:r>
+        <w:t xml:space="preserve"> el siguiente esquema</w:t>
+      </w:r>
+    </w:p>
+    <w:p>
+      <w:r>
+        <w:drawing>
+          <wp:inline distT="0" distB="0" distL="0" distR="0" wp14:anchorId="3CF937A4" wp14:editId="4E053344">
+            <wp:extent cx="5400040" cy="3387090"/>
+            <wp:effectExtent l="0" t="0" r="0" b="3810"/>
+            <wp:docPr id="9651625" name="Imagen 1" descr="Diagrama&#10;&#10;El contenido generado por IA puede ser incorrecto."/>
+            <wp:cNvGraphicFramePr>
+              <a:graphicFrameLocks xmlns:a="http://schemas.openxmlformats.org/drawingml/2006/main" noChangeAspect="1"/>
+            </wp:cNvGraphicFramePr>
+            <a:graphic xmlns:a="http://schemas.openxmlformats.org/drawingml/2006/main">
+              <a:graphicData uri="http://schemas.openxmlformats.org/drawingml/2006/picture">
+                <pic:pic xmlns:pic="http://schemas.openxmlformats.org/drawingml/2006/picture">
+                  <pic:nvPicPr>
+                    <pic:cNvPr id="9651625" name="Imagen 1" descr="Diagrama&#10;&#10;El contenido generado por IA puede ser incorrecto."/>
+                    <pic:cNvPicPr/>
+                  </pic:nvPicPr>
+                  <pic:blipFill>
+                    <a:blip r:embed="rId12"/>
+                    <a:stretch>
+                      <a:fillRect/>
+                    </a:stretch>
+                  </pic:blipFill>
+                  <pic:spPr>
+                    <a:xfrm>
+                      <a:off x="0" y="0"/>
+                      <a:ext cx="5400040" cy="3387090"/>
+                    </a:xfrm>
+                    <a:prstGeom prst="rect">
+                      <a:avLst/>
+                    </a:prstGeom>
+                  </pic:spPr>
+                </pic:pic>
+              </a:graphicData>
+            </a:graphic>
+          </wp:inline>
+        </w:drawing>
+      </w:r>
+    </w:p>
+    <w:p>
+      <w:r>
+        <w:t xml:space="preserve">Como se puede apreciar en el esquema nuestro servidor es el núcleo </w:t>
+      </w:r>
+      <w:r>
+        <w:t>de toda la suite, de modo que de cierto modo el flujo de datos afecta a toda la suite, por ejemplo:</w:t>
+      </w:r>
+    </w:p>
+    <w:p>
+      <w:r>
+        <w:br/>
+        <w:t>Empezando por el videojuego un usuario juega una partida, la partida se envía al servidor, este la recibe, seguidamente el mismo usuario va a su dispositivo móvil, y podrá ver su partida, el recuento total de ella, si ha salido victorioso o ha perdido, el mismo usuario tendrá la posibilidad de exportar su partida e imprimirla si asi lo desea, si un administrador decide añadir nuevos enemigos desde la aplicación en modo administrador, este podrá hacerlo , como consecuencia el usuario al jugar el modo oleadas del videojuego vera los enemigos implementados por el administrador, estos mismos enemigos podrán ser exportados desde la aplicación de escritorio, si el usuario quisiera tenerlos en un documento aparte para mejor visualización.</w:t>
+      </w:r>
+    </w:p>
+    <w:p>
+      <w:r>
+        <w:t xml:space="preserve">Como podemos ver el funcionamiento de la suite consistirá </w:t>
+      </w:r>
+      <w:r>
+        <w:t>constantemente de un intercambio de información basado en, realizar petición y luego recibir una respuesta de esta por parte del servidor, salvo una excepción.</w:t>
+      </w:r>
+    </w:p>
+    <w:p>
+      <w:r>
+        <w:br w:type="page"/>
+      </w:r>
+    </w:p>
+    <w:p>
+      <w:pPr>
+        <w:pStyle w:val="Ttulo3"/>
+      </w:pPr>
+      <w:bookmarkStart w:id="15" w:name="_Toc199083766"/>
+      <w:r>
+        <w:lastRenderedPageBreak/>
+        <w:t>Esquema y explicación acerca del funcionamiento de los chats</w:t>
+      </w:r>
+      <w:bookmarkEnd w:id="15"/>
+    </w:p>
+    <w:p>
+      <w:pPr>
+        <w:rPr>
+          <w:noProof/>
+        </w:rPr>
+      </w:pPr>
+      <w:r>
+        <w:t xml:space="preserve">Si prestamos atención al esquema anteriormente mostrado podemos ver </w:t>
+      </w:r>
+      <w:r>
+        <w:t>cómo</w:t>
+      </w:r>
+      <w:r>
+        <w:t xml:space="preserve"> tanto el videojuego y la aplicación envían chats, con chats nos referimos a mensajes en tiempos real, que a diferencia del demás flujo de información este realiza una conexión en tiempo real por medio de </w:t>
+      </w:r>
       <w:proofErr w:type="spellStart"/>
       <w:r>
-        <w:rPr>
-          <w:lang w:val="en-US"/>
-        </w:rPr>
-        <w:t>Sfdaadsafsafasfa</w:t>
+        <w:t>WebSocket</w:t>
       </w:r>
       <w:proofErr w:type="spellEnd"/>
-    </w:p>
-    <w:p>
-      <w:pPr>
-        <w:rPr>
-          <w:lang w:val="en-US"/>
-        </w:rPr>
-      </w:pPr>
-    </w:p>
-    <w:p>
-      <w:pPr>
-        <w:rPr>
-          <w:lang w:val="en-US"/>
-        </w:rPr>
-      </w:pPr>
-      <w:r>
-        <w:rPr>
-          <w:lang w:val="en-US"/>
-        </w:rPr>
+      <w:r>
+        <w:t>, del cual hablaremos mas a profundidad mas adelante, de este modo permitiendo a los demás clientes de la sesión ver los mensajes de los otros clientes en tiempo real, como se puede ver en el siguiente esquema.</w:t>
+      </w:r>
+      <w:r>
+        <w:rPr>
+          <w:noProof/>
+        </w:rPr>
+        <w:t xml:space="preserve"> </w:t>
+      </w:r>
+    </w:p>
+    <w:p>
+      <w:r>
+        <w:drawing>
+          <wp:inline distT="0" distB="0" distL="0" distR="0" wp14:anchorId="76D1D880" wp14:editId="343ADB85">
+            <wp:extent cx="5400040" cy="1838960"/>
+            <wp:effectExtent l="0" t="0" r="0" b="8890"/>
+            <wp:docPr id="1614818017" name="Imagen 1" descr="Diagrama&#10;&#10;El contenido generado por IA puede ser incorrecto."/>
+            <wp:cNvGraphicFramePr>
+              <a:graphicFrameLocks xmlns:a="http://schemas.openxmlformats.org/drawingml/2006/main" noChangeAspect="1"/>
+            </wp:cNvGraphicFramePr>
+            <a:graphic xmlns:a="http://schemas.openxmlformats.org/drawingml/2006/main">
+              <a:graphicData uri="http://schemas.openxmlformats.org/drawingml/2006/picture">
+                <pic:pic xmlns:pic="http://schemas.openxmlformats.org/drawingml/2006/picture">
+                  <pic:nvPicPr>
+                    <pic:cNvPr id="1614818017" name="Imagen 1" descr="Diagrama&#10;&#10;El contenido generado por IA puede ser incorrecto."/>
+                    <pic:cNvPicPr/>
+                  </pic:nvPicPr>
+                  <pic:blipFill>
+                    <a:blip r:embed="rId13"/>
+                    <a:stretch>
+                      <a:fillRect/>
+                    </a:stretch>
+                  </pic:blipFill>
+                  <pic:spPr>
+                    <a:xfrm>
+                      <a:off x="0" y="0"/>
+                      <a:ext cx="5400040" cy="1838960"/>
+                    </a:xfrm>
+                    <a:prstGeom prst="rect">
+                      <a:avLst/>
+                    </a:prstGeom>
+                  </pic:spPr>
+                </pic:pic>
+              </a:graphicData>
+            </a:graphic>
+          </wp:inline>
+        </w:drawing>
+      </w:r>
+    </w:p>
+    <w:p>
+      <w:r>
+        <w:t xml:space="preserve">Como podemos ver es el servidor quien permite la creación de una conexión a una sesión, para que asi los usuarios puedan recibir los demás mensajes que sean enviados por los demás usuarios sin necesidad de estar constantemente realizando peticiones para ver si ha habido mensajes nuevos, en cambio pudiendo recibirlos en tiempo real sin mayor complicación. </w:t>
+      </w:r>
+    </w:p>
+    <w:p>
+      <w:r>
         <w:br w:type="page"/>
       </w:r>
     </w:p>
     <w:p>
       <w:pPr>
+        <w:pStyle w:val="Ttulo3"/>
+      </w:pPr>
+      <w:bookmarkStart w:id="16" w:name="_Toc199083767"/>
+      <w:r>
+        <w:lastRenderedPageBreak/>
+        <w:t>Creación de Usuarios, Gestión de roles y usuarios</w:t>
+      </w:r>
+      <w:bookmarkEnd w:id="16"/>
+    </w:p>
+    <w:p>
+      <w:r>
+        <w:t xml:space="preserve">Como podemos ver continuamente podemos realizar peticiones y manipular datos, realizar cambios y crear datos hacia nuestro servidor desde los distintos nodos, pero para esto a aparte de una configuración lógica pertinente para que esto funcione correctamente tambien necesitaremos </w:t>
+      </w:r>
+      <w:r>
+        <w:t xml:space="preserve">configurar permisos y roles, estos están configurados dentro del servidor Spring, de modo que según con que usuario hayamos entrado y que permisos tenga este nos permitirá realizar distintas acciones, acceder a un tipo determinado de información. </w:t>
+      </w:r>
+    </w:p>
+    <w:p>
+      <w:r>
+        <w:t xml:space="preserve">En esta aplicación poseemos tres tipos de Roles que los usuarios pueden tener, el uso, aplicación y gestión de estos roles será principalmente notorio en la aplicación son los siguientes: </w:t>
+      </w:r>
+    </w:p>
+    <w:p>
+      <w:pPr>
+        <w:pStyle w:val="Prrafodelista"/>
+        <w:numPr>
+          <w:ilvl w:val="0"/>
+          <w:numId w:val="4"/>
+        </w:numPr>
+      </w:pPr>
+      <w:r>
+        <w:rPr>
+          <w:b/>
+          <w:bCs/>
+        </w:rPr>
+        <w:t>Jugador</w:t>
+      </w:r>
+      <w:r>
+        <w:t>: Es el rol más básico, permite al usuario generar partidas por medio de jugarlas en el videojuego, habiendo iniciado sesión, permite solamente la lectura de todo tipo de entidades de la base de datos, salvo ver los demás usuarios y partidas de los otros.</w:t>
+      </w:r>
+    </w:p>
+    <w:p>
+      <w:pPr>
+        <w:pStyle w:val="Prrafodelista"/>
+        <w:numPr>
+          <w:ilvl w:val="0"/>
+          <w:numId w:val="4"/>
+        </w:numPr>
+      </w:pPr>
+      <w:r>
+        <w:rPr>
+          <w:b/>
+          <w:bCs/>
+        </w:rPr>
+        <w:t>Moderador</w:t>
+      </w:r>
+      <w:r>
+        <w:t>: rol un poco más avanzado, bastante parecido al jugador, con la diferencia de que este permite ver las partidas de todos los jugadores y ver todos los usuarios registrados, mas tampoco puede crear entidades ni modificarlas, salvo partidas generadas si tiene rol de jugador.</w:t>
+      </w:r>
+    </w:p>
+    <w:p>
+      <w:pPr>
+        <w:pStyle w:val="Prrafodelista"/>
+        <w:numPr>
+          <w:ilvl w:val="0"/>
+          <w:numId w:val="4"/>
+        </w:numPr>
+      </w:pPr>
+      <w:r>
+        <w:rPr>
+          <w:b/>
+          <w:bCs/>
+        </w:rPr>
+        <w:t>Administrador</w:t>
+      </w:r>
+      <w:r>
+        <w:t>:</w:t>
+      </w:r>
+      <w:r>
+        <w:t xml:space="preserve"> el Rol con la mayor cantidad de permisos, puede ver cualquier entidad de la base de datos, y tiene permisos para poder modificar estas y eliminarlas.</w:t>
+      </w:r>
+    </w:p>
+    <w:p>
+      <w:r>
+        <w:br w:type="page"/>
+      </w:r>
+    </w:p>
+    <w:p>
+      <w:pPr>
+        <w:pStyle w:val="Ttulo3"/>
+      </w:pPr>
+      <w:bookmarkStart w:id="17" w:name="_Toc199083768"/>
+      <w:r>
+        <w:lastRenderedPageBreak/>
+        <w:t>Base de Datos</w:t>
+      </w:r>
+      <w:r>
+        <w:t xml:space="preserve">, </w:t>
+      </w:r>
+      <w:proofErr w:type="gramStart"/>
+      <w:r>
+        <w:t>Nginx</w:t>
+      </w:r>
+      <w:r>
+        <w:t xml:space="preserve">  y</w:t>
+      </w:r>
+      <w:proofErr w:type="gramEnd"/>
+      <w:r>
+        <w:t xml:space="preserve"> Despliegue Online</w:t>
+      </w:r>
+      <w:bookmarkEnd w:id="17"/>
+    </w:p>
+    <w:p>
+      <w:r>
+        <w:t>Finalmente,</w:t>
+      </w:r>
+      <w:r>
+        <w:t xml:space="preserve"> y antes de pasar a </w:t>
+      </w:r>
+      <w:r>
+        <w:t>explicar cada nodo en detalle, parece importante hacerse otra pregunta, constantemente se ha hecho mención de que el servidor funciona como núcleo principal de la suite, y que dicho servidor usa una base de datos, pero ¿dónde se encuentra este o cómo funciona?</w:t>
+      </w:r>
+    </w:p>
+    <w:p>
+      <w:r>
+        <w:t xml:space="preserve">En el desarrollo normalmente el servidor se despliega en local, permitiéndonos ir haciendo pruebas en nuestro propio equipo, en nuestro caso ejecutando el programa con nuestro </w:t>
+      </w:r>
+      <w:r>
+        <w:rPr>
+          <w:b/>
+          <w:bCs/>
+        </w:rPr>
+        <w:t>IDE</w:t>
+      </w:r>
+      <w:r>
+        <w:t xml:space="preserve"> (entorno de desarrollo), y un servidor de maría DB, simulando la arquitectura cliente-servidor en nuestro propio equipo.</w:t>
+      </w:r>
+    </w:p>
+    <w:p>
+      <w:r>
+        <w:t>Sin embargo, para el despliegue online esto no sirve, de este modo pues hemos accedido a diversas tecnologías que nos permitirán el despliegue y funcionamiento en línea de nuestro servidor:</w:t>
+      </w:r>
+      <w:r>
+        <w:br/>
+      </w:r>
+      <w:r>
+        <w:rPr>
+          <w:b/>
+          <w:bCs/>
+        </w:rPr>
+        <w:t>Amazon Web Service</w:t>
+      </w:r>
+      <w:r>
+        <w:t xml:space="preserve"> Y </w:t>
+      </w:r>
+      <w:r>
+        <w:rPr>
+          <w:b/>
+          <w:bCs/>
+        </w:rPr>
+        <w:t>Nginx</w:t>
+      </w:r>
+      <w:r>
+        <w:t>.</w:t>
+      </w:r>
+    </w:p>
+    <w:p>
+      <w:r>
+        <w:rPr>
+          <w:b/>
+          <w:bCs/>
+        </w:rPr>
+        <w:t>AWS</w:t>
+      </w:r>
+      <w:r>
+        <w:t xml:space="preserve">, que significa </w:t>
+      </w:r>
+      <w:r>
+        <w:rPr>
+          <w:b/>
+          <w:bCs/>
+        </w:rPr>
+        <w:t xml:space="preserve">Amazon Web </w:t>
+      </w:r>
+      <w:proofErr w:type="spellStart"/>
+      <w:r>
+        <w:rPr>
+          <w:b/>
+          <w:bCs/>
+        </w:rPr>
+        <w:t>Services</w:t>
+      </w:r>
+      <w:proofErr w:type="spellEnd"/>
+      <w:r>
+        <w:t xml:space="preserve">, es una plataforma de servicios en la nube ofrecida por Amazon. Permite a las empresas y desarrolladores crear y ejecutar aplicaciones y servicios en la nube de manera escalable, segura y confiable. AWS ofrece una amplia gama de servicios, desde computación </w:t>
+      </w:r>
+      <w:proofErr w:type="gramStart"/>
+      <w:r>
+        <w:t>e</w:t>
+      </w:r>
+      <w:proofErr w:type="gramEnd"/>
+      <w:r>
+        <w:t xml:space="preserve"> almacenamiento hasta bases de datos, análisis y más.</w:t>
+      </w:r>
+    </w:p>
+    <w:p>
+      <w:r>
+        <w:t> </w:t>
+      </w:r>
+      <w:r>
+        <w:t xml:space="preserve">Esta nos permitirá crear un </w:t>
+      </w:r>
+      <w:proofErr w:type="spellStart"/>
+      <w:r>
+        <w:t>Relational</w:t>
+      </w:r>
+      <w:proofErr w:type="spellEnd"/>
+      <w:r>
+        <w:t xml:space="preserve"> </w:t>
+      </w:r>
+      <w:proofErr w:type="spellStart"/>
+      <w:r>
+        <w:t>Database</w:t>
+      </w:r>
+      <w:proofErr w:type="spellEnd"/>
+      <w:r>
+        <w:t xml:space="preserve"> Service (</w:t>
+      </w:r>
+      <w:r>
+        <w:rPr>
+          <w:b/>
+          <w:bCs/>
+        </w:rPr>
+        <w:t>RDS</w:t>
+      </w:r>
+      <w:r>
+        <w:t>)</w:t>
+      </w:r>
+      <w:r>
+        <w:t xml:space="preserve">, para tener nuestra base de datos en la nube y con </w:t>
+      </w:r>
+      <w:r>
+        <w:rPr>
+          <w:b/>
+          <w:bCs/>
+        </w:rPr>
+        <w:t>EC2</w:t>
+      </w:r>
+      <w:r>
+        <w:t xml:space="preserve">, que nos permite desplegar un equipo virtual </w:t>
+      </w:r>
+      <w:r>
+        <w:rPr>
+          <w:b/>
+          <w:bCs/>
+        </w:rPr>
+        <w:t>Ubuntu</w:t>
+      </w:r>
+      <w:r>
+        <w:t xml:space="preserve"> en remoto y este será el encargado de alojar nuestro servidor, el cual será manejado mediante </w:t>
+      </w:r>
+      <w:r>
+        <w:rPr>
+          <w:b/>
+          <w:bCs/>
+        </w:rPr>
+        <w:t>Nginx</w:t>
+      </w:r>
+      <w:r>
+        <w:t>.</w:t>
+      </w:r>
+    </w:p>
+    <w:p>
+      <w:r>
+        <w:rPr>
+          <w:b/>
+          <w:bCs/>
+        </w:rPr>
+        <w:t>Nginx</w:t>
+      </w:r>
+      <w:r>
+        <w:t>, pronunciado en inglés como “</w:t>
+      </w:r>
+      <w:proofErr w:type="spellStart"/>
+      <w:r>
+        <w:t>engine</w:t>
+      </w:r>
+      <w:proofErr w:type="spellEnd"/>
+      <w:r>
+        <w:t>-ex”, es un famoso software de servidor web de código abierto. En su versión inicial, funcionaba en servidores web HTTP. Sin embargo, hoy en día también sirve como proxy inverso, balanceador de carga HTTP y proxy de </w:t>
+      </w:r>
+      <w:r>
+        <w:rPr>
+          <w:b/>
+          <w:bCs/>
+        </w:rPr>
+        <w:t>corr</w:t>
+      </w:r>
+      <w:r>
+        <w:rPr>
+          <w:b/>
+          <w:bCs/>
+        </w:rPr>
+        <w:t>eo</w:t>
+      </w:r>
+      <w:r>
+        <w:t> electrónico para IMAP, POP3 y SMTP.</w:t>
+      </w:r>
+      <w:r>
+        <w:br w:type="page"/>
+      </w:r>
+    </w:p>
+    <w:p>
+      <w:pPr>
         <w:pStyle w:val="Ttulo2"/>
       </w:pPr>
-      <w:bookmarkStart w:id="7" w:name="_Toc199021207"/>
-      <w:r>
-        <w:lastRenderedPageBreak/>
-        <w:t>EXPLICACION GENERAL DE LAS A</w:t>
-      </w:r>
-      <w:r>
-        <w:t>PLICACIONES</w:t>
-      </w:r>
-      <w:bookmarkEnd w:id="7"/>
-    </w:p>
-    <w:p>
-      <w:proofErr w:type="spellStart"/>
-      <w:r>
-        <w:t>Asdadadadad</w:t>
-      </w:r>
-      <w:proofErr w:type="spellEnd"/>
-    </w:p>
-    <w:p/>
-    <w:p>
-      <w:r>
-        <w:br w:type="page"/>
-      </w:r>
-    </w:p>
-    <w:p>
-      <w:pPr>
-        <w:pStyle w:val="Ttulo2"/>
-      </w:pPr>
-      <w:bookmarkStart w:id="8" w:name="_Toc199021208"/>
+      <w:bookmarkStart w:id="18" w:name="_Toc199083769"/>
       <w:r>
         <w:lastRenderedPageBreak/>
         <w:t>FUNCIONAMIENTO ESPECIFICO Y CAPTURAS</w:t>
       </w:r>
-      <w:bookmarkEnd w:id="8"/>
+      <w:bookmarkEnd w:id="18"/>
     </w:p>
     <w:p>
       <w:pPr>
         <w:pStyle w:val="Ttulo3"/>
       </w:pPr>
-      <w:bookmarkStart w:id="9" w:name="_Toc199021209"/>
-      <w:r>
-        <w:t>Servidor:</w:t>
-      </w:r>
-      <w:bookmarkEnd w:id="9"/>
-    </w:p>
-    <w:p>
+      <w:bookmarkStart w:id="19" w:name="_Toc199083770"/>
+      <w:r>
+        <w:t>Servidor</w:t>
+      </w:r>
+      <w:r>
+        <w:t xml:space="preserve"> Spring</w:t>
+      </w:r>
+      <w:r>
+        <w:t>:</w:t>
+      </w:r>
+      <w:bookmarkEnd w:id="19"/>
+    </w:p>
+    <w:p>
+      <w:pPr>
+        <w:pStyle w:val="Ttulo5"/>
+      </w:pPr>
+      <w:r>
+        <w:t>Explicación general</w:t>
+      </w:r>
+    </w:p>
+    <w:p>
+      <w:r>
+        <w:t>Para</w:t>
+      </w:r>
+      <w:r>
+        <w:t xml:space="preserve"> comenzar con la explicación acerca de nuestro servidor, primeramente, hablaremos de los siguientes conceptos claves, seguidos de una breve explicación para asi poder comprender más a fondo el funcionamiento del </w:t>
+      </w:r>
+      <w:proofErr w:type="gramStart"/>
+      <w:r>
+        <w:t>servidor :</w:t>
+      </w:r>
+      <w:proofErr w:type="gramEnd"/>
+      <w:r>
+        <w:t xml:space="preserve"> </w:t>
+      </w:r>
+    </w:p>
+    <w:p>
+      <w:pPr>
+        <w:pStyle w:val="Prrafodelista"/>
+        <w:numPr>
+          <w:ilvl w:val="0"/>
+          <w:numId w:val="5"/>
+        </w:numPr>
+      </w:pPr>
+      <w:r>
+        <w:rPr>
+          <w:b/>
+          <w:bCs/>
+        </w:rPr>
+        <w:t xml:space="preserve">API-REST: </w:t>
+      </w:r>
+      <w:r>
+        <w:t xml:space="preserve">Una API de REST es </w:t>
+      </w:r>
+      <w:r>
+        <w:t>una interfaz</w:t>
+      </w:r>
+      <w:r>
+        <w:t xml:space="preserve"> de programación de aplicaciones (API) que sigue los principios de diseño del estilo de la arquitectura REST. REST significa transferencia de estado representacional y consiste en un conjunto de reglas y recomendaciones para diseñar una API web.</w:t>
+      </w:r>
+      <w:r>
+        <w:t xml:space="preserve"> </w:t>
+      </w:r>
+    </w:p>
+    <w:p>
+      <w:pPr>
+        <w:pStyle w:val="Prrafodelista"/>
+      </w:pPr>
+      <w:r>
+        <w:t>REST no es un protocolo ni un estándar, sino más bien un conjunto de límites relacionados con la arquitectura. Los desarrolladores de las API pueden implementarlo de distintas maneras.</w:t>
+      </w:r>
+    </w:p>
+    <w:p>
+      <w:pPr>
+        <w:pStyle w:val="Prrafodelista"/>
+      </w:pPr>
+    </w:p>
+    <w:p>
+      <w:pPr>
+        <w:pStyle w:val="Prrafodelista"/>
+      </w:pPr>
+      <w:r>
+        <w:t xml:space="preserve">Cuando el cliente envía una solicitud a través de una API de </w:t>
+      </w:r>
       <w:proofErr w:type="spellStart"/>
       <w:r>
+        <w:t>RESTful</w:t>
+      </w:r>
+      <w:proofErr w:type="spellEnd"/>
+      <w:r>
+        <w:t>, esta transfiere una representación del estado del recurso requerido a quien lo haya solicitado o al extremo. La información se entrega por medio de</w:t>
+      </w:r>
+      <w:r>
+        <w:t xml:space="preserve"> peticiones</w:t>
+      </w:r>
+      <w:r>
+        <w:t xml:space="preserve"> HTTP en un</w:t>
+      </w:r>
+      <w:r>
+        <w:t xml:space="preserve"> formato determinado, </w:t>
+      </w:r>
+      <w:r>
+        <w:rPr>
+          <w:b/>
+          <w:bCs/>
+        </w:rPr>
+        <w:t>JSON</w:t>
+      </w:r>
+      <w:r>
+        <w:t xml:space="preserve"> (JavaScript </w:t>
+      </w:r>
+      <w:proofErr w:type="spellStart"/>
+      <w:r>
+        <w:t>Object</w:t>
+      </w:r>
+      <w:proofErr w:type="spellEnd"/>
+      <w:r>
+        <w:t xml:space="preserve"> </w:t>
+      </w:r>
+      <w:proofErr w:type="spellStart"/>
+      <w:r>
+        <w:t>Notation</w:t>
+      </w:r>
+      <w:proofErr w:type="spellEnd"/>
+      <w:proofErr w:type="gramStart"/>
+      <w:r>
+        <w:t>)</w:t>
+      </w:r>
+      <w:r>
+        <w:t>,</w:t>
+      </w:r>
+      <w:r>
+        <w:t>es</w:t>
+      </w:r>
+      <w:proofErr w:type="gramEnd"/>
+      <w:r>
+        <w:t xml:space="preserve"> el formato de archivo más conocido, ya que tanto las máquinas como las personas pueden comprenderlo, y no depende de ningún lenguaje, a pesar de que su nombre indique lo contrario. </w:t>
+      </w:r>
+    </w:p>
+    <w:p>
+      <w:pPr>
+        <w:pStyle w:val="Prrafodelista"/>
+      </w:pPr>
+    </w:p>
+    <w:p>
+      <w:pPr>
+        <w:pStyle w:val="Prrafodelista"/>
+      </w:pPr>
+      <w:r>
+        <w:rPr>
+          <w:noProof/>
+        </w:rPr>
+        <w:drawing>
+          <wp:inline distT="0" distB="0" distL="0" distR="0" wp14:anchorId="7690CEF9" wp14:editId="0351DA54">
+            <wp:extent cx="4535424" cy="1825049"/>
+            <wp:effectExtent l="0" t="0" r="0" b="3810"/>
+            <wp:docPr id="572504424" name="Imagen 9" descr="API REST | Aprendiendo Arduino"/>
+            <wp:cNvGraphicFramePr>
+              <a:graphicFrameLocks xmlns:a="http://schemas.openxmlformats.org/drawingml/2006/main" noChangeAspect="1"/>
+            </wp:cNvGraphicFramePr>
+            <a:graphic xmlns:a="http://schemas.openxmlformats.org/drawingml/2006/main">
+              <a:graphicData uri="http://schemas.openxmlformats.org/drawingml/2006/picture">
+                <pic:pic xmlns:pic="http://schemas.openxmlformats.org/drawingml/2006/picture">
+                  <pic:nvPicPr>
+                    <pic:cNvPr id="0" name="Picture 5" descr="API REST | Aprendiendo Arduino"/>
+                    <pic:cNvPicPr>
+                      <a:picLocks noChangeAspect="1" noChangeArrowheads="1"/>
+                    </pic:cNvPicPr>
+                  </pic:nvPicPr>
+                  <pic:blipFill>
+                    <a:blip r:embed="rId14" cstate="print">
+                      <a:extLst>
+                        <a:ext uri="{28A0092B-C50C-407E-A947-70E740481C1C}">
+                          <a14:useLocalDpi xmlns:a14="http://schemas.microsoft.com/office/drawing/2010/main" val="0"/>
+                        </a:ext>
+                      </a:extLst>
+                    </a:blip>
+                    <a:srcRect/>
+                    <a:stretch>
+                      <a:fillRect/>
+                    </a:stretch>
+                  </pic:blipFill>
+                  <pic:spPr bwMode="auto">
+                    <a:xfrm>
+                      <a:off x="0" y="0"/>
+                      <a:ext cx="4543970" cy="1828488"/>
+                    </a:xfrm>
+                    <a:prstGeom prst="rect">
+                      <a:avLst/>
+                    </a:prstGeom>
+                    <a:noFill/>
+                    <a:ln>
+                      <a:noFill/>
+                    </a:ln>
+                  </pic:spPr>
+                </pic:pic>
+              </a:graphicData>
+            </a:graphic>
+          </wp:inline>
+        </w:drawing>
+      </w:r>
+    </w:p>
+    <w:p>
+      <w:r>
+        <w:br w:type="page"/>
+      </w:r>
+    </w:p>
+    <w:p>
+      <w:pPr>
+        <w:pStyle w:val="Prrafodelista"/>
+        <w:numPr>
+          <w:ilvl w:val="0"/>
+          <w:numId w:val="5"/>
+        </w:numPr>
+      </w:pPr>
+      <w:r>
+        <w:rPr>
+          <w:b/>
+          <w:bCs/>
+        </w:rPr>
+        <w:lastRenderedPageBreak/>
+        <w:t>Petición HTTP</w:t>
+      </w:r>
+      <w:r>
+        <w:t>:</w:t>
+      </w:r>
+      <w:r>
+        <w:t xml:space="preserve"> </w:t>
+      </w:r>
+      <w:r>
+        <w:t>Las solicitudes HTTP son mensajes enviados por el cliente al servidor para iniciar una acción específica. Tienen una estructura específica y se caracterizan por un método (o verbo) que permite distinguir el tipo de acción requerida.</w:t>
+      </w:r>
+      <w:r>
+        <w:t xml:space="preserve"> </w:t>
+      </w:r>
+    </w:p>
+    <w:p>
+      <w:pPr>
+        <w:pStyle w:val="Prrafodelista"/>
+      </w:pPr>
+      <w:r>
+        <w:t>Los métodos de solicitud HTTP identifican la acción que se desea realizar en el recurso. Aunque puedan ser nombres, normalmente suelen denominarse </w:t>
+      </w:r>
+      <w:r>
+        <w:rPr>
+          <w:i/>
+          <w:iCs/>
+        </w:rPr>
+        <w:t>verbos HTTP</w:t>
+      </w:r>
+      <w:r>
+        <w:t>, precisamente porque representan la acción a realizar.</w:t>
+      </w:r>
+      <w:r>
+        <w:t xml:space="preserve"> Los métodos principales son los siguientes: </w:t>
+      </w:r>
+    </w:p>
+    <w:p>
+      <w:pPr>
+        <w:pStyle w:val="Prrafodelista"/>
+        <w:numPr>
+          <w:ilvl w:val="1"/>
+          <w:numId w:val="5"/>
+        </w:numPr>
+      </w:pPr>
+      <w:proofErr w:type="spellStart"/>
+      <w:r>
+        <w:rPr>
+          <w:b/>
+          <w:bCs/>
+        </w:rPr>
+        <w:t>Get</w:t>
+      </w:r>
+      <w:proofErr w:type="spellEnd"/>
+      <w:r>
+        <w:t xml:space="preserve">: </w:t>
+      </w:r>
+      <w:r>
+        <w:t xml:space="preserve">Solicita el recurso indicado, que el </w:t>
+      </w:r>
+      <w:r>
+        <w:t>servidor</w:t>
+      </w:r>
+      <w:r>
+        <w:t xml:space="preserve"> proporciona como </w:t>
+      </w:r>
+      <w:proofErr w:type="spellStart"/>
+      <w:r>
+        <w:t>body</w:t>
+      </w:r>
+      <w:proofErr w:type="spellEnd"/>
+      <w:r>
+        <w:t xml:space="preserve"> de la respuesta.</w:t>
+      </w:r>
+    </w:p>
+    <w:p>
+      <w:pPr>
+        <w:pStyle w:val="Prrafodelista"/>
+        <w:numPr>
+          <w:ilvl w:val="1"/>
+          <w:numId w:val="5"/>
+        </w:numPr>
+      </w:pPr>
+      <w:r>
+        <w:rPr>
+          <w:b/>
+          <w:bCs/>
+        </w:rPr>
+        <w:t>Post</w:t>
+      </w:r>
+      <w:r>
+        <w:t xml:space="preserve">: </w:t>
+      </w:r>
+      <w:r>
+        <w:t xml:space="preserve">Envía datos al </w:t>
+      </w:r>
+      <w:r>
+        <w:t>servidor</w:t>
+      </w:r>
+      <w:r>
+        <w:t xml:space="preserve"> usando el recurso adecuado.</w:t>
+      </w:r>
+    </w:p>
+    <w:p>
+      <w:pPr>
+        <w:pStyle w:val="Prrafodelista"/>
+        <w:numPr>
+          <w:ilvl w:val="1"/>
+          <w:numId w:val="5"/>
+        </w:numPr>
+      </w:pPr>
+      <w:proofErr w:type="spellStart"/>
+      <w:r>
+        <w:rPr>
+          <w:b/>
+          <w:bCs/>
+        </w:rPr>
+        <w:t>Put</w:t>
+      </w:r>
+      <w:proofErr w:type="spellEnd"/>
+      <w:r>
+        <w:t xml:space="preserve">: </w:t>
+      </w:r>
+      <w:r>
+        <w:t xml:space="preserve">Crea un nuevo recurso o reemplaza el recurso indicado con el </w:t>
+      </w:r>
+      <w:proofErr w:type="spellStart"/>
+      <w:r>
+        <w:t>body</w:t>
+      </w:r>
+      <w:proofErr w:type="spellEnd"/>
+      <w:r>
+        <w:t> de la solicitud.</w:t>
+      </w:r>
+    </w:p>
+    <w:p>
+      <w:pPr>
+        <w:pStyle w:val="Prrafodelista"/>
+        <w:numPr>
+          <w:ilvl w:val="1"/>
+          <w:numId w:val="5"/>
+        </w:numPr>
+      </w:pPr>
+      <w:proofErr w:type="spellStart"/>
+      <w:r>
+        <w:rPr>
+          <w:b/>
+          <w:bCs/>
+        </w:rPr>
+        <w:t>Delete</w:t>
+      </w:r>
+      <w:proofErr w:type="spellEnd"/>
+      <w:r>
+        <w:t xml:space="preserve">: </w:t>
+      </w:r>
+      <w:r>
+        <w:t>Elimina el recurso indicado.</w:t>
+      </w:r>
+    </w:p>
+    <w:p>
+      <w:pPr>
+        <w:ind w:left="708"/>
+      </w:pPr>
+      <w:r>
+        <w:t xml:space="preserve">Dichas Peticiones contienen </w:t>
+      </w:r>
+      <w:proofErr w:type="gramStart"/>
+      <w:r>
+        <w:rPr>
+          <w:b/>
+          <w:bCs/>
+        </w:rPr>
+        <w:t>cabeceras</w:t>
+      </w:r>
+      <w:r>
+        <w:rPr>
+          <w:b/>
+          <w:bCs/>
+        </w:rPr>
+        <w:t>(</w:t>
+      </w:r>
+      <w:proofErr w:type="spellStart"/>
+      <w:proofErr w:type="gramEnd"/>
+      <w:r>
+        <w:rPr>
+          <w:b/>
+          <w:bCs/>
+        </w:rPr>
+        <w:t>Headers</w:t>
+      </w:r>
+      <w:proofErr w:type="spellEnd"/>
+      <w:proofErr w:type="gramStart"/>
+      <w:r>
+        <w:rPr>
+          <w:b/>
+          <w:bCs/>
+        </w:rPr>
+        <w:t>),</w:t>
+      </w:r>
+      <w:r>
+        <w:t>que</w:t>
+      </w:r>
+      <w:proofErr w:type="gramEnd"/>
+      <w:r>
+        <w:t xml:space="preserve"> permiten tanto al cliente como al servidor enviar información adicional a la </w:t>
+      </w:r>
+      <w:r>
+        <w:t>petición.</w:t>
+      </w:r>
+    </w:p>
+    <w:p>
+      <w:pPr>
+        <w:pStyle w:val="Prrafodelista"/>
+        <w:numPr>
+          <w:ilvl w:val="0"/>
+          <w:numId w:val="5"/>
+        </w:numPr>
+        <w:rPr>
+          <w:b/>
+          <w:bCs/>
+        </w:rPr>
+      </w:pPr>
+      <w:r>
+        <w:rPr>
+          <w:b/>
+          <w:bCs/>
+        </w:rPr>
+        <w:t xml:space="preserve">Java Spring </w:t>
+      </w:r>
+      <w:proofErr w:type="spellStart"/>
+      <w:r>
+        <w:rPr>
+          <w:b/>
+          <w:bCs/>
+        </w:rPr>
+        <w:t>Boot</w:t>
+      </w:r>
+      <w:proofErr w:type="spellEnd"/>
+      <w:r>
+        <w:rPr>
+          <w:b/>
+          <w:bCs/>
+        </w:rPr>
+        <w:t xml:space="preserve">: </w:t>
+      </w:r>
+      <w:r>
+        <w:t>J</w:t>
+      </w:r>
+      <w:r>
+        <w:t xml:space="preserve">ava Spring </w:t>
+      </w:r>
+      <w:proofErr w:type="spellStart"/>
+      <w:r>
+        <w:t>Boot</w:t>
+      </w:r>
+      <w:proofErr w:type="spellEnd"/>
+      <w:r>
+        <w:t xml:space="preserve"> (Spring </w:t>
+      </w:r>
+      <w:proofErr w:type="spellStart"/>
+      <w:r>
+        <w:t>Boot</w:t>
+      </w:r>
+      <w:proofErr w:type="spellEnd"/>
+      <w:r>
+        <w:t>) es una herramienta que acelera y simplifica el desarrollo de microservicios y aplicaciones web con Spring Framework</w:t>
+      </w:r>
+      <w:r>
+        <w:t>, debido a que tradicionalmente para configurar manualmente todo el servidor incluyendo todas las dependencias necesarias y ahorrando gran parte del trabajo necesario para desplegar nuestro servidor manualmente.</w:t>
+      </w:r>
+    </w:p>
+    <w:p>
+      <w:pPr>
+        <w:pStyle w:val="Prrafodelista"/>
+        <w:ind w:left="1440"/>
+        <w:jc w:val="center"/>
+      </w:pPr>
+      <w:r>
+        <w:rPr>
+          <w:noProof/>
+        </w:rPr>
+        <w:drawing>
+          <wp:inline distT="0" distB="0" distL="0" distR="0" wp14:anchorId="0BF25532" wp14:editId="6ABB1C74">
+            <wp:extent cx="2660015" cy="1722120"/>
+            <wp:effectExtent l="0" t="0" r="6985" b="0"/>
+            <wp:docPr id="1528225783" name="Imagen 10" descr="Spring Boot ¿Qué es y cómo funciona? - Arquitectura Java"/>
+            <wp:cNvGraphicFramePr>
+              <a:graphicFrameLocks xmlns:a="http://schemas.openxmlformats.org/drawingml/2006/main" noChangeAspect="1"/>
+            </wp:cNvGraphicFramePr>
+            <a:graphic xmlns:a="http://schemas.openxmlformats.org/drawingml/2006/main">
+              <a:graphicData uri="http://schemas.openxmlformats.org/drawingml/2006/picture">
+                <pic:pic xmlns:pic="http://schemas.openxmlformats.org/drawingml/2006/picture">
+                  <pic:nvPicPr>
+                    <pic:cNvPr id="0" name="Picture 7" descr="Spring Boot ¿Qué es y cómo funciona? - Arquitectura Java"/>
+                    <pic:cNvPicPr>
+                      <a:picLocks noChangeAspect="1" noChangeArrowheads="1"/>
+                    </pic:cNvPicPr>
+                  </pic:nvPicPr>
+                  <pic:blipFill>
+                    <a:blip r:embed="rId15">
+                      <a:extLst>
+                        <a:ext uri="{28A0092B-C50C-407E-A947-70E740481C1C}">
+                          <a14:useLocalDpi xmlns:a14="http://schemas.microsoft.com/office/drawing/2010/main" val="0"/>
+                        </a:ext>
+                      </a:extLst>
+                    </a:blip>
+                    <a:srcRect/>
+                    <a:stretch>
+                      <a:fillRect/>
+                    </a:stretch>
+                  </pic:blipFill>
+                  <pic:spPr bwMode="auto">
+                    <a:xfrm>
+                      <a:off x="0" y="0"/>
+                      <a:ext cx="2660015" cy="1722120"/>
+                    </a:xfrm>
+                    <a:prstGeom prst="rect">
+                      <a:avLst/>
+                    </a:prstGeom>
+                    <a:noFill/>
+                    <a:ln>
+                      <a:noFill/>
+                    </a:ln>
+                  </pic:spPr>
+                </pic:pic>
+              </a:graphicData>
+            </a:graphic>
+          </wp:inline>
+        </w:drawing>
+      </w:r>
+    </w:p>
+    <w:p>
+      <w:pPr>
+        <w:pStyle w:val="Prrafodelista"/>
+      </w:pPr>
+      <w:r>
+        <w:t xml:space="preserve">Como podemos ver en la imagen, </w:t>
+      </w:r>
+      <w:proofErr w:type="spellStart"/>
+      <w:r>
+        <w:t>Srpring</w:t>
+      </w:r>
+      <w:proofErr w:type="spellEnd"/>
+      <w:r>
+        <w:t xml:space="preserve"> </w:t>
+      </w:r>
+      <w:proofErr w:type="spellStart"/>
+      <w:r>
+        <w:t>boot</w:t>
+      </w:r>
+      <w:proofErr w:type="spellEnd"/>
+      <w:r>
+        <w:t xml:space="preserve">, nos incluye todas las dependencias en un starter </w:t>
+      </w:r>
+      <w:proofErr w:type="spellStart"/>
+      <w:r>
+        <w:t>package</w:t>
+      </w:r>
+      <w:proofErr w:type="spellEnd"/>
+      <w:r>
+        <w:t xml:space="preserve">, que se adapte a nuestras necesidades. </w:t>
+      </w:r>
+    </w:p>
+    <w:p>
+      <w:r>
+        <w:br w:type="page"/>
+      </w:r>
+    </w:p>
+    <w:p>
+      <w:pPr>
+        <w:pStyle w:val="Prrafodelista"/>
+        <w:numPr>
+          <w:ilvl w:val="0"/>
+          <w:numId w:val="5"/>
+        </w:numPr>
+      </w:pPr>
+      <w:proofErr w:type="spellStart"/>
+      <w:r>
+        <w:rPr>
+          <w:b/>
+          <w:bCs/>
+        </w:rPr>
+        <w:lastRenderedPageBreak/>
+        <w:t>Websocket</w:t>
+      </w:r>
+      <w:proofErr w:type="spellEnd"/>
+      <w:r>
+        <w:rPr>
+          <w:b/>
+          <w:bCs/>
+        </w:rPr>
+        <w:t xml:space="preserve">: </w:t>
+      </w:r>
+      <w:r>
+        <w:t>es un protocolo de red basado en TCP que establece cómo deben intercambiarse datos entre redes. Puesto que es un protocolo fiable y eficiente, es utilizado por prácticamente todos los clientes. El protocolo TCP establece conexiones entre dos </w:t>
+      </w:r>
+      <w:r>
+        <w:rPr>
+          <w:b/>
+          <w:bCs/>
+        </w:rPr>
+        <w:t>puntos finales de comunicación</w:t>
+      </w:r>
+      <w:r>
+        <w:t>, llamados </w:t>
+      </w:r>
+      <w:r>
+        <w:rPr>
+          <w:b/>
+          <w:bCs/>
+          <w:i/>
+          <w:iCs/>
+        </w:rPr>
+        <w:t>sockets</w:t>
+      </w:r>
+      <w:r>
+        <w:t>. De esta manera, el intercambio de datos puede producirse en las dos direcciones</w:t>
+      </w:r>
+      <w:r>
+        <w:t xml:space="preserve"> en tiempo real</w:t>
+      </w:r>
+      <w:r>
+        <w:t>.</w:t>
+      </w:r>
+    </w:p>
+    <w:p>
+      <w:pPr>
+        <w:pStyle w:val="Prrafodelista"/>
+      </w:pPr>
+    </w:p>
+    <w:p>
+      <w:pPr>
+        <w:pStyle w:val="Prrafodelista"/>
+      </w:pPr>
+      <w:r>
+        <w:t>A Diferencia de HTTP, este protocolo nos permite tener comunicación en tiempo real, b</w:t>
+      </w:r>
+      <w:r>
+        <w:t>asta con que el cliente establezca una conexión con el servidor, que se confirma mediante el llamado </w:t>
+      </w:r>
+      <w:r>
+        <w:rPr>
+          <w:i/>
+          <w:iCs/>
+        </w:rPr>
+        <w:t>apretón de manos</w:t>
+      </w:r>
+      <w:r>
+        <w:t> o </w:t>
+      </w:r>
+      <w:proofErr w:type="spellStart"/>
+      <w:r>
+        <w:rPr>
+          <w:i/>
+          <w:iCs/>
+        </w:rPr>
+        <w:t>WebSocket</w:t>
+      </w:r>
+      <w:proofErr w:type="spellEnd"/>
+      <w:r>
+        <w:rPr>
+          <w:i/>
+          <w:iCs/>
+        </w:rPr>
+        <w:t xml:space="preserve"> </w:t>
+      </w:r>
+      <w:proofErr w:type="spellStart"/>
+      <w:r>
+        <w:rPr>
+          <w:i/>
+          <w:iCs/>
+        </w:rPr>
+        <w:t>Protocol</w:t>
+      </w:r>
+      <w:proofErr w:type="spellEnd"/>
+      <w:r>
+        <w:rPr>
+          <w:i/>
+          <w:iCs/>
+        </w:rPr>
+        <w:t xml:space="preserve"> </w:t>
+      </w:r>
+      <w:proofErr w:type="spellStart"/>
+      <w:r>
+        <w:rPr>
+          <w:i/>
+          <w:iCs/>
+        </w:rPr>
+        <w:t>Handshake</w:t>
+      </w:r>
+      <w:proofErr w:type="spellEnd"/>
+      <w:r>
+        <w:t>. Con él, el cliente envía al servidor todos los datos de identificación necesarios para el intercambio de información.</w:t>
+      </w:r>
+    </w:p>
+    <w:p>
+      <w:pPr>
+        <w:pStyle w:val="Prrafodelista"/>
+        <w:jc w:val="center"/>
+      </w:pPr>
+      <w:r>
+        <w:rPr>
+          <w:noProof/>
+        </w:rPr>
+        <w:drawing>
+          <wp:inline distT="0" distB="0" distL="0" distR="0" wp14:anchorId="774F864C" wp14:editId="66D51014">
+            <wp:extent cx="4053385" cy="2431841"/>
+            <wp:effectExtent l="0" t="0" r="4445" b="6985"/>
+            <wp:docPr id="1803780384" name="Imagen 11" descr="Qué es WebSocket y cómo funciona? — Wallarm"/>
+            <wp:cNvGraphicFramePr>
+              <a:graphicFrameLocks xmlns:a="http://schemas.openxmlformats.org/drawingml/2006/main" noChangeAspect="1"/>
+            </wp:cNvGraphicFramePr>
+            <a:graphic xmlns:a="http://schemas.openxmlformats.org/drawingml/2006/main">
+              <a:graphicData uri="http://schemas.openxmlformats.org/drawingml/2006/picture">
+                <pic:pic xmlns:pic="http://schemas.openxmlformats.org/drawingml/2006/picture">
+                  <pic:nvPicPr>
+                    <pic:cNvPr id="0" name="Picture 9" descr="Qué es WebSocket y cómo funciona? — Wallarm"/>
+                    <pic:cNvPicPr>
+                      <a:picLocks noChangeAspect="1" noChangeArrowheads="1"/>
+                    </pic:cNvPicPr>
+                  </pic:nvPicPr>
+                  <pic:blipFill>
+                    <a:blip r:embed="rId16">
+                      <a:extLst>
+                        <a:ext uri="{28A0092B-C50C-407E-A947-70E740481C1C}">
+                          <a14:useLocalDpi xmlns:a14="http://schemas.microsoft.com/office/drawing/2010/main" val="0"/>
+                        </a:ext>
+                      </a:extLst>
+                    </a:blip>
+                    <a:srcRect/>
+                    <a:stretch>
+                      <a:fillRect/>
+                    </a:stretch>
+                  </pic:blipFill>
+                  <pic:spPr bwMode="auto">
+                    <a:xfrm>
+                      <a:off x="0" y="0"/>
+                      <a:ext cx="4075264" cy="2444967"/>
+                    </a:xfrm>
+                    <a:prstGeom prst="rect">
+                      <a:avLst/>
+                    </a:prstGeom>
+                    <a:noFill/>
+                    <a:ln>
+                      <a:noFill/>
+                    </a:ln>
+                  </pic:spPr>
+                </pic:pic>
+              </a:graphicData>
+            </a:graphic>
+          </wp:inline>
+        </w:drawing>
+      </w:r>
+    </w:p>
+    <w:p>
+      <w:pPr>
+        <w:pStyle w:val="Prrafodelista"/>
+      </w:pPr>
+      <w:r>
+        <w:t xml:space="preserve">Teniendo claro los conceptos anteriores, que son claves para entender el funcionamiento de nuestro servidor, debido a que nuestro servidor funciona mediante </w:t>
+      </w:r>
+      <w:r>
+        <w:rPr>
+          <w:b/>
+          <w:bCs/>
+        </w:rPr>
+        <w:t xml:space="preserve">Spring </w:t>
+      </w:r>
+      <w:proofErr w:type="spellStart"/>
+      <w:r>
+        <w:rPr>
+          <w:b/>
+          <w:bCs/>
+        </w:rPr>
+        <w:t>Boot</w:t>
+      </w:r>
+      <w:proofErr w:type="spellEnd"/>
+      <w:r>
+        <w:rPr>
+          <w:b/>
+          <w:bCs/>
+        </w:rPr>
+        <w:t xml:space="preserve">, </w:t>
+      </w:r>
+      <w:r>
+        <w:t xml:space="preserve">permitiéndonos crear asi nuestra </w:t>
+      </w:r>
+      <w:r>
+        <w:rPr>
+          <w:b/>
+          <w:bCs/>
+        </w:rPr>
+        <w:t>API REST</w:t>
+      </w:r>
+      <w:r>
+        <w:t xml:space="preserve"> a la cual accederán los clientes, ya sea tanto</w:t>
+      </w:r>
+      <w:r>
+        <w:t xml:space="preserve"> mediante </w:t>
+      </w:r>
+      <w:r>
+        <w:rPr>
+          <w:b/>
+          <w:bCs/>
+        </w:rPr>
+        <w:t xml:space="preserve">Peticiones </w:t>
+      </w:r>
+      <w:proofErr w:type="gramStart"/>
+      <w:r>
+        <w:rPr>
+          <w:b/>
+          <w:bCs/>
+        </w:rPr>
+        <w:t xml:space="preserve">HTTP </w:t>
+      </w:r>
+      <w:r>
+        <w:t xml:space="preserve"> o</w:t>
+      </w:r>
+      <w:proofErr w:type="gramEnd"/>
+      <w:r>
+        <w:t xml:space="preserve"> bien accediendo mediante </w:t>
+      </w:r>
+      <w:proofErr w:type="spellStart"/>
+      <w:r>
+        <w:rPr>
+          <w:b/>
+          <w:bCs/>
+        </w:rPr>
+        <w:t>WebSocket</w:t>
+      </w:r>
+      <w:proofErr w:type="spellEnd"/>
+      <w:r>
+        <w:t>.</w:t>
+      </w:r>
+    </w:p>
+    <w:p>
+      <w:pPr>
+        <w:pStyle w:val="Prrafodelista"/>
+      </w:pPr>
+    </w:p>
+    <w:p>
+      <w:pPr>
+        <w:pStyle w:val="Prrafodelista"/>
+      </w:pPr>
+      <w:r>
+        <w:t>Con eso claro ya podremos seguir con una explicación mas a detalle del funcionamiento interno de nuestro servidor.</w:t>
+      </w:r>
+    </w:p>
+    <w:p>
+      <w:pPr>
+        <w:pStyle w:val="Prrafodelista"/>
+      </w:pPr>
+    </w:p>
+    <w:p>
+      <w:r>
+        <w:br w:type="page"/>
+      </w:r>
+    </w:p>
+    <w:p>
+      <w:pPr>
+        <w:pStyle w:val="Ttulo4"/>
+      </w:pPr>
+    </w:p>
+    <w:p>
+      <w:pPr>
+        <w:pStyle w:val="Ttulo4"/>
+        <w:jc w:val="both"/>
+      </w:pPr>
+      <w:r>
+        <w:t>Funcionamiento Interno</w:t>
+      </w:r>
+    </w:p>
+    <w:p>
+      <w:proofErr w:type="spellStart"/>
+      <w:r>
+        <w:t>asdad</w:t>
+      </w:r>
+      <w:proofErr w:type="spellEnd"/>
+      <w:r>
+        <w:br w:type="page"/>
+      </w:r>
+    </w:p>
+    <w:p/>
+    <w:p>
+      <w:pPr>
+        <w:pStyle w:val="Ttulo3"/>
+      </w:pPr>
+      <w:bookmarkStart w:id="20" w:name="_Toc199083771"/>
+      <w:r>
+        <w:t xml:space="preserve">Aplicación </w:t>
+      </w:r>
+      <w:proofErr w:type="spellStart"/>
+      <w:r>
+        <w:t>movil</w:t>
+      </w:r>
+      <w:proofErr w:type="spellEnd"/>
+      <w:r>
+        <w:t>:</w:t>
+      </w:r>
+      <w:bookmarkEnd w:id="20"/>
+    </w:p>
+    <w:p>
+      <w:proofErr w:type="spellStart"/>
+      <w:r>
         <w:t>Adasdadda</w:t>
       </w:r>
       <w:proofErr w:type="spellEnd"/>
@@ -2475,19 +5684,28 @@
       <w:pPr>
         <w:pStyle w:val="Ttulo3"/>
       </w:pPr>
-      <w:bookmarkStart w:id="10" w:name="_Toc199021210"/>
-      <w:r>
-        <w:t xml:space="preserve">Aplicación </w:t>
-      </w:r>
+      <w:bookmarkStart w:id="21" w:name="_Toc199083772"/>
+      <w:r>
+        <w:t>Videojuego:</w:t>
+      </w:r>
+      <w:bookmarkEnd w:id="21"/>
+    </w:p>
+    <w:p>
       <w:proofErr w:type="spellStart"/>
       <w:r>
-        <w:t>movil</w:t>
+        <w:t>Adasdadda</w:t>
       </w:r>
       <w:proofErr w:type="spellEnd"/>
-      <w:r>
-        <w:t>:</w:t>
-      </w:r>
-      <w:bookmarkEnd w:id="10"/>
+    </w:p>
+    <w:p>
+      <w:pPr>
+        <w:pStyle w:val="Ttulo3"/>
+      </w:pPr>
+      <w:bookmarkStart w:id="22" w:name="_Toc199083773"/>
+      <w:r>
+        <w:t>Aplicación Auxiliar De Escritorio:</w:t>
+      </w:r>
+      <w:bookmarkEnd w:id="22"/>
     </w:p>
     <w:p>
       <w:proofErr w:type="spellStart"/>
@@ -2496,46 +5714,6 @@
       </w:r>
       <w:proofErr w:type="spellEnd"/>
     </w:p>
-    <w:p>
-      <w:pPr>
-        <w:pStyle w:val="Ttulo3"/>
-      </w:pPr>
-      <w:bookmarkStart w:id="11" w:name="_Toc199021211"/>
-      <w:r>
-        <w:t>Videojuego</w:t>
-      </w:r>
-      <w:r>
-        <w:t>:</w:t>
-      </w:r>
-      <w:bookmarkEnd w:id="11"/>
-    </w:p>
-    <w:p>
-      <w:proofErr w:type="spellStart"/>
-      <w:r>
-        <w:t>Adasdadda</w:t>
-      </w:r>
-      <w:proofErr w:type="spellEnd"/>
-    </w:p>
-    <w:p>
-      <w:pPr>
-        <w:pStyle w:val="Ttulo3"/>
-      </w:pPr>
-      <w:bookmarkStart w:id="12" w:name="_Toc199021212"/>
-      <w:r>
-        <w:t>Aplicación Auxiliar De Escritorio</w:t>
-      </w:r>
-      <w:r>
-        <w:t>:</w:t>
-      </w:r>
-      <w:bookmarkEnd w:id="12"/>
-    </w:p>
-    <w:p>
-      <w:proofErr w:type="spellStart"/>
-      <w:r>
-        <w:t>Adasdadda</w:t>
-      </w:r>
-      <w:proofErr w:type="spellEnd"/>
-    </w:p>
     <w:p/>
     <w:p>
       <w:r>
@@ -2546,12 +5724,12 @@
       <w:pPr>
         <w:pStyle w:val="Ttulo2"/>
       </w:pPr>
-      <w:bookmarkStart w:id="13" w:name="_Toc199021213"/>
+      <w:bookmarkStart w:id="23" w:name="_Toc199083774"/>
       <w:r>
         <w:lastRenderedPageBreak/>
         <w:t>CONCLUSION</w:t>
       </w:r>
-      <w:bookmarkEnd w:id="13"/>
+      <w:bookmarkEnd w:id="23"/>
     </w:p>
     <w:p>
       <w:proofErr w:type="spellStart"/>
@@ -2569,27 +5747,319 @@
     <w:p>
       <w:pPr>
         <w:pStyle w:val="Ttulo2"/>
-      </w:pPr>
-      <w:bookmarkStart w:id="14" w:name="_Toc199021214"/>
+        <w:jc w:val="center"/>
+      </w:pPr>
+      <w:bookmarkStart w:id="24" w:name="_Toc199083775"/>
       <w:r>
         <w:lastRenderedPageBreak/>
         <w:t>REFERENCIAS BIBLIOGRAFICAS</w:t>
       </w:r>
-      <w:bookmarkEnd w:id="14"/>
-    </w:p>
-    <w:p>
-      <w:pPr>
-        <w:rPr>
+      <w:bookmarkEnd w:id="24"/>
+    </w:p>
+    <w:p>
+      <w:r>
+        <w:t xml:space="preserve">B, G., &amp; B, G. (2025, 13 marzo). </w:t>
+      </w:r>
+      <w:r>
+        <w:rPr>
+          <w:i/>
+          <w:iCs/>
+        </w:rPr>
+        <w:t>¿Qué es NGINX y cómo funciona?</w:t>
+      </w:r>
+      <w:r>
+        <w:t xml:space="preserve"> ES Tutoriales. </w:t>
+      </w:r>
+      <w:hyperlink r:id="rId17" w:history="1">
+        <w:r>
+          <w:rPr>
+            <w:rStyle w:val="Hipervnculo"/>
+          </w:rPr>
+          <w:t>https://www.hostinger.com/es/tutoriales/que-es-nginx</w:t>
+        </w:r>
+      </w:hyperlink>
+    </w:p>
+    <w:p>
+      <w:r>
+        <w:rPr>
+          <w:i/>
+          <w:iCs/>
           <w:lang w:val="en-US"/>
         </w:rPr>
-      </w:pPr>
-      <w:r>
-        <w:rPr>
+        <w:t>what-is-</w:t>
+      </w:r>
+      <w:proofErr w:type="spellStart"/>
+      <w:r>
+        <w:rPr>
+          <w:i/>
+          <w:iCs/>
           <w:lang w:val="en-US"/>
         </w:rPr>
-        <w:t xml:space="preserve">Swagger-Api. (s. f.). Swagger 2.X annotations. GitHub. </w:t>
-      </w:r>
-      <w:hyperlink r:id="rId11" w:history="1">
+        <w:t>aws</w:t>
+      </w:r>
+      <w:proofErr w:type="spellEnd"/>
+      <w:r>
+        <w:rPr>
+          <w:lang w:val="en-US"/>
+        </w:rPr>
+        <w:t>. (s. f.). [</w:t>
+      </w:r>
+      <w:proofErr w:type="spellStart"/>
+      <w:r>
+        <w:rPr>
+          <w:lang w:val="en-US"/>
+        </w:rPr>
+        <w:t>Vídeo</w:t>
+      </w:r>
+      <w:proofErr w:type="spellEnd"/>
+      <w:r>
+        <w:rPr>
+          <w:lang w:val="en-US"/>
+        </w:rPr>
+        <w:t xml:space="preserve">]. Amazon Web Services, Inc. </w:t>
+      </w:r>
+      <w:hyperlink r:id="rId18" w:history="1">
+        <w:r>
+          <w:rPr>
+            <w:rStyle w:val="Hipervnculo"/>
+            <w:lang w:val="en-US"/>
+          </w:rPr>
+          <w:t>https://aws.amazon.com/es/what-is-aws/</w:t>
+        </w:r>
+      </w:hyperlink>
+    </w:p>
+    <w:p>
+      <w:r>
+        <w:rPr>
+          <w:i/>
+          <w:iCs/>
+        </w:rPr>
+        <w:t>¿Qué es una API de REST?</w:t>
+      </w:r>
+      <w:r>
+        <w:t xml:space="preserve"> (s. f.). </w:t>
+      </w:r>
+      <w:hyperlink r:id="rId19" w:history="1">
+        <w:r>
+          <w:rPr>
+            <w:rStyle w:val="Hipervnculo"/>
+          </w:rPr>
+          <w:t>https://www.redhat.com/es/topics/api/what-is-a-rest-api</w:t>
+        </w:r>
+      </w:hyperlink>
+    </w:p>
+    <w:p>
+      <w:r>
+        <w:rPr>
+          <w:i/>
+          <w:iCs/>
+        </w:rPr>
+        <w:t>¿Qué son las solicitudes HTTP?</w:t>
+      </w:r>
+      <w:r>
+        <w:t xml:space="preserve"> (s. f.). aulab.es. </w:t>
+      </w:r>
+      <w:hyperlink r:id="rId20" w:history="1">
+        <w:r>
+          <w:rPr>
+            <w:rStyle w:val="Hipervnculo"/>
+          </w:rPr>
+          <w:t>https://aulab.es/articulos-guias-avanzadas/108/que-son-las-solicitudes-http</w:t>
+        </w:r>
+      </w:hyperlink>
+    </w:p>
+    <w:p>
+      <w:pPr>
+        <w:rPr>
+          <w:lang w:val="en-US"/>
+        </w:rPr>
+      </w:pPr>
+      <w:r>
+        <w:rPr>
+          <w:i/>
+          <w:iCs/>
+          <w:lang w:val="en-US"/>
+        </w:rPr>
+        <w:t>HTTP headers - HTTP | MDN</w:t>
+      </w:r>
+      <w:r>
+        <w:rPr>
+          <w:lang w:val="en-US"/>
+        </w:rPr>
+        <w:t xml:space="preserve">. (2025, 26 </w:t>
+      </w:r>
+      <w:proofErr w:type="spellStart"/>
+      <w:r>
+        <w:rPr>
+          <w:lang w:val="en-US"/>
+        </w:rPr>
+        <w:t>marzo</w:t>
+      </w:r>
+      <w:proofErr w:type="spellEnd"/>
+      <w:r>
+        <w:rPr>
+          <w:lang w:val="en-US"/>
+        </w:rPr>
+        <w:t xml:space="preserve">). MDN Web Docs. </w:t>
+      </w:r>
+      <w:hyperlink r:id="rId21" w:history="1">
+        <w:r>
+          <w:rPr>
+            <w:rStyle w:val="Hipervnculo"/>
+            <w:lang w:val="en-US"/>
+          </w:rPr>
+          <w:t>https://developer.mozilla.org/es/docs/Web/HTTP/Reference/Headers</w:t>
+        </w:r>
+      </w:hyperlink>
+    </w:p>
+    <w:p>
+      <w:proofErr w:type="spellStart"/>
+      <w:r>
+        <w:t>Ibm</w:t>
+      </w:r>
+      <w:proofErr w:type="spellEnd"/>
+      <w:r>
+        <w:t xml:space="preserve">. (2023, 17 julio). </w:t>
+      </w:r>
+      <w:r>
+        <w:rPr>
+          <w:i/>
+          <w:iCs/>
+        </w:rPr>
+        <w:t xml:space="preserve">¿Qué es Java Spring </w:t>
+      </w:r>
+      <w:proofErr w:type="spellStart"/>
+      <w:r>
+        <w:rPr>
+          <w:i/>
+          <w:iCs/>
+        </w:rPr>
+        <w:t>Boot</w:t>
+      </w:r>
+      <w:proofErr w:type="spellEnd"/>
+      <w:r>
+        <w:rPr>
+          <w:i/>
+          <w:iCs/>
+        </w:rPr>
+        <w:t>? | IBM</w:t>
+      </w:r>
+      <w:r>
+        <w:t xml:space="preserve">. </w:t>
+      </w:r>
+      <w:hyperlink r:id="rId22" w:history="1">
+        <w:r>
+          <w:rPr>
+            <w:rStyle w:val="Hipervnculo"/>
+          </w:rPr>
+          <w:t>https://www.ibm.com/es-es/topics/java-spring-boot</w:t>
+        </w:r>
+      </w:hyperlink>
+    </w:p>
+    <w:p>
+      <w:proofErr w:type="spellStart"/>
+      <w:r>
+        <w:t>Caules</w:t>
+      </w:r>
+      <w:proofErr w:type="spellEnd"/>
+      <w:r>
+        <w:t xml:space="preserve">, C. Á. (2025, 3 marzo). </w:t>
+      </w:r>
+      <w:r>
+        <w:rPr>
+          <w:i/>
+          <w:iCs/>
+        </w:rPr>
+        <w:t xml:space="preserve">Spring </w:t>
+      </w:r>
+      <w:proofErr w:type="spellStart"/>
+      <w:r>
+        <w:rPr>
+          <w:i/>
+          <w:iCs/>
+        </w:rPr>
+        <w:t>Boot</w:t>
+      </w:r>
+      <w:proofErr w:type="spellEnd"/>
+      <w:r>
+        <w:rPr>
+          <w:i/>
+          <w:iCs/>
+        </w:rPr>
+        <w:t xml:space="preserve"> ¿Qué es y cómo funciona?</w:t>
+      </w:r>
+      <w:r>
+        <w:t xml:space="preserve"> Arquitectura Java. </w:t>
+      </w:r>
+      <w:hyperlink r:id="rId23" w:history="1">
+        <w:r>
+          <w:rPr>
+            <w:rStyle w:val="Hipervnculo"/>
+          </w:rPr>
+          <w:t>https://www.arquitecturajava.com/spring-boot-que-es/</w:t>
+        </w:r>
+      </w:hyperlink>
+    </w:p>
+    <w:p>
+      <w:r>
+        <w:t xml:space="preserve">Equipo editorial de IONOS. (2020, 7 agosto). </w:t>
+      </w:r>
+      <w:r>
+        <w:rPr>
+          <w:i/>
+          <w:iCs/>
+        </w:rPr>
+        <w:t xml:space="preserve">¿Qué es </w:t>
+      </w:r>
+      <w:proofErr w:type="spellStart"/>
+      <w:r>
+        <w:rPr>
+          <w:i/>
+          <w:iCs/>
+        </w:rPr>
+        <w:t>WebSocket</w:t>
+      </w:r>
+      <w:proofErr w:type="spellEnd"/>
+      <w:r>
+        <w:rPr>
+          <w:i/>
+          <w:iCs/>
+        </w:rPr>
+        <w:t>?</w:t>
+      </w:r>
+      <w:r>
+        <w:t xml:space="preserve"> IONOS Digital Guide. </w:t>
+      </w:r>
+      <w:hyperlink r:id="rId24" w:history="1">
+        <w:r>
+          <w:rPr>
+            <w:rStyle w:val="Hipervnculo"/>
+          </w:rPr>
+          <w:t>https://www.ionos.es/digitalguide/paginas-web/desarrollo-web/que-es-websocket/</w:t>
+        </w:r>
+      </w:hyperlink>
+    </w:p>
+    <w:p>
+      <w:pPr>
+        <w:rPr>
+          <w:lang w:val="en-US"/>
+        </w:rPr>
+      </w:pPr>
+      <w:proofErr w:type="spellStart"/>
+      <w:r>
+        <w:t>Swagger</w:t>
+      </w:r>
+      <w:proofErr w:type="spellEnd"/>
+      <w:r>
+        <w:t xml:space="preserve">-Api. </w:t>
+      </w:r>
+      <w:r>
+        <w:rPr>
+          <w:lang w:val="en-US"/>
+        </w:rPr>
+        <w:t xml:space="preserve">(s. f.). Swagger 2.X annotations. GitHub. </w:t>
+      </w:r>
+      <w:hyperlink r:id="rId25" w:history="1">
         <w:r>
           <w:rPr>
             <w:rStyle w:val="Hipervnculo"/>
@@ -2599,47 +6069,22 @@
         </w:r>
       </w:hyperlink>
     </w:p>
-    <w:p>
-      <w:pPr>
-        <w:rPr>
-          <w:lang w:val="en-US"/>
-        </w:rPr>
-      </w:pPr>
-    </w:p>
-    <w:p>
-      <w:pPr>
-        <w:rPr>
-          <w:lang w:val="en-US"/>
-        </w:rPr>
-      </w:pPr>
-    </w:p>
+    <w:p/>
+    <w:p/>
+    <w:p/>
+    <w:p/>
     <w:p>
       <w:pPr>
         <w:pStyle w:val="Ttulo3"/>
-        <w:rPr>
-          <w:lang w:val="en-US"/>
-        </w:rPr>
-      </w:pPr>
-    </w:p>
-    <w:p>
-      <w:pPr>
-        <w:rPr>
-          <w:lang w:val="en-US"/>
-        </w:rPr>
-      </w:pPr>
-    </w:p>
-    <w:p>
-      <w:pPr>
-        <w:rPr>
-          <w:lang w:val="en-US"/>
-        </w:rPr>
-      </w:pPr>
-    </w:p>
+      </w:pPr>
+    </w:p>
+    <w:p/>
+    <w:p/>
     <w:sectPr>
-      <w:headerReference w:type="default" r:id="rId12"/>
-      <w:footerReference w:type="default" r:id="rId13"/>
+      <w:headerReference w:type="default" r:id="rId26"/>
+      <w:footerReference w:type="default" r:id="rId27"/>
       <w:pgSz w:w="11906" w:h="16838"/>
-      <w:pgMar w:top="1417" w:right="1701" w:bottom="1417" w:left="1701" w:header="708" w:footer="708" w:gutter="0"/>
+      <w:pgMar w:top="1417" w:right="1701" w:bottom="1417" w:left="1701" w:header="708" w:footer="333" w:gutter="0"/>
       <w:pgNumType w:start="0"/>
       <w:cols w:space="708"/>
       <w:titlePg/>
@@ -2699,7 +6144,7 @@
       </w:trPr>
       <w:tc>
         <w:tcPr>
-          <w:tcW w:w="4686" w:type="dxa"/>
+          <w:tcW w:w="4296" w:type="dxa"/>
           <w:shd w:val="clear" w:color="auto" w:fill="156082" w:themeFill="accent1"/>
           <w:tcMar>
             <w:top w:w="0" w:type="dxa"/>
@@ -2718,7 +6163,7 @@
       </w:tc>
       <w:tc>
         <w:tcPr>
-          <w:tcW w:w="4674" w:type="dxa"/>
+          <w:tcW w:w="4208" w:type="dxa"/>
           <w:shd w:val="clear" w:color="auto" w:fill="156082" w:themeFill="accent1"/>
           <w:tcMar>
             <w:top w:w="0" w:type="dxa"/>
@@ -2761,7 +6206,7 @@
         <w:sdtContent>
           <w:tc>
             <w:tcPr>
-              <w:tcW w:w="4686" w:type="dxa"/>
+              <w:tcW w:w="4296" w:type="dxa"/>
               <w:shd w:val="clear" w:color="auto" w:fill="auto"/>
               <w:vAlign w:val="center"/>
             </w:tcPr>
@@ -2790,7 +6235,7 @@
       </w:sdt>
       <w:tc>
         <w:tcPr>
-          <w:tcW w:w="4674" w:type="dxa"/>
+          <w:tcW w:w="4208" w:type="dxa"/>
           <w:shd w:val="clear" w:color="auto" w:fill="auto"/>
           <w:vAlign w:val="center"/>
         </w:tcPr>
@@ -2858,6 +6303,73 @@
     <w:pPr>
       <w:pStyle w:val="Piedepgina"/>
     </w:pPr>
+    <w:r>
+      <w:rPr>
+        <w:noProof/>
+      </w:rPr>
+      <w:drawing>
+        <wp:anchor distT="0" distB="0" distL="114300" distR="114300" simplePos="0" relativeHeight="251661312" behindDoc="0" locked="0" layoutInCell="1" allowOverlap="1" wp14:anchorId="60986639" wp14:editId="48EEBDD9">
+          <wp:simplePos x="0" y="0"/>
+          <wp:positionH relativeFrom="margin">
+            <wp:align>right</wp:align>
+          </wp:positionH>
+          <wp:positionV relativeFrom="paragraph">
+            <wp:posOffset>-636905</wp:posOffset>
+          </wp:positionV>
+          <wp:extent cx="855345" cy="338455"/>
+          <wp:effectExtent l="0" t="0" r="1905" b="4445"/>
+          <wp:wrapSquare wrapText="bothSides"/>
+          <wp:docPr id="1959397788" name="Imagen 8" descr="Logotipo&#10;&#10;El contenido generado por IA puede ser incorrecto."/>
+          <wp:cNvGraphicFramePr>
+            <a:graphicFrameLocks xmlns:a="http://schemas.openxmlformats.org/drawingml/2006/main" noChangeAspect="1"/>
+          </wp:cNvGraphicFramePr>
+          <a:graphic xmlns:a="http://schemas.openxmlformats.org/drawingml/2006/main">
+            <a:graphicData uri="http://schemas.openxmlformats.org/drawingml/2006/picture">
+              <pic:pic xmlns:pic="http://schemas.openxmlformats.org/drawingml/2006/picture">
+                <pic:nvPicPr>
+                  <pic:cNvPr id="1146429074" name="Imagen 8" descr="Logotipo&#10;&#10;El contenido generado por IA puede ser incorrecto."/>
+                  <pic:cNvPicPr>
+                    <a:picLocks noChangeAspect="1" noChangeArrowheads="1"/>
+                  </pic:cNvPicPr>
+                </pic:nvPicPr>
+                <pic:blipFill>
+                  <a:blip r:embed="rId1">
+                    <a:extLst>
+                      <a:ext uri="{28A0092B-C50C-407E-A947-70E740481C1C}">
+                        <a14:useLocalDpi xmlns:a14="http://schemas.microsoft.com/office/drawing/2010/main" val="0"/>
+                      </a:ext>
+                    </a:extLst>
+                  </a:blip>
+                  <a:srcRect/>
+                  <a:stretch>
+                    <a:fillRect/>
+                  </a:stretch>
+                </pic:blipFill>
+                <pic:spPr bwMode="auto">
+                  <a:xfrm>
+                    <a:off x="0" y="0"/>
+                    <a:ext cx="855345" cy="338455"/>
+                  </a:xfrm>
+                  <a:prstGeom prst="rect">
+                    <a:avLst/>
+                  </a:prstGeom>
+                  <a:noFill/>
+                  <a:ln>
+                    <a:noFill/>
+                  </a:ln>
+                </pic:spPr>
+              </pic:pic>
+            </a:graphicData>
+          </a:graphic>
+          <wp14:sizeRelH relativeFrom="margin">
+            <wp14:pctWidth>0</wp14:pctWidth>
+          </wp14:sizeRelH>
+          <wp14:sizeRelV relativeFrom="margin">
+            <wp14:pctHeight>0</wp14:pctHeight>
+          </wp14:sizeRelV>
+        </wp:anchor>
+      </w:drawing>
+    </w:r>
   </w:p>
 </w:ftr>
 </file>
@@ -3013,7 +6525,7 @@
         </mc:Choice>
         <mc:Fallback>
           <w:pict>
-            <v:rect w14:anchorId="22D49288" id="Rectángulo 200" o:spid="_x0000_s1029" style="position:absolute;margin-left:0;margin-top:0;width:468.5pt;height:21.3pt;z-index:-251657216;visibility:visible;mso-wrap-style:square;mso-width-percent:1000;mso-height-percent:27;mso-top-percent:45;mso-wrap-distance-left:9.35pt;mso-wrap-distance-top:0;mso-wrap-distance-right:9.35pt;mso-wrap-distance-bottom:0;mso-position-horizontal:center;mso-position-horizontal-relative:margin;mso-position-vertical-relative:page;mso-width-percent:1000;mso-height-percent:27;mso-top-percent:45;mso-width-relative:margin;mso-height-relative:page;v-text-anchor:middle" o:gfxdata="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" o:allowoverlap="f" fillcolor="#156082 [3204]" stroked="f" strokeweight="1.5pt">
+            <v:rect w14:anchorId="22D49288" id="Rectángulo 200" o:spid="_x0000_s1032" style="position:absolute;margin-left:0;margin-top:0;width:468.5pt;height:21.3pt;z-index:-251657216;visibility:visible;mso-wrap-style:square;mso-width-percent:1000;mso-height-percent:27;mso-top-percent:45;mso-wrap-distance-left:9.35pt;mso-wrap-distance-top:0;mso-wrap-distance-right:9.35pt;mso-wrap-distance-bottom:0;mso-position-horizontal:center;mso-position-horizontal-relative:margin;mso-position-vertical-relative:page;mso-width-percent:1000;mso-height-percent:27;mso-top-percent:45;mso-width-relative:margin;mso-height-relative:page;v-text-anchor:middle" o:gfxdata="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" o:allowoverlap="f" fillcolor="#156082 [3204]" stroked="f" strokeweight="1.5pt">
               <v:textbox style="mso-fit-shape-to-text:t">
                 <w:txbxContent>
                   <w:sdt>
@@ -3240,11 +6752,359 @@
       </w:pPr>
     </w:lvl>
   </w:abstractNum>
+  <w:abstractNum w:abstractNumId="2" w15:restartNumberingAfterBreak="0">
+    <w:nsid w:val="59B77CEB"/>
+    <w:multiLevelType w:val="hybridMultilevel"/>
+    <w:tmpl w:val="4BC6771E"/>
+    <w:lvl w:ilvl="0" w:tplc="0C0A0001">
+      <w:start w:val="1"/>
+      <w:numFmt w:val="bullet"/>
+      <w:lvlText w:val=""/>
+      <w:lvlJc w:val="left"/>
+      <w:pPr>
+        <w:ind w:left="720" w:hanging="360"/>
+      </w:pPr>
+      <w:rPr>
+        <w:rFonts w:ascii="Symbol" w:hAnsi="Symbol" w:hint="default"/>
+      </w:rPr>
+    </w:lvl>
+    <w:lvl w:ilvl="1" w:tplc="0C0A0003">
+      <w:start w:val="1"/>
+      <w:numFmt w:val="bullet"/>
+      <w:lvlText w:val="o"/>
+      <w:lvlJc w:val="left"/>
+      <w:pPr>
+        <w:ind w:left="1440" w:hanging="360"/>
+      </w:pPr>
+      <w:rPr>
+        <w:rFonts w:ascii="Courier New" w:hAnsi="Courier New" w:cs="Courier New" w:hint="default"/>
+      </w:rPr>
+    </w:lvl>
+    <w:lvl w:ilvl="2" w:tplc="0C0A0005" w:tentative="1">
+      <w:start w:val="1"/>
+      <w:numFmt w:val="bullet"/>
+      <w:lvlText w:val=""/>
+      <w:lvlJc w:val="left"/>
+      <w:pPr>
+        <w:ind w:left="2160" w:hanging="360"/>
+      </w:pPr>
+      <w:rPr>
+        <w:rFonts w:ascii="Wingdings" w:hAnsi="Wingdings" w:hint="default"/>
+      </w:rPr>
+    </w:lvl>
+    <w:lvl w:ilvl="3" w:tplc="0C0A0001" w:tentative="1">
+      <w:start w:val="1"/>
+      <w:numFmt w:val="bullet"/>
+      <w:lvlText w:val=""/>
+      <w:lvlJc w:val="left"/>
+      <w:pPr>
+        <w:ind w:left="2880" w:hanging="360"/>
+      </w:pPr>
+      <w:rPr>
+        <w:rFonts w:ascii="Symbol" w:hAnsi="Symbol" w:hint="default"/>
+      </w:rPr>
+    </w:lvl>
+    <w:lvl w:ilvl="4" w:tplc="0C0A0003" w:tentative="1">
+      <w:start w:val="1"/>
+      <w:numFmt w:val="bullet"/>
+      <w:lvlText w:val="o"/>
+      <w:lvlJc w:val="left"/>
+      <w:pPr>
+        <w:ind w:left="3600" w:hanging="360"/>
+      </w:pPr>
+      <w:rPr>
+        <w:rFonts w:ascii="Courier New" w:hAnsi="Courier New" w:cs="Courier New" w:hint="default"/>
+      </w:rPr>
+    </w:lvl>
+    <w:lvl w:ilvl="5" w:tplc="0C0A0005" w:tentative="1">
+      <w:start w:val="1"/>
+      <w:numFmt w:val="bullet"/>
+      <w:lvlText w:val=""/>
+      <w:lvlJc w:val="left"/>
+      <w:pPr>
+        <w:ind w:left="4320" w:hanging="360"/>
+      </w:pPr>
+      <w:rPr>
+        <w:rFonts w:ascii="Wingdings" w:hAnsi="Wingdings" w:hint="default"/>
+      </w:rPr>
+    </w:lvl>
+    <w:lvl w:ilvl="6" w:tplc="0C0A0001" w:tentative="1">
+      <w:start w:val="1"/>
+      <w:numFmt w:val="bullet"/>
+      <w:lvlText w:val=""/>
+      <w:lvlJc w:val="left"/>
+      <w:pPr>
+        <w:ind w:left="5040" w:hanging="360"/>
+      </w:pPr>
+      <w:rPr>
+        <w:rFonts w:ascii="Symbol" w:hAnsi="Symbol" w:hint="default"/>
+      </w:rPr>
+    </w:lvl>
+    <w:lvl w:ilvl="7" w:tplc="0C0A0003" w:tentative="1">
+      <w:start w:val="1"/>
+      <w:numFmt w:val="bullet"/>
+      <w:lvlText w:val="o"/>
+      <w:lvlJc w:val="left"/>
+      <w:pPr>
+        <w:ind w:left="5760" w:hanging="360"/>
+      </w:pPr>
+      <w:rPr>
+        <w:rFonts w:ascii="Courier New" w:hAnsi="Courier New" w:cs="Courier New" w:hint="default"/>
+      </w:rPr>
+    </w:lvl>
+    <w:lvl w:ilvl="8" w:tplc="0C0A0005" w:tentative="1">
+      <w:start w:val="1"/>
+      <w:numFmt w:val="bullet"/>
+      <w:lvlText w:val=""/>
+      <w:lvlJc w:val="left"/>
+      <w:pPr>
+        <w:ind w:left="6480" w:hanging="360"/>
+      </w:pPr>
+      <w:rPr>
+        <w:rFonts w:ascii="Wingdings" w:hAnsi="Wingdings" w:hint="default"/>
+      </w:rPr>
+    </w:lvl>
+  </w:abstractNum>
+  <w:abstractNum w:abstractNumId="3" w15:restartNumberingAfterBreak="0">
+    <w:nsid w:val="7000713D"/>
+    <w:multiLevelType w:val="hybridMultilevel"/>
+    <w:tmpl w:val="EF0A1576"/>
+    <w:lvl w:ilvl="0" w:tplc="0C0A0001">
+      <w:start w:val="1"/>
+      <w:numFmt w:val="bullet"/>
+      <w:lvlText w:val=""/>
+      <w:lvlJc w:val="left"/>
+      <w:pPr>
+        <w:ind w:left="3600" w:hanging="360"/>
+      </w:pPr>
+      <w:rPr>
+        <w:rFonts w:ascii="Symbol" w:hAnsi="Symbol" w:hint="default"/>
+      </w:rPr>
+    </w:lvl>
+    <w:lvl w:ilvl="1" w:tplc="0C0A0003" w:tentative="1">
+      <w:start w:val="1"/>
+      <w:numFmt w:val="bullet"/>
+      <w:lvlText w:val="o"/>
+      <w:lvlJc w:val="left"/>
+      <w:pPr>
+        <w:ind w:left="4320" w:hanging="360"/>
+      </w:pPr>
+      <w:rPr>
+        <w:rFonts w:ascii="Courier New" w:hAnsi="Courier New" w:cs="Courier New" w:hint="default"/>
+      </w:rPr>
+    </w:lvl>
+    <w:lvl w:ilvl="2" w:tplc="0C0A0005" w:tentative="1">
+      <w:start w:val="1"/>
+      <w:numFmt w:val="bullet"/>
+      <w:lvlText w:val=""/>
+      <w:lvlJc w:val="left"/>
+      <w:pPr>
+        <w:ind w:left="5040" w:hanging="360"/>
+      </w:pPr>
+      <w:rPr>
+        <w:rFonts w:ascii="Wingdings" w:hAnsi="Wingdings" w:hint="default"/>
+      </w:rPr>
+    </w:lvl>
+    <w:lvl w:ilvl="3" w:tplc="0C0A0001" w:tentative="1">
+      <w:start w:val="1"/>
+      <w:numFmt w:val="bullet"/>
+      <w:lvlText w:val=""/>
+      <w:lvlJc w:val="left"/>
+      <w:pPr>
+        <w:ind w:left="5760" w:hanging="360"/>
+      </w:pPr>
+      <w:rPr>
+        <w:rFonts w:ascii="Symbol" w:hAnsi="Symbol" w:hint="default"/>
+      </w:rPr>
+    </w:lvl>
+    <w:lvl w:ilvl="4" w:tplc="0C0A0003" w:tentative="1">
+      <w:start w:val="1"/>
+      <w:numFmt w:val="bullet"/>
+      <w:lvlText w:val="o"/>
+      <w:lvlJc w:val="left"/>
+      <w:pPr>
+        <w:ind w:left="6480" w:hanging="360"/>
+      </w:pPr>
+      <w:rPr>
+        <w:rFonts w:ascii="Courier New" w:hAnsi="Courier New" w:cs="Courier New" w:hint="default"/>
+      </w:rPr>
+    </w:lvl>
+    <w:lvl w:ilvl="5" w:tplc="0C0A0005" w:tentative="1">
+      <w:start w:val="1"/>
+      <w:numFmt w:val="bullet"/>
+      <w:lvlText w:val=""/>
+      <w:lvlJc w:val="left"/>
+      <w:pPr>
+        <w:ind w:left="7200" w:hanging="360"/>
+      </w:pPr>
+      <w:rPr>
+        <w:rFonts w:ascii="Wingdings" w:hAnsi="Wingdings" w:hint="default"/>
+      </w:rPr>
+    </w:lvl>
+    <w:lvl w:ilvl="6" w:tplc="0C0A0001" w:tentative="1">
+      <w:start w:val="1"/>
+      <w:numFmt w:val="bullet"/>
+      <w:lvlText w:val=""/>
+      <w:lvlJc w:val="left"/>
+      <w:pPr>
+        <w:ind w:left="7920" w:hanging="360"/>
+      </w:pPr>
+      <w:rPr>
+        <w:rFonts w:ascii="Symbol" w:hAnsi="Symbol" w:hint="default"/>
+      </w:rPr>
+    </w:lvl>
+    <w:lvl w:ilvl="7" w:tplc="0C0A0003" w:tentative="1">
+      <w:start w:val="1"/>
+      <w:numFmt w:val="bullet"/>
+      <w:lvlText w:val="o"/>
+      <w:lvlJc w:val="left"/>
+      <w:pPr>
+        <w:ind w:left="8640" w:hanging="360"/>
+      </w:pPr>
+      <w:rPr>
+        <w:rFonts w:ascii="Courier New" w:hAnsi="Courier New" w:cs="Courier New" w:hint="default"/>
+      </w:rPr>
+    </w:lvl>
+    <w:lvl w:ilvl="8" w:tplc="0C0A0005" w:tentative="1">
+      <w:start w:val="1"/>
+      <w:numFmt w:val="bullet"/>
+      <w:lvlText w:val=""/>
+      <w:lvlJc w:val="left"/>
+      <w:pPr>
+        <w:ind w:left="9360" w:hanging="360"/>
+      </w:pPr>
+      <w:rPr>
+        <w:rFonts w:ascii="Wingdings" w:hAnsi="Wingdings" w:hint="default"/>
+      </w:rPr>
+    </w:lvl>
+  </w:abstractNum>
+  <w:abstractNum w:abstractNumId="4" w15:restartNumberingAfterBreak="0">
+    <w:nsid w:val="769E58F9"/>
+    <w:multiLevelType w:val="hybridMultilevel"/>
+    <w:tmpl w:val="1DE89D5E"/>
+    <w:lvl w:ilvl="0" w:tplc="0C0A0001">
+      <w:start w:val="1"/>
+      <w:numFmt w:val="bullet"/>
+      <w:lvlText w:val=""/>
+      <w:lvlJc w:val="left"/>
+      <w:pPr>
+        <w:ind w:left="720" w:hanging="360"/>
+      </w:pPr>
+      <w:rPr>
+        <w:rFonts w:ascii="Symbol" w:hAnsi="Symbol" w:hint="default"/>
+      </w:rPr>
+    </w:lvl>
+    <w:lvl w:ilvl="1" w:tplc="0C0A0003" w:tentative="1">
+      <w:start w:val="1"/>
+      <w:numFmt w:val="bullet"/>
+      <w:lvlText w:val="o"/>
+      <w:lvlJc w:val="left"/>
+      <w:pPr>
+        <w:ind w:left="1440" w:hanging="360"/>
+      </w:pPr>
+      <w:rPr>
+        <w:rFonts w:ascii="Courier New" w:hAnsi="Courier New" w:cs="Courier New" w:hint="default"/>
+      </w:rPr>
+    </w:lvl>
+    <w:lvl w:ilvl="2" w:tplc="0C0A0005" w:tentative="1">
+      <w:start w:val="1"/>
+      <w:numFmt w:val="bullet"/>
+      <w:lvlText w:val=""/>
+      <w:lvlJc w:val="left"/>
+      <w:pPr>
+        <w:ind w:left="2160" w:hanging="360"/>
+      </w:pPr>
+      <w:rPr>
+        <w:rFonts w:ascii="Wingdings" w:hAnsi="Wingdings" w:hint="default"/>
+      </w:rPr>
+    </w:lvl>
+    <w:lvl w:ilvl="3" w:tplc="0C0A0001" w:tentative="1">
+      <w:start w:val="1"/>
+      <w:numFmt w:val="bullet"/>
+      <w:lvlText w:val=""/>
+      <w:lvlJc w:val="left"/>
+      <w:pPr>
+        <w:ind w:left="2880" w:hanging="360"/>
+      </w:pPr>
+      <w:rPr>
+        <w:rFonts w:ascii="Symbol" w:hAnsi="Symbol" w:hint="default"/>
+      </w:rPr>
+    </w:lvl>
+    <w:lvl w:ilvl="4" w:tplc="0C0A0003" w:tentative="1">
+      <w:start w:val="1"/>
+      <w:numFmt w:val="bullet"/>
+      <w:lvlText w:val="o"/>
+      <w:lvlJc w:val="left"/>
+      <w:pPr>
+        <w:ind w:left="3600" w:hanging="360"/>
+      </w:pPr>
+      <w:rPr>
+        <w:rFonts w:ascii="Courier New" w:hAnsi="Courier New" w:cs="Courier New" w:hint="default"/>
+      </w:rPr>
+    </w:lvl>
+    <w:lvl w:ilvl="5" w:tplc="0C0A0005" w:tentative="1">
+      <w:start w:val="1"/>
+      <w:numFmt w:val="bullet"/>
+      <w:lvlText w:val=""/>
+      <w:lvlJc w:val="left"/>
+      <w:pPr>
+        <w:ind w:left="4320" w:hanging="360"/>
+      </w:pPr>
+      <w:rPr>
+        <w:rFonts w:ascii="Wingdings" w:hAnsi="Wingdings" w:hint="default"/>
+      </w:rPr>
+    </w:lvl>
+    <w:lvl w:ilvl="6" w:tplc="0C0A0001" w:tentative="1">
+      <w:start w:val="1"/>
+      <w:numFmt w:val="bullet"/>
+      <w:lvlText w:val=""/>
+      <w:lvlJc w:val="left"/>
+      <w:pPr>
+        <w:ind w:left="5040" w:hanging="360"/>
+      </w:pPr>
+      <w:rPr>
+        <w:rFonts w:ascii="Symbol" w:hAnsi="Symbol" w:hint="default"/>
+      </w:rPr>
+    </w:lvl>
+    <w:lvl w:ilvl="7" w:tplc="0C0A0003" w:tentative="1">
+      <w:start w:val="1"/>
+      <w:numFmt w:val="bullet"/>
+      <w:lvlText w:val="o"/>
+      <w:lvlJc w:val="left"/>
+      <w:pPr>
+        <w:ind w:left="5760" w:hanging="360"/>
+      </w:pPr>
+      <w:rPr>
+        <w:rFonts w:ascii="Courier New" w:hAnsi="Courier New" w:cs="Courier New" w:hint="default"/>
+      </w:rPr>
+    </w:lvl>
+    <w:lvl w:ilvl="8" w:tplc="0C0A0005" w:tentative="1">
+      <w:start w:val="1"/>
+      <w:numFmt w:val="bullet"/>
+      <w:lvlText w:val=""/>
+      <w:lvlJc w:val="left"/>
+      <w:pPr>
+        <w:ind w:left="6480" w:hanging="360"/>
+      </w:pPr>
+      <w:rPr>
+        <w:rFonts w:ascii="Wingdings" w:hAnsi="Wingdings" w:hint="default"/>
+      </w:rPr>
+    </w:lvl>
+  </w:abstractNum>
   <w:num w:numId="1" w16cid:durableId="2019043146">
     <w:abstractNumId w:val="0"/>
   </w:num>
   <w:num w:numId="2" w16cid:durableId="351762780">
     <w:abstractNumId w:val="1"/>
+  </w:num>
+  <w:num w:numId="3" w16cid:durableId="862287065">
+    <w:abstractNumId w:val="3"/>
+  </w:num>
+  <w:num w:numId="4" w16cid:durableId="1534997196">
+    <w:abstractNumId w:val="4"/>
+  </w:num>
+  <w:num w:numId="5" w16cid:durableId="1486049791">
+    <w:abstractNumId w:val="2"/>
   </w:num>
 </w:numbering>
 </file>
@@ -3721,7 +7581,6 @@
     <w:next w:val="Normal"/>
     <w:link w:val="Ttulo4Car"/>
     <w:uiPriority w:val="9"/>
-    <w:semiHidden/>
     <w:unhideWhenUsed/>
     <w:qFormat/>
     <w:rsid w:val="001B1CBE"/>
@@ -3744,7 +7603,6 @@
     <w:next w:val="Normal"/>
     <w:link w:val="Ttulo5Car"/>
     <w:uiPriority w:val="9"/>
-    <w:semiHidden/>
     <w:unhideWhenUsed/>
     <w:qFormat/>
     <w:rsid w:val="001B1CBE"/>
@@ -3917,7 +7775,6 @@
     <w:basedOn w:val="Fuentedeprrafopredeter"/>
     <w:link w:val="Ttulo4"/>
     <w:uiPriority w:val="9"/>
-    <w:semiHidden/>
     <w:rsid w:val="001B1CBE"/>
     <w:rPr>
       <w:rFonts w:eastAsiaTheme="majorEastAsia" w:cstheme="majorBidi"/>
@@ -3931,7 +7788,6 @@
     <w:basedOn w:val="Fuentedeprrafopredeter"/>
     <w:link w:val="Ttulo5"/>
     <w:uiPriority w:val="9"/>
-    <w:semiHidden/>
     <w:rsid w:val="001B1CBE"/>
     <w:rPr>
       <w:rFonts w:eastAsiaTheme="majorEastAsia" w:cstheme="majorBidi"/>
@@ -4307,6 +8163,17 @@
       <w:ind w:left="480"/>
     </w:pPr>
   </w:style>
+  <w:style w:type="paragraph" w:styleId="NormalWeb">
+    <w:name w:val="Normal (Web)"/>
+    <w:basedOn w:val="Normal"/>
+    <w:uiPriority w:val="99"/>
+    <w:semiHidden/>
+    <w:unhideWhenUsed/>
+    <w:rsid w:val="00575663"/>
+    <w:rPr>
+      <w:rFonts w:ascii="Times New Roman" w:hAnsi="Times New Roman" w:cs="Times New Roman"/>
+    </w:rPr>
+  </w:style>
 </w:styles>
 </file>
 
@@ -4355,6 +8222,27 @@
     <w:pitch w:val="variable"/>
     <w:sig w:usb0="E0002EFF" w:usb1="C000785B" w:usb2="00000009" w:usb3="00000000" w:csb0="000001FF" w:csb1="00000000"/>
   </w:font>
+  <w:font w:name="Symbol">
+    <w:panose1 w:val="05050102010706020507"/>
+    <w:charset w:val="02"/>
+    <w:family w:val="roman"/>
+    <w:pitch w:val="variable"/>
+    <w:sig w:usb0="00000000" w:usb1="10000000" w:usb2="00000000" w:usb3="00000000" w:csb0="80000000" w:csb1="00000000"/>
+  </w:font>
+  <w:font w:name="Courier New">
+    <w:panose1 w:val="02070309020205020404"/>
+    <w:charset w:val="00"/>
+    <w:family w:val="modern"/>
+    <w:pitch w:val="fixed"/>
+    <w:sig w:usb0="E0002EFF" w:usb1="C0007843" w:usb2="00000009" w:usb3="00000000" w:csb0="000001FF" w:csb1="00000000"/>
+  </w:font>
+  <w:font w:name="Wingdings">
+    <w:panose1 w:val="05000000000000000000"/>
+    <w:charset w:val="02"/>
+    <w:family w:val="auto"/>
+    <w:pitch w:val="variable"/>
+    <w:sig w:usb0="00000000" w:usb1="10000000" w:usb2="00000000" w:usb3="00000000" w:csb0="80000000" w:csb1="00000000"/>
+  </w:font>
   <w:font w:name="Aptos">
     <w:charset w:val="00"/>
     <w:family w:val="swiss"/>
@@ -4366,6 +8254,13 @@
     <w:family w:val="swiss"/>
     <w:pitch w:val="variable"/>
     <w:sig w:usb0="20000287" w:usb1="00000003" w:usb2="00000000" w:usb3="00000000" w:csb0="0000019F" w:csb1="00000000"/>
+  </w:font>
+  <w:font w:name="Segoe UI Symbol">
+    <w:panose1 w:val="020B0502040204020203"/>
+    <w:charset w:val="00"/>
+    <w:family w:val="swiss"/>
+    <w:pitch w:val="variable"/>
+    <w:sig w:usb0="800001E3" w:usb1="1200FFEF" w:usb2="00040000" w:usb3="00000000" w:csb0="00000001" w:csb1="00000000"/>
   </w:font>
 </w:fonts>
 </file>
@@ -4388,8 +8283,11 @@
   <w:rsids>
     <w:rsidRoot w:val="0006585F"/>
     <w:rsid w:val="0006585F"/>
+    <w:rsid w:val="0089060C"/>
+    <w:rsid w:val="00934C20"/>
     <w:rsid w:val="00B07631"/>
     <w:rsid w:val="00C751AC"/>
+    <w:rsid w:val="00FE52C0"/>
   </w:rsids>
   <m:mathPr>
     <m:mathFont m:val="Cambria Math"/>

--- a/output/ENTREGA TFG JUAN MIGUEL ORDONEZ 2DAM.docx
+++ b/output/ENTREGA TFG JUAN MIGUEL ORDONEZ 2DAM.docx
@@ -1006,7 +1006,7 @@
           <w:lang w:eastAsia="en-US"/>
           <w14:ligatures w14:val="standardContextual"/>
         </w:rPr>
-        <w:id w:val="-1710958301"/>
+        <w:id w:val="683173554"/>
         <w:docPartObj>
           <w:docPartGallery w:val="Table of Contents"/>
           <w:docPartUnique/>
@@ -1024,25 +1024,22 @@
             <w:pStyle w:val="TtuloTDC"/>
           </w:pPr>
           <w:r>
-            <w:t xml:space="preserve">INDICE DE </w:t>
-          </w:r>
-          <w:r>
-            <w:rPr>
-              <w:rStyle w:val="Ttulo2Car"/>
-            </w:rPr>
-            <w:t>CONTENIDO</w:t>
+            <w:t>Tabla de contenido</w:t>
           </w:r>
         </w:p>
         <w:p>
           <w:pPr>
-            <w:pStyle w:val="TDC2"/>
+            <w:pStyle w:val="TDC1"/>
             <w:tabs>
               <w:tab w:val="right" w:leader="dot" w:pos="8494"/>
             </w:tabs>
             <w:rPr>
-              <w:rFonts w:eastAsiaTheme="minorEastAsia"/>
+              <w:rFonts w:cstheme="minorBidi"/>
               <w:noProof/>
-              <w:lang w:eastAsia="es-ES"/>
+              <w:kern w:val="2"/>
+              <w:sz w:val="24"/>
+              <w:szCs w:val="24"/>
+              <w14:ligatures w14:val="standardContextual"/>
             </w:rPr>
           </w:pPr>
           <w:r>
@@ -1054,7 +1051,7 @@
           <w:r>
             <w:fldChar w:fldCharType="separate"/>
           </w:r>
-          <w:hyperlink w:anchor="_Toc199083752" w:history="1">
+          <w:hyperlink w:anchor="_Toc199089566" w:history="1">
             <w:r>
               <w:rPr>
                 <w:rStyle w:val="Hipervnculo"/>
@@ -1081,7 +1078,7 @@
                 <w:noProof/>
                 <w:webHidden/>
               </w:rPr>
-              <w:instrText xml:space="preserve"> PAGEREF _Toc199083752 \h </w:instrText>
+              <w:instrText xml:space="preserve"> PAGEREF _Toc199089566 \h </w:instrText>
             </w:r>
             <w:r>
               <w:rPr>
@@ -1101,7 +1098,227 @@
                 <w:noProof/>
                 <w:webHidden/>
               </w:rPr>
-              <w:t>2</w:t>
+              <w:t>3</w:t>
+            </w:r>
+            <w:r>
+              <w:rPr>
+                <w:noProof/>
+                <w:webHidden/>
+              </w:rPr>
+              <w:fldChar w:fldCharType="end"/>
+            </w:r>
+          </w:hyperlink>
+        </w:p>
+        <w:p>
+          <w:pPr>
+            <w:pStyle w:val="TDC1"/>
+            <w:tabs>
+              <w:tab w:val="right" w:leader="dot" w:pos="8494"/>
+            </w:tabs>
+            <w:rPr>
+              <w:rFonts w:cstheme="minorBidi"/>
+              <w:noProof/>
+              <w:kern w:val="2"/>
+              <w:sz w:val="24"/>
+              <w:szCs w:val="24"/>
+              <w14:ligatures w14:val="standardContextual"/>
+            </w:rPr>
+          </w:pPr>
+          <w:hyperlink w:anchor="_Toc199089567" w:history="1">
+            <w:r>
+              <w:rPr>
+                <w:rStyle w:val="Hipervnculo"/>
+                <w:noProof/>
+                <w:lang w:val="en-US"/>
+              </w:rPr>
+              <w:t>ABSTRACT</w:t>
+            </w:r>
+            <w:r>
+              <w:rPr>
+                <w:noProof/>
+                <w:webHidden/>
+              </w:rPr>
+              <w:tab/>
+            </w:r>
+            <w:r>
+              <w:rPr>
+                <w:noProof/>
+                <w:webHidden/>
+              </w:rPr>
+              <w:fldChar w:fldCharType="begin"/>
+            </w:r>
+            <w:r>
+              <w:rPr>
+                <w:noProof/>
+                <w:webHidden/>
+              </w:rPr>
+              <w:instrText xml:space="preserve"> PAGEREF _Toc199089567 \h </w:instrText>
+            </w:r>
+            <w:r>
+              <w:rPr>
+                <w:noProof/>
+                <w:webHidden/>
+              </w:rPr>
+            </w:r>
+            <w:r>
+              <w:rPr>
+                <w:noProof/>
+                <w:webHidden/>
+              </w:rPr>
+              <w:fldChar w:fldCharType="separate"/>
+            </w:r>
+            <w:r>
+              <w:rPr>
+                <w:noProof/>
+                <w:webHidden/>
+              </w:rPr>
+              <w:t>4</w:t>
+            </w:r>
+            <w:r>
+              <w:rPr>
+                <w:noProof/>
+                <w:webHidden/>
+              </w:rPr>
+              <w:fldChar w:fldCharType="end"/>
+            </w:r>
+          </w:hyperlink>
+        </w:p>
+        <w:p>
+          <w:pPr>
+            <w:pStyle w:val="TDC1"/>
+            <w:tabs>
+              <w:tab w:val="right" w:leader="dot" w:pos="8494"/>
+            </w:tabs>
+            <w:rPr>
+              <w:rFonts w:cstheme="minorBidi"/>
+              <w:noProof/>
+              <w:kern w:val="2"/>
+              <w:sz w:val="24"/>
+              <w:szCs w:val="24"/>
+              <w14:ligatures w14:val="standardContextual"/>
+            </w:rPr>
+          </w:pPr>
+          <w:hyperlink w:anchor="_Toc199089568" w:history="1">
+            <w:r>
+              <w:rPr>
+                <w:rStyle w:val="Hipervnculo"/>
+                <w:noProof/>
+              </w:rPr>
+              <w:t>INTRODUCCIÓN</w:t>
+            </w:r>
+            <w:r>
+              <w:rPr>
+                <w:noProof/>
+                <w:webHidden/>
+              </w:rPr>
+              <w:tab/>
+            </w:r>
+            <w:r>
+              <w:rPr>
+                <w:noProof/>
+                <w:webHidden/>
+              </w:rPr>
+              <w:fldChar w:fldCharType="begin"/>
+            </w:r>
+            <w:r>
+              <w:rPr>
+                <w:noProof/>
+                <w:webHidden/>
+              </w:rPr>
+              <w:instrText xml:space="preserve"> PAGEREF _Toc199089568 \h </w:instrText>
+            </w:r>
+            <w:r>
+              <w:rPr>
+                <w:noProof/>
+                <w:webHidden/>
+              </w:rPr>
+            </w:r>
+            <w:r>
+              <w:rPr>
+                <w:noProof/>
+                <w:webHidden/>
+              </w:rPr>
+              <w:fldChar w:fldCharType="separate"/>
+            </w:r>
+            <w:r>
+              <w:rPr>
+                <w:noProof/>
+                <w:webHidden/>
+              </w:rPr>
+              <w:t>5</w:t>
+            </w:r>
+            <w:r>
+              <w:rPr>
+                <w:noProof/>
+                <w:webHidden/>
+              </w:rPr>
+              <w:fldChar w:fldCharType="end"/>
+            </w:r>
+          </w:hyperlink>
+        </w:p>
+        <w:p>
+          <w:pPr>
+            <w:pStyle w:val="TDC1"/>
+            <w:tabs>
+              <w:tab w:val="right" w:leader="dot" w:pos="8494"/>
+            </w:tabs>
+            <w:rPr>
+              <w:rFonts w:cstheme="minorBidi"/>
+              <w:noProof/>
+              <w:kern w:val="2"/>
+              <w:sz w:val="24"/>
+              <w:szCs w:val="24"/>
+              <w14:ligatures w14:val="standardContextual"/>
+            </w:rPr>
+          </w:pPr>
+          <w:hyperlink w:anchor="_Toc199089569" w:history="1">
+            <w:r>
+              <w:rPr>
+                <w:rStyle w:val="Hipervnculo"/>
+                <w:noProof/>
+              </w:rPr>
+              <w:t>REQUISITOS</w:t>
+            </w:r>
+            <w:r>
+              <w:rPr>
+                <w:noProof/>
+                <w:webHidden/>
+              </w:rPr>
+              <w:tab/>
+            </w:r>
+            <w:r>
+              <w:rPr>
+                <w:noProof/>
+                <w:webHidden/>
+              </w:rPr>
+              <w:fldChar w:fldCharType="begin"/>
+            </w:r>
+            <w:r>
+              <w:rPr>
+                <w:noProof/>
+                <w:webHidden/>
+              </w:rPr>
+              <w:instrText xml:space="preserve"> PAGEREF _Toc199089569 \h </w:instrText>
+            </w:r>
+            <w:r>
+              <w:rPr>
+                <w:noProof/>
+                <w:webHidden/>
+              </w:rPr>
+            </w:r>
+            <w:r>
+              <w:rPr>
+                <w:noProof/>
+                <w:webHidden/>
+              </w:rPr>
+              <w:fldChar w:fldCharType="separate"/>
+            </w:r>
+            <w:r>
+              <w:rPr>
+                <w:noProof/>
+                <w:webHidden/>
+              </w:rPr>
+              <w:t>6</w:t>
             </w:r>
             <w:r>
               <w:rPr>
@@ -1124,14 +1341,13 @@
               <w:lang w:eastAsia="es-ES"/>
             </w:rPr>
           </w:pPr>
-          <w:hyperlink w:anchor="_Toc199083753" w:history="1">
+          <w:hyperlink w:anchor="_Toc199089570" w:history="1">
             <w:r>
               <w:rPr>
                 <w:rStyle w:val="Hipervnculo"/>
                 <w:noProof/>
-                <w:lang w:val="en-US"/>
-              </w:rPr>
-              <w:t>ABSTRACT</w:t>
+              </w:rPr>
+              <w:t>Desarrollo de Interfaces</w:t>
             </w:r>
             <w:r>
               <w:rPr>
@@ -1152,7 +1368,7 @@
                 <w:noProof/>
                 <w:webHidden/>
               </w:rPr>
-              <w:instrText xml:space="preserve"> PAGEREF _Toc199083753 \h </w:instrText>
+              <w:instrText xml:space="preserve"> PAGEREF _Toc199089570 \h </w:instrText>
             </w:r>
             <w:r>
               <w:rPr>
@@ -1172,7 +1388,7 @@
                 <w:noProof/>
                 <w:webHidden/>
               </w:rPr>
-              <w:t>3</w:t>
+              <w:t>6</w:t>
             </w:r>
             <w:r>
               <w:rPr>
@@ -1195,13 +1411,13 @@
               <w:lang w:eastAsia="es-ES"/>
             </w:rPr>
           </w:pPr>
-          <w:hyperlink w:anchor="_Toc199083754" w:history="1">
+          <w:hyperlink w:anchor="_Toc199089571" w:history="1">
             <w:r>
               <w:rPr>
                 <w:rStyle w:val="Hipervnculo"/>
                 <w:noProof/>
               </w:rPr>
-              <w:t>INTRODUCCIÓN</w:t>
+              <w:t>Programación Multimedia y Dispositivos Móviles</w:t>
             </w:r>
             <w:r>
               <w:rPr>
@@ -1222,7 +1438,7 @@
                 <w:noProof/>
                 <w:webHidden/>
               </w:rPr>
-              <w:instrText xml:space="preserve"> PAGEREF _Toc199083754 \h </w:instrText>
+              <w:instrText xml:space="preserve"> PAGEREF _Toc199089571 \h </w:instrText>
             </w:r>
             <w:r>
               <w:rPr>
@@ -1242,7 +1458,7 @@
                 <w:noProof/>
                 <w:webHidden/>
               </w:rPr>
-              <w:t>4</w:t>
+              <w:t>7</w:t>
             </w:r>
             <w:r>
               <w:rPr>
@@ -1265,13 +1481,13 @@
               <w:lang w:eastAsia="es-ES"/>
             </w:rPr>
           </w:pPr>
-          <w:hyperlink w:anchor="_Toc199083755" w:history="1">
+          <w:hyperlink w:anchor="_Toc199089572" w:history="1">
             <w:r>
               <w:rPr>
                 <w:rStyle w:val="Hipervnculo"/>
                 <w:noProof/>
               </w:rPr>
-              <w:t>REQUISITOS</w:t>
+              <w:t>Inglés Técnico</w:t>
             </w:r>
             <w:r>
               <w:rPr>
@@ -1292,7 +1508,7 @@
                 <w:noProof/>
                 <w:webHidden/>
               </w:rPr>
-              <w:instrText xml:space="preserve"> PAGEREF _Toc199083755 \h </w:instrText>
+              <w:instrText xml:space="preserve"> PAGEREF _Toc199089572 \h </w:instrText>
             </w:r>
             <w:r>
               <w:rPr>
@@ -1312,7 +1528,7 @@
                 <w:noProof/>
                 <w:webHidden/>
               </w:rPr>
-              <w:t>5</w:t>
+              <w:t>7</w:t>
             </w:r>
             <w:r>
               <w:rPr>
@@ -1335,13 +1551,13 @@
               <w:lang w:eastAsia="es-ES"/>
             </w:rPr>
           </w:pPr>
-          <w:hyperlink w:anchor="_Toc199083756" w:history="1">
+          <w:hyperlink w:anchor="_Toc199089573" w:history="1">
             <w:r>
               <w:rPr>
                 <w:rStyle w:val="Hipervnculo"/>
                 <w:noProof/>
               </w:rPr>
-              <w:t>Desarrollo de Interfaces</w:t>
+              <w:t>Programación de Servicios y Procesos</w:t>
             </w:r>
             <w:r>
               <w:rPr>
@@ -1362,7 +1578,7 @@
                 <w:noProof/>
                 <w:webHidden/>
               </w:rPr>
-              <w:instrText xml:space="preserve"> PAGEREF _Toc199083756 \h </w:instrText>
+              <w:instrText xml:space="preserve"> PAGEREF _Toc199089573 \h </w:instrText>
             </w:r>
             <w:r>
               <w:rPr>
@@ -1382,7 +1598,7 @@
                 <w:noProof/>
                 <w:webHidden/>
               </w:rPr>
-              <w:t>5</w:t>
+              <w:t>7</w:t>
             </w:r>
             <w:r>
               <w:rPr>
@@ -1405,13 +1621,13 @@
               <w:lang w:eastAsia="es-ES"/>
             </w:rPr>
           </w:pPr>
-          <w:hyperlink w:anchor="_Toc199083757" w:history="1">
+          <w:hyperlink w:anchor="_Toc199089574" w:history="1">
             <w:r>
               <w:rPr>
                 <w:rStyle w:val="Hipervnculo"/>
                 <w:noProof/>
               </w:rPr>
-              <w:t>Programación Multimedia y Dispositivos Móviles</w:t>
+              <w:t>Acceso a Datos</w:t>
             </w:r>
             <w:r>
               <w:rPr>
@@ -1432,7 +1648,7 @@
                 <w:noProof/>
                 <w:webHidden/>
               </w:rPr>
-              <w:instrText xml:space="preserve"> PAGEREF _Toc199083757 \h </w:instrText>
+              <w:instrText xml:space="preserve"> PAGEREF _Toc199089574 \h </w:instrText>
             </w:r>
             <w:r>
               <w:rPr>
@@ -1452,7 +1668,80 @@
                 <w:noProof/>
                 <w:webHidden/>
               </w:rPr>
-              <w:t>6</w:t>
+              <w:t>8</w:t>
+            </w:r>
+            <w:r>
+              <w:rPr>
+                <w:noProof/>
+                <w:webHidden/>
+              </w:rPr>
+              <w:fldChar w:fldCharType="end"/>
+            </w:r>
+          </w:hyperlink>
+        </w:p>
+        <w:p>
+          <w:pPr>
+            <w:pStyle w:val="TDC1"/>
+            <w:tabs>
+              <w:tab w:val="right" w:leader="dot" w:pos="8494"/>
+            </w:tabs>
+            <w:rPr>
+              <w:rFonts w:cstheme="minorBidi"/>
+              <w:noProof/>
+              <w:kern w:val="2"/>
+              <w:sz w:val="24"/>
+              <w:szCs w:val="24"/>
+              <w14:ligatures w14:val="standardContextual"/>
+            </w:rPr>
+          </w:pPr>
+          <w:hyperlink w:anchor="_Toc199089575" w:history="1">
+            <w:r>
+              <w:rPr>
+                <w:rStyle w:val="Hipervnculo"/>
+                <w:noProof/>
+              </w:rPr>
+              <w:t>OBJETIVOS</w:t>
+            </w:r>
+            <w:r>
+              <w:rPr>
+                <w:noProof/>
+                <w:webHidden/>
+              </w:rPr>
+              <w:tab/>
+            </w:r>
+            <w:r>
+              <w:rPr>
+                <w:noProof/>
+                <w:webHidden/>
+              </w:rPr>
+              <w:fldChar w:fldCharType="begin"/>
+            </w:r>
+            <w:r>
+              <w:rPr>
+                <w:noProof/>
+                <w:webHidden/>
+              </w:rPr>
+              <w:instrText xml:space="preserve"> PAGEREF _Toc199089575 \h </w:instrText>
+            </w:r>
+            <w:r>
+              <w:rPr>
+                <w:noProof/>
+                <w:webHidden/>
+              </w:rPr>
+            </w:r>
+            <w:r>
+              <w:rPr>
+                <w:noProof/>
+                <w:webHidden/>
+              </w:rPr>
+              <w:fldChar w:fldCharType="separate"/>
+            </w:r>
+            <w:r>
+              <w:rPr>
+                <w:noProof/>
+                <w:webHidden/>
+              </w:rPr>
+              <w:t>9</w:t>
             </w:r>
             <w:r>
               <w:rPr>
@@ -1475,13 +1764,13 @@
               <w:lang w:eastAsia="es-ES"/>
             </w:rPr>
           </w:pPr>
-          <w:hyperlink w:anchor="_Toc199083758" w:history="1">
+          <w:hyperlink w:anchor="_Toc199089576" w:history="1">
             <w:r>
               <w:rPr>
                 <w:rStyle w:val="Hipervnculo"/>
                 <w:noProof/>
               </w:rPr>
-              <w:t>Inglés Técnico</w:t>
+              <w:t>OBJETIVOS GENERALES</w:t>
             </w:r>
             <w:r>
               <w:rPr>
@@ -1502,7 +1791,7 @@
                 <w:noProof/>
                 <w:webHidden/>
               </w:rPr>
-              <w:instrText xml:space="preserve"> PAGEREF _Toc199083758 \h </w:instrText>
+              <w:instrText xml:space="preserve"> PAGEREF _Toc199089576 \h </w:instrText>
             </w:r>
             <w:r>
               <w:rPr>
@@ -1522,7 +1811,7 @@
                 <w:noProof/>
                 <w:webHidden/>
               </w:rPr>
-              <w:t>6</w:t>
+              <w:t>9</w:t>
             </w:r>
             <w:r>
               <w:rPr>
@@ -1545,13 +1834,14 @@
               <w:lang w:eastAsia="es-ES"/>
             </w:rPr>
           </w:pPr>
-          <w:hyperlink w:anchor="_Toc199083759" w:history="1">
+          <w:hyperlink w:anchor="_Toc199089577" w:history="1">
             <w:r>
               <w:rPr>
                 <w:rStyle w:val="Hipervnculo"/>
                 <w:noProof/>
-              </w:rPr>
-              <w:t>Programación de Servicios y Procesos</w:t>
+                <w:lang w:val="en-US"/>
+              </w:rPr>
+              <w:t>OBJETIVOS ESPECIFICOS</w:t>
             </w:r>
             <w:r>
               <w:rPr>
@@ -1572,7 +1862,7 @@
                 <w:noProof/>
                 <w:webHidden/>
               </w:rPr>
-              <w:instrText xml:space="preserve"> PAGEREF _Toc199083759 \h </w:instrText>
+              <w:instrText xml:space="preserve"> PAGEREF _Toc199089577 \h </w:instrText>
             </w:r>
             <w:r>
               <w:rPr>
@@ -1592,7 +1882,80 @@
                 <w:noProof/>
                 <w:webHidden/>
               </w:rPr>
-              <w:t>6</w:t>
+              <w:t>9</w:t>
+            </w:r>
+            <w:r>
+              <w:rPr>
+                <w:noProof/>
+                <w:webHidden/>
+              </w:rPr>
+              <w:fldChar w:fldCharType="end"/>
+            </w:r>
+          </w:hyperlink>
+        </w:p>
+        <w:p>
+          <w:pPr>
+            <w:pStyle w:val="TDC1"/>
+            <w:tabs>
+              <w:tab w:val="right" w:leader="dot" w:pos="8494"/>
+            </w:tabs>
+            <w:rPr>
+              <w:rFonts w:cstheme="minorBidi"/>
+              <w:noProof/>
+              <w:kern w:val="2"/>
+              <w:sz w:val="24"/>
+              <w:szCs w:val="24"/>
+              <w14:ligatures w14:val="standardContextual"/>
+            </w:rPr>
+          </w:pPr>
+          <w:hyperlink w:anchor="_Toc199089578" w:history="1">
+            <w:r>
+              <w:rPr>
+                <w:rStyle w:val="Hipervnculo"/>
+                <w:noProof/>
+              </w:rPr>
+              <w:t>EXPLICACION GENERAL DE LOS NODOS</w:t>
+            </w:r>
+            <w:r>
+              <w:rPr>
+                <w:noProof/>
+                <w:webHidden/>
+              </w:rPr>
+              <w:tab/>
+            </w:r>
+            <w:r>
+              <w:rPr>
+                <w:noProof/>
+                <w:webHidden/>
+              </w:rPr>
+              <w:fldChar w:fldCharType="begin"/>
+            </w:r>
+            <w:r>
+              <w:rPr>
+                <w:noProof/>
+                <w:webHidden/>
+              </w:rPr>
+              <w:instrText xml:space="preserve"> PAGEREF _Toc199089578 \h </w:instrText>
+            </w:r>
+            <w:r>
+              <w:rPr>
+                <w:noProof/>
+                <w:webHidden/>
+              </w:rPr>
+            </w:r>
+            <w:r>
+              <w:rPr>
+                <w:noProof/>
+                <w:webHidden/>
+              </w:rPr>
+              <w:fldChar w:fldCharType="separate"/>
+            </w:r>
+            <w:r>
+              <w:rPr>
+                <w:noProof/>
+                <w:webHidden/>
+              </w:rPr>
+              <w:t>10</w:t>
             </w:r>
             <w:r>
               <w:rPr>
@@ -1615,13 +1978,13 @@
               <w:lang w:eastAsia="es-ES"/>
             </w:rPr>
           </w:pPr>
-          <w:hyperlink w:anchor="_Toc199083760" w:history="1">
+          <w:hyperlink w:anchor="_Toc199089579" w:history="1">
             <w:r>
               <w:rPr>
                 <w:rStyle w:val="Hipervnculo"/>
                 <w:noProof/>
               </w:rPr>
-              <w:t>Acceso a Datos</w:t>
+              <w:t>Esquema General</w:t>
             </w:r>
             <w:r>
               <w:rPr>
@@ -1642,7 +2005,7 @@
                 <w:noProof/>
                 <w:webHidden/>
               </w:rPr>
-              <w:instrText xml:space="preserve"> PAGEREF _Toc199083760 \h </w:instrText>
+              <w:instrText xml:space="preserve"> PAGEREF _Toc199089579 \h </w:instrText>
             </w:r>
             <w:r>
               <w:rPr>
@@ -1662,7 +2025,290 @@
                 <w:noProof/>
                 <w:webHidden/>
               </w:rPr>
-              <w:t>7</w:t>
+              <w:t>10</w:t>
+            </w:r>
+            <w:r>
+              <w:rPr>
+                <w:noProof/>
+                <w:webHidden/>
+              </w:rPr>
+              <w:fldChar w:fldCharType="end"/>
+            </w:r>
+          </w:hyperlink>
+        </w:p>
+        <w:p>
+          <w:pPr>
+            <w:pStyle w:val="TDC3"/>
+            <w:tabs>
+              <w:tab w:val="right" w:leader="dot" w:pos="8494"/>
+            </w:tabs>
+            <w:rPr>
+              <w:rFonts w:eastAsiaTheme="minorEastAsia"/>
+              <w:noProof/>
+              <w:lang w:eastAsia="es-ES"/>
+            </w:rPr>
+          </w:pPr>
+          <w:hyperlink w:anchor="_Toc199089580" w:history="1">
+            <w:r>
+              <w:rPr>
+                <w:rStyle w:val="Hipervnculo"/>
+                <w:noProof/>
+              </w:rPr>
+              <w:t>Esquema y explicación acerca del funcionamiento de los chats</w:t>
+            </w:r>
+            <w:r>
+              <w:rPr>
+                <w:noProof/>
+                <w:webHidden/>
+              </w:rPr>
+              <w:tab/>
+            </w:r>
+            <w:r>
+              <w:rPr>
+                <w:noProof/>
+                <w:webHidden/>
+              </w:rPr>
+              <w:fldChar w:fldCharType="begin"/>
+            </w:r>
+            <w:r>
+              <w:rPr>
+                <w:noProof/>
+                <w:webHidden/>
+              </w:rPr>
+              <w:instrText xml:space="preserve"> PAGEREF _Toc199089580 \h </w:instrText>
+            </w:r>
+            <w:r>
+              <w:rPr>
+                <w:noProof/>
+                <w:webHidden/>
+              </w:rPr>
+            </w:r>
+            <w:r>
+              <w:rPr>
+                <w:noProof/>
+                <w:webHidden/>
+              </w:rPr>
+              <w:fldChar w:fldCharType="separate"/>
+            </w:r>
+            <w:r>
+              <w:rPr>
+                <w:noProof/>
+                <w:webHidden/>
+              </w:rPr>
+              <w:t>11</w:t>
+            </w:r>
+            <w:r>
+              <w:rPr>
+                <w:noProof/>
+                <w:webHidden/>
+              </w:rPr>
+              <w:fldChar w:fldCharType="end"/>
+            </w:r>
+          </w:hyperlink>
+        </w:p>
+        <w:p>
+          <w:pPr>
+            <w:pStyle w:val="TDC3"/>
+            <w:tabs>
+              <w:tab w:val="right" w:leader="dot" w:pos="8494"/>
+            </w:tabs>
+            <w:rPr>
+              <w:rFonts w:eastAsiaTheme="minorEastAsia"/>
+              <w:noProof/>
+              <w:lang w:eastAsia="es-ES"/>
+            </w:rPr>
+          </w:pPr>
+          <w:hyperlink w:anchor="_Toc199089581" w:history="1">
+            <w:r>
+              <w:rPr>
+                <w:rStyle w:val="Hipervnculo"/>
+                <w:noProof/>
+              </w:rPr>
+              <w:t>Creación de Usuarios, Gestión de roles y usuarios</w:t>
+            </w:r>
+            <w:r>
+              <w:rPr>
+                <w:noProof/>
+                <w:webHidden/>
+              </w:rPr>
+              <w:tab/>
+            </w:r>
+            <w:r>
+              <w:rPr>
+                <w:noProof/>
+                <w:webHidden/>
+              </w:rPr>
+              <w:fldChar w:fldCharType="begin"/>
+            </w:r>
+            <w:r>
+              <w:rPr>
+                <w:noProof/>
+                <w:webHidden/>
+              </w:rPr>
+              <w:instrText xml:space="preserve"> PAGEREF _Toc199089581 \h </w:instrText>
+            </w:r>
+            <w:r>
+              <w:rPr>
+                <w:noProof/>
+                <w:webHidden/>
+              </w:rPr>
+            </w:r>
+            <w:r>
+              <w:rPr>
+                <w:noProof/>
+                <w:webHidden/>
+              </w:rPr>
+              <w:fldChar w:fldCharType="separate"/>
+            </w:r>
+            <w:r>
+              <w:rPr>
+                <w:noProof/>
+                <w:webHidden/>
+              </w:rPr>
+              <w:t>12</w:t>
+            </w:r>
+            <w:r>
+              <w:rPr>
+                <w:noProof/>
+                <w:webHidden/>
+              </w:rPr>
+              <w:fldChar w:fldCharType="end"/>
+            </w:r>
+          </w:hyperlink>
+        </w:p>
+        <w:p>
+          <w:pPr>
+            <w:pStyle w:val="TDC3"/>
+            <w:tabs>
+              <w:tab w:val="right" w:leader="dot" w:pos="8494"/>
+            </w:tabs>
+            <w:rPr>
+              <w:rFonts w:eastAsiaTheme="minorEastAsia"/>
+              <w:noProof/>
+              <w:lang w:eastAsia="es-ES"/>
+            </w:rPr>
+          </w:pPr>
+          <w:hyperlink w:anchor="_Toc199089582" w:history="1">
+            <w:r>
+              <w:rPr>
+                <w:rStyle w:val="Hipervnculo"/>
+                <w:noProof/>
+              </w:rPr>
+              <w:t>Base de Datos, Nginx  y Despliegue Online</w:t>
+            </w:r>
+            <w:r>
+              <w:rPr>
+                <w:noProof/>
+                <w:webHidden/>
+              </w:rPr>
+              <w:tab/>
+            </w:r>
+            <w:r>
+              <w:rPr>
+                <w:noProof/>
+                <w:webHidden/>
+              </w:rPr>
+              <w:fldChar w:fldCharType="begin"/>
+            </w:r>
+            <w:r>
+              <w:rPr>
+                <w:noProof/>
+                <w:webHidden/>
+              </w:rPr>
+              <w:instrText xml:space="preserve"> PAGEREF _Toc199089582 \h </w:instrText>
+            </w:r>
+            <w:r>
+              <w:rPr>
+                <w:noProof/>
+                <w:webHidden/>
+              </w:rPr>
+            </w:r>
+            <w:r>
+              <w:rPr>
+                <w:noProof/>
+                <w:webHidden/>
+              </w:rPr>
+              <w:fldChar w:fldCharType="separate"/>
+            </w:r>
+            <w:r>
+              <w:rPr>
+                <w:noProof/>
+                <w:webHidden/>
+              </w:rPr>
+              <w:t>13</w:t>
+            </w:r>
+            <w:r>
+              <w:rPr>
+                <w:noProof/>
+                <w:webHidden/>
+              </w:rPr>
+              <w:fldChar w:fldCharType="end"/>
+            </w:r>
+          </w:hyperlink>
+        </w:p>
+        <w:p>
+          <w:pPr>
+            <w:pStyle w:val="TDC1"/>
+            <w:tabs>
+              <w:tab w:val="right" w:leader="dot" w:pos="8494"/>
+            </w:tabs>
+            <w:rPr>
+              <w:rFonts w:cstheme="minorBidi"/>
+              <w:noProof/>
+              <w:kern w:val="2"/>
+              <w:sz w:val="24"/>
+              <w:szCs w:val="24"/>
+              <w14:ligatures w14:val="standardContextual"/>
+            </w:rPr>
+          </w:pPr>
+          <w:hyperlink w:anchor="_Toc199089583" w:history="1">
+            <w:r>
+              <w:rPr>
+                <w:rStyle w:val="Hipervnculo"/>
+                <w:noProof/>
+              </w:rPr>
+              <w:t>FUNCIONAMIENTO ESPECIFICO Y CAPTURAS</w:t>
+            </w:r>
+            <w:r>
+              <w:rPr>
+                <w:noProof/>
+                <w:webHidden/>
+              </w:rPr>
+              <w:tab/>
+            </w:r>
+            <w:r>
+              <w:rPr>
+                <w:noProof/>
+                <w:webHidden/>
+              </w:rPr>
+              <w:fldChar w:fldCharType="begin"/>
+            </w:r>
+            <w:r>
+              <w:rPr>
+                <w:noProof/>
+                <w:webHidden/>
+              </w:rPr>
+              <w:instrText xml:space="preserve"> PAGEREF _Toc199089583 \h </w:instrText>
+            </w:r>
+            <w:r>
+              <w:rPr>
+                <w:noProof/>
+                <w:webHidden/>
+              </w:rPr>
+            </w:r>
+            <w:r>
+              <w:rPr>
+                <w:noProof/>
+                <w:webHidden/>
+              </w:rPr>
+              <w:fldChar w:fldCharType="separate"/>
+            </w:r>
+            <w:r>
+              <w:rPr>
+                <w:noProof/>
+                <w:webHidden/>
+              </w:rPr>
+              <w:t>14</w:t>
             </w:r>
             <w:r>
               <w:rPr>
@@ -1685,13 +2331,13 @@
               <w:lang w:eastAsia="es-ES"/>
             </w:rPr>
           </w:pPr>
-          <w:hyperlink w:anchor="_Toc199083761" w:history="1">
+          <w:hyperlink w:anchor="_Toc199089584" w:history="1">
             <w:r>
               <w:rPr>
                 <w:rStyle w:val="Hipervnculo"/>
                 <w:noProof/>
               </w:rPr>
-              <w:t>OBJETIVOS</w:t>
+              <w:t>Servidor Spring:</w:t>
             </w:r>
             <w:r>
               <w:rPr>
@@ -1712,7 +2358,7 @@
                 <w:noProof/>
                 <w:webHidden/>
               </w:rPr>
-              <w:instrText xml:space="preserve"> PAGEREF _Toc199083761 \h </w:instrText>
+              <w:instrText xml:space="preserve"> PAGEREF _Toc199089584 \h </w:instrText>
             </w:r>
             <w:r>
               <w:rPr>
@@ -1732,7 +2378,7 @@
                 <w:noProof/>
                 <w:webHidden/>
               </w:rPr>
-              <w:t>8</w:t>
+              <w:t>14</w:t>
             </w:r>
             <w:r>
               <w:rPr>
@@ -1755,13 +2401,13 @@
               <w:lang w:eastAsia="es-ES"/>
             </w:rPr>
           </w:pPr>
-          <w:hyperlink w:anchor="_Toc199083762" w:history="1">
+          <w:hyperlink w:anchor="_Toc199089585" w:history="1">
             <w:r>
               <w:rPr>
                 <w:rStyle w:val="Hipervnculo"/>
                 <w:noProof/>
               </w:rPr>
-              <w:t>OBJETIVOS GENERALES</w:t>
+              <w:t>Explicación general</w:t>
             </w:r>
             <w:r>
               <w:rPr>
@@ -1782,7 +2428,7 @@
                 <w:noProof/>
                 <w:webHidden/>
               </w:rPr>
-              <w:instrText xml:space="preserve"> PAGEREF _Toc199083762 \h </w:instrText>
+              <w:instrText xml:space="preserve"> PAGEREF _Toc199089585 \h </w:instrText>
             </w:r>
             <w:r>
               <w:rPr>
@@ -1802,7 +2448,7 @@
                 <w:noProof/>
                 <w:webHidden/>
               </w:rPr>
-              <w:t>8</w:t>
+              <w:t>14</w:t>
             </w:r>
             <w:r>
               <w:rPr>
@@ -1825,14 +2471,13 @@
               <w:lang w:eastAsia="es-ES"/>
             </w:rPr>
           </w:pPr>
-          <w:hyperlink w:anchor="_Toc199083763" w:history="1">
+          <w:hyperlink w:anchor="_Toc199089586" w:history="1">
             <w:r>
               <w:rPr>
                 <w:rStyle w:val="Hipervnculo"/>
                 <w:noProof/>
-                <w:lang w:val="en-US"/>
-              </w:rPr>
-              <w:t>OBJETIVOS ESPECIFICOS</w:t>
+              </w:rPr>
+              <w:t>Funcionamiento Interno General</w:t>
             </w:r>
             <w:r>
               <w:rPr>
@@ -1853,7 +2498,7 @@
                 <w:noProof/>
                 <w:webHidden/>
               </w:rPr>
-              <w:instrText xml:space="preserve"> PAGEREF _Toc199083763 \h </w:instrText>
+              <w:instrText xml:space="preserve"> PAGEREF _Toc199089586 \h </w:instrText>
             </w:r>
             <w:r>
               <w:rPr>
@@ -1873,7 +2518,567 @@
                 <w:noProof/>
                 <w:webHidden/>
               </w:rPr>
-              <w:t>8</w:t>
+              <w:t>17</w:t>
+            </w:r>
+            <w:r>
+              <w:rPr>
+                <w:noProof/>
+                <w:webHidden/>
+              </w:rPr>
+              <w:fldChar w:fldCharType="end"/>
+            </w:r>
+          </w:hyperlink>
+        </w:p>
+        <w:p>
+          <w:pPr>
+            <w:pStyle w:val="TDC3"/>
+            <w:tabs>
+              <w:tab w:val="right" w:leader="dot" w:pos="8494"/>
+            </w:tabs>
+            <w:rPr>
+              <w:rFonts w:eastAsiaTheme="minorEastAsia"/>
+              <w:noProof/>
+              <w:lang w:eastAsia="es-ES"/>
+            </w:rPr>
+          </w:pPr>
+          <w:hyperlink w:anchor="_Toc199089587" w:history="1">
+            <w:r>
+              <w:rPr>
+                <w:rStyle w:val="Hipervnculo"/>
+                <w:noProof/>
+              </w:rPr>
+              <w:t>Paquete Repository</w:t>
+            </w:r>
+            <w:r>
+              <w:rPr>
+                <w:noProof/>
+                <w:webHidden/>
+              </w:rPr>
+              <w:tab/>
+            </w:r>
+            <w:r>
+              <w:rPr>
+                <w:noProof/>
+                <w:webHidden/>
+              </w:rPr>
+              <w:fldChar w:fldCharType="begin"/>
+            </w:r>
+            <w:r>
+              <w:rPr>
+                <w:noProof/>
+                <w:webHidden/>
+              </w:rPr>
+              <w:instrText xml:space="preserve"> PAGEREF _Toc199089587 \h </w:instrText>
+            </w:r>
+            <w:r>
+              <w:rPr>
+                <w:noProof/>
+                <w:webHidden/>
+              </w:rPr>
+            </w:r>
+            <w:r>
+              <w:rPr>
+                <w:noProof/>
+                <w:webHidden/>
+              </w:rPr>
+              <w:fldChar w:fldCharType="separate"/>
+            </w:r>
+            <w:r>
+              <w:rPr>
+                <w:noProof/>
+                <w:webHidden/>
+              </w:rPr>
+              <w:t>18</w:t>
+            </w:r>
+            <w:r>
+              <w:rPr>
+                <w:noProof/>
+                <w:webHidden/>
+              </w:rPr>
+              <w:fldChar w:fldCharType="end"/>
+            </w:r>
+          </w:hyperlink>
+        </w:p>
+        <w:p>
+          <w:pPr>
+            <w:pStyle w:val="TDC3"/>
+            <w:tabs>
+              <w:tab w:val="right" w:leader="dot" w:pos="8494"/>
+            </w:tabs>
+            <w:rPr>
+              <w:rFonts w:eastAsiaTheme="minorEastAsia"/>
+              <w:noProof/>
+              <w:lang w:eastAsia="es-ES"/>
+            </w:rPr>
+          </w:pPr>
+          <w:hyperlink w:anchor="_Toc199089588" w:history="1">
+            <w:r>
+              <w:rPr>
+                <w:rStyle w:val="Hipervnculo"/>
+                <w:noProof/>
+              </w:rPr>
+              <w:t>Paquete Service</w:t>
+            </w:r>
+            <w:r>
+              <w:rPr>
+                <w:noProof/>
+                <w:webHidden/>
+              </w:rPr>
+              <w:tab/>
+            </w:r>
+            <w:r>
+              <w:rPr>
+                <w:noProof/>
+                <w:webHidden/>
+              </w:rPr>
+              <w:fldChar w:fldCharType="begin"/>
+            </w:r>
+            <w:r>
+              <w:rPr>
+                <w:noProof/>
+                <w:webHidden/>
+              </w:rPr>
+              <w:instrText xml:space="preserve"> PAGEREF _Toc199089588 \h </w:instrText>
+            </w:r>
+            <w:r>
+              <w:rPr>
+                <w:noProof/>
+                <w:webHidden/>
+              </w:rPr>
+            </w:r>
+            <w:r>
+              <w:rPr>
+                <w:noProof/>
+                <w:webHidden/>
+              </w:rPr>
+              <w:fldChar w:fldCharType="separate"/>
+            </w:r>
+            <w:r>
+              <w:rPr>
+                <w:noProof/>
+                <w:webHidden/>
+              </w:rPr>
+              <w:t>19</w:t>
+            </w:r>
+            <w:r>
+              <w:rPr>
+                <w:noProof/>
+                <w:webHidden/>
+              </w:rPr>
+              <w:fldChar w:fldCharType="end"/>
+            </w:r>
+          </w:hyperlink>
+        </w:p>
+        <w:p>
+          <w:pPr>
+            <w:pStyle w:val="TDC3"/>
+            <w:tabs>
+              <w:tab w:val="right" w:leader="dot" w:pos="8494"/>
+            </w:tabs>
+            <w:rPr>
+              <w:rFonts w:eastAsiaTheme="minorEastAsia"/>
+              <w:noProof/>
+              <w:lang w:eastAsia="es-ES"/>
+            </w:rPr>
+          </w:pPr>
+          <w:hyperlink w:anchor="_Toc199089589" w:history="1">
+            <w:r>
+              <w:rPr>
+                <w:rStyle w:val="Hipervnculo"/>
+                <w:noProof/>
+              </w:rPr>
+              <w:t>Paquete Controller</w:t>
+            </w:r>
+            <w:r>
+              <w:rPr>
+                <w:noProof/>
+                <w:webHidden/>
+              </w:rPr>
+              <w:tab/>
+            </w:r>
+            <w:r>
+              <w:rPr>
+                <w:noProof/>
+                <w:webHidden/>
+              </w:rPr>
+              <w:fldChar w:fldCharType="begin"/>
+            </w:r>
+            <w:r>
+              <w:rPr>
+                <w:noProof/>
+                <w:webHidden/>
+              </w:rPr>
+              <w:instrText xml:space="preserve"> PAGEREF _Toc199089589 \h </w:instrText>
+            </w:r>
+            <w:r>
+              <w:rPr>
+                <w:noProof/>
+                <w:webHidden/>
+              </w:rPr>
+            </w:r>
+            <w:r>
+              <w:rPr>
+                <w:noProof/>
+                <w:webHidden/>
+              </w:rPr>
+              <w:fldChar w:fldCharType="separate"/>
+            </w:r>
+            <w:r>
+              <w:rPr>
+                <w:noProof/>
+                <w:webHidden/>
+              </w:rPr>
+              <w:t>20</w:t>
+            </w:r>
+            <w:r>
+              <w:rPr>
+                <w:noProof/>
+                <w:webHidden/>
+              </w:rPr>
+              <w:fldChar w:fldCharType="end"/>
+            </w:r>
+          </w:hyperlink>
+        </w:p>
+        <w:p>
+          <w:pPr>
+            <w:pStyle w:val="TDC3"/>
+            <w:tabs>
+              <w:tab w:val="right" w:leader="dot" w:pos="8494"/>
+            </w:tabs>
+            <w:rPr>
+              <w:rFonts w:eastAsiaTheme="minorEastAsia"/>
+              <w:noProof/>
+              <w:lang w:eastAsia="es-ES"/>
+            </w:rPr>
+          </w:pPr>
+          <w:hyperlink w:anchor="_Toc199089590" w:history="1">
+            <w:r>
+              <w:rPr>
+                <w:rStyle w:val="Hipervnculo"/>
+                <w:noProof/>
+              </w:rPr>
+              <w:t>Paquete config</w:t>
+            </w:r>
+            <w:r>
+              <w:rPr>
+                <w:noProof/>
+                <w:webHidden/>
+              </w:rPr>
+              <w:tab/>
+            </w:r>
+            <w:r>
+              <w:rPr>
+                <w:noProof/>
+                <w:webHidden/>
+              </w:rPr>
+              <w:fldChar w:fldCharType="begin"/>
+            </w:r>
+            <w:r>
+              <w:rPr>
+                <w:noProof/>
+                <w:webHidden/>
+              </w:rPr>
+              <w:instrText xml:space="preserve"> PAGEREF _Toc199089590 \h </w:instrText>
+            </w:r>
+            <w:r>
+              <w:rPr>
+                <w:noProof/>
+                <w:webHidden/>
+              </w:rPr>
+            </w:r>
+            <w:r>
+              <w:rPr>
+                <w:noProof/>
+                <w:webHidden/>
+              </w:rPr>
+              <w:fldChar w:fldCharType="separate"/>
+            </w:r>
+            <w:r>
+              <w:rPr>
+                <w:noProof/>
+                <w:webHidden/>
+              </w:rPr>
+              <w:t>21</w:t>
+            </w:r>
+            <w:r>
+              <w:rPr>
+                <w:noProof/>
+                <w:webHidden/>
+              </w:rPr>
+              <w:fldChar w:fldCharType="end"/>
+            </w:r>
+          </w:hyperlink>
+        </w:p>
+        <w:p>
+          <w:pPr>
+            <w:pStyle w:val="TDC3"/>
+            <w:tabs>
+              <w:tab w:val="right" w:leader="dot" w:pos="8494"/>
+            </w:tabs>
+            <w:rPr>
+              <w:rFonts w:eastAsiaTheme="minorEastAsia"/>
+              <w:noProof/>
+              <w:lang w:eastAsia="es-ES"/>
+            </w:rPr>
+          </w:pPr>
+          <w:hyperlink w:anchor="_Toc199089591" w:history="1">
+            <w:r>
+              <w:rPr>
+                <w:rStyle w:val="Hipervnculo"/>
+                <w:noProof/>
+              </w:rPr>
+              <w:t>Dependencias Usadas en El Servidor:</w:t>
+            </w:r>
+            <w:r>
+              <w:rPr>
+                <w:noProof/>
+                <w:webHidden/>
+              </w:rPr>
+              <w:tab/>
+            </w:r>
+            <w:r>
+              <w:rPr>
+                <w:noProof/>
+                <w:webHidden/>
+              </w:rPr>
+              <w:fldChar w:fldCharType="begin"/>
+            </w:r>
+            <w:r>
+              <w:rPr>
+                <w:noProof/>
+                <w:webHidden/>
+              </w:rPr>
+              <w:instrText xml:space="preserve"> PAGEREF _Toc199089591 \h </w:instrText>
+            </w:r>
+            <w:r>
+              <w:rPr>
+                <w:noProof/>
+                <w:webHidden/>
+              </w:rPr>
+            </w:r>
+            <w:r>
+              <w:rPr>
+                <w:noProof/>
+                <w:webHidden/>
+              </w:rPr>
+              <w:fldChar w:fldCharType="separate"/>
+            </w:r>
+            <w:r>
+              <w:rPr>
+                <w:noProof/>
+                <w:webHidden/>
+              </w:rPr>
+              <w:t>22</w:t>
+            </w:r>
+            <w:r>
+              <w:rPr>
+                <w:noProof/>
+                <w:webHidden/>
+              </w:rPr>
+              <w:fldChar w:fldCharType="end"/>
+            </w:r>
+          </w:hyperlink>
+        </w:p>
+        <w:p>
+          <w:pPr>
+            <w:pStyle w:val="TDC3"/>
+            <w:tabs>
+              <w:tab w:val="right" w:leader="dot" w:pos="8494"/>
+            </w:tabs>
+            <w:rPr>
+              <w:rFonts w:eastAsiaTheme="minorEastAsia"/>
+              <w:noProof/>
+              <w:lang w:eastAsia="es-ES"/>
+            </w:rPr>
+          </w:pPr>
+          <w:hyperlink w:anchor="_Toc199089592" w:history="1">
+            <w:r>
+              <w:rPr>
+                <w:rStyle w:val="Hipervnculo"/>
+                <w:noProof/>
+              </w:rPr>
+              <w:t>Aplicación movil:</w:t>
+            </w:r>
+            <w:r>
+              <w:rPr>
+                <w:noProof/>
+                <w:webHidden/>
+              </w:rPr>
+              <w:tab/>
+            </w:r>
+            <w:r>
+              <w:rPr>
+                <w:noProof/>
+                <w:webHidden/>
+              </w:rPr>
+              <w:fldChar w:fldCharType="begin"/>
+            </w:r>
+            <w:r>
+              <w:rPr>
+                <w:noProof/>
+                <w:webHidden/>
+              </w:rPr>
+              <w:instrText xml:space="preserve"> PAGEREF _Toc199089592 \h </w:instrText>
+            </w:r>
+            <w:r>
+              <w:rPr>
+                <w:noProof/>
+                <w:webHidden/>
+              </w:rPr>
+            </w:r>
+            <w:r>
+              <w:rPr>
+                <w:noProof/>
+                <w:webHidden/>
+              </w:rPr>
+              <w:fldChar w:fldCharType="separate"/>
+            </w:r>
+            <w:r>
+              <w:rPr>
+                <w:noProof/>
+                <w:webHidden/>
+              </w:rPr>
+              <w:t>23</w:t>
+            </w:r>
+            <w:r>
+              <w:rPr>
+                <w:noProof/>
+                <w:webHidden/>
+              </w:rPr>
+              <w:fldChar w:fldCharType="end"/>
+            </w:r>
+          </w:hyperlink>
+        </w:p>
+        <w:p>
+          <w:pPr>
+            <w:pStyle w:val="TDC3"/>
+            <w:tabs>
+              <w:tab w:val="right" w:leader="dot" w:pos="8494"/>
+            </w:tabs>
+            <w:rPr>
+              <w:rFonts w:eastAsiaTheme="minorEastAsia"/>
+              <w:noProof/>
+              <w:lang w:eastAsia="es-ES"/>
+            </w:rPr>
+          </w:pPr>
+          <w:hyperlink w:anchor="_Toc199089593" w:history="1">
+            <w:r>
+              <w:rPr>
+                <w:rStyle w:val="Hipervnculo"/>
+                <w:noProof/>
+              </w:rPr>
+              <w:t>Videojuego:</w:t>
+            </w:r>
+            <w:r>
+              <w:rPr>
+                <w:noProof/>
+                <w:webHidden/>
+              </w:rPr>
+              <w:tab/>
+            </w:r>
+            <w:r>
+              <w:rPr>
+                <w:noProof/>
+                <w:webHidden/>
+              </w:rPr>
+              <w:fldChar w:fldCharType="begin"/>
+            </w:r>
+            <w:r>
+              <w:rPr>
+                <w:noProof/>
+                <w:webHidden/>
+              </w:rPr>
+              <w:instrText xml:space="preserve"> PAGEREF _Toc199089593 \h </w:instrText>
+            </w:r>
+            <w:r>
+              <w:rPr>
+                <w:noProof/>
+                <w:webHidden/>
+              </w:rPr>
+            </w:r>
+            <w:r>
+              <w:rPr>
+                <w:noProof/>
+                <w:webHidden/>
+              </w:rPr>
+              <w:fldChar w:fldCharType="separate"/>
+            </w:r>
+            <w:r>
+              <w:rPr>
+                <w:noProof/>
+                <w:webHidden/>
+              </w:rPr>
+              <w:t>23</w:t>
+            </w:r>
+            <w:r>
+              <w:rPr>
+                <w:noProof/>
+                <w:webHidden/>
+              </w:rPr>
+              <w:fldChar w:fldCharType="end"/>
+            </w:r>
+          </w:hyperlink>
+        </w:p>
+        <w:p>
+          <w:pPr>
+            <w:pStyle w:val="TDC3"/>
+            <w:tabs>
+              <w:tab w:val="right" w:leader="dot" w:pos="8494"/>
+            </w:tabs>
+            <w:rPr>
+              <w:rFonts w:eastAsiaTheme="minorEastAsia"/>
+              <w:noProof/>
+              <w:lang w:eastAsia="es-ES"/>
+            </w:rPr>
+          </w:pPr>
+          <w:hyperlink w:anchor="_Toc199089594" w:history="1">
+            <w:r>
+              <w:rPr>
+                <w:rStyle w:val="Hipervnculo"/>
+                <w:noProof/>
+              </w:rPr>
+              <w:t>Aplicación Auxiliar De Escritorio:</w:t>
+            </w:r>
+            <w:r>
+              <w:rPr>
+                <w:noProof/>
+                <w:webHidden/>
+              </w:rPr>
+              <w:tab/>
+            </w:r>
+            <w:r>
+              <w:rPr>
+                <w:noProof/>
+                <w:webHidden/>
+              </w:rPr>
+              <w:fldChar w:fldCharType="begin"/>
+            </w:r>
+            <w:r>
+              <w:rPr>
+                <w:noProof/>
+                <w:webHidden/>
+              </w:rPr>
+              <w:instrText xml:space="preserve"> PAGEREF _Toc199089594 \h </w:instrText>
+            </w:r>
+            <w:r>
+              <w:rPr>
+                <w:noProof/>
+                <w:webHidden/>
+              </w:rPr>
+            </w:r>
+            <w:r>
+              <w:rPr>
+                <w:noProof/>
+                <w:webHidden/>
+              </w:rPr>
+              <w:fldChar w:fldCharType="separate"/>
+            </w:r>
+            <w:r>
+              <w:rPr>
+                <w:noProof/>
+                <w:webHidden/>
+              </w:rPr>
+              <w:t>23</w:t>
             </w:r>
             <w:r>
               <w:rPr>
@@ -1896,13 +3101,13 @@
               <w:lang w:eastAsia="es-ES"/>
             </w:rPr>
           </w:pPr>
-          <w:hyperlink w:anchor="_Toc199083764" w:history="1">
+          <w:hyperlink w:anchor="_Toc199089595" w:history="1">
             <w:r>
               <w:rPr>
                 <w:rStyle w:val="Hipervnculo"/>
                 <w:noProof/>
               </w:rPr>
-              <w:t>EXPLICACION GENERAL DE LOS NODOS</w:t>
+              <w:t>CONCLUSION</w:t>
             </w:r>
             <w:r>
               <w:rPr>
@@ -1923,7 +3128,7 @@
                 <w:noProof/>
                 <w:webHidden/>
               </w:rPr>
-              <w:instrText xml:space="preserve"> PAGEREF _Toc199083764 \h </w:instrText>
+              <w:instrText xml:space="preserve"> PAGEREF _Toc199089595 \h </w:instrText>
             </w:r>
             <w:r>
               <w:rPr>
@@ -1943,7 +3148,7 @@
                 <w:noProof/>
                 <w:webHidden/>
               </w:rPr>
-              <w:t>9</w:t>
+              <w:t>24</w:t>
             </w:r>
             <w:r>
               <w:rPr>
@@ -1956,23 +3161,26 @@
         </w:p>
         <w:p>
           <w:pPr>
-            <w:pStyle w:val="TDC3"/>
+            <w:pStyle w:val="TDC1"/>
             <w:tabs>
               <w:tab w:val="right" w:leader="dot" w:pos="8494"/>
             </w:tabs>
             <w:rPr>
-              <w:rFonts w:eastAsiaTheme="minorEastAsia"/>
+              <w:rFonts w:cstheme="minorBidi"/>
               <w:noProof/>
-              <w:lang w:eastAsia="es-ES"/>
+              <w:kern w:val="2"/>
+              <w:sz w:val="24"/>
+              <w:szCs w:val="24"/>
+              <w14:ligatures w14:val="standardContextual"/>
             </w:rPr>
           </w:pPr>
-          <w:hyperlink w:anchor="_Toc199083765" w:history="1">
+          <w:hyperlink w:anchor="_Toc199089596" w:history="1">
             <w:r>
               <w:rPr>
                 <w:rStyle w:val="Hipervnculo"/>
                 <w:noProof/>
               </w:rPr>
-              <w:t>Esquema General</w:t>
+              <w:t>REFERENCIAS BIBLIOGRAFICAS</w:t>
             </w:r>
             <w:r>
               <w:rPr>
@@ -1993,7 +3201,7 @@
                 <w:noProof/>
                 <w:webHidden/>
               </w:rPr>
-              <w:instrText xml:space="preserve"> PAGEREF _Toc199083765 \h </w:instrText>
+              <w:instrText xml:space="preserve"> PAGEREF _Toc199089596 \h </w:instrText>
             </w:r>
             <w:r>
               <w:rPr>
@@ -2013,721 +3221,7 @@
                 <w:noProof/>
                 <w:webHidden/>
               </w:rPr>
-              <w:t>9</w:t>
-            </w:r>
-            <w:r>
-              <w:rPr>
-                <w:noProof/>
-                <w:webHidden/>
-              </w:rPr>
-              <w:fldChar w:fldCharType="end"/>
-            </w:r>
-          </w:hyperlink>
-        </w:p>
-        <w:p>
-          <w:pPr>
-            <w:pStyle w:val="TDC3"/>
-            <w:tabs>
-              <w:tab w:val="right" w:leader="dot" w:pos="8494"/>
-            </w:tabs>
-            <w:rPr>
-              <w:rFonts w:eastAsiaTheme="minorEastAsia"/>
-              <w:noProof/>
-              <w:lang w:eastAsia="es-ES"/>
-            </w:rPr>
-          </w:pPr>
-          <w:hyperlink w:anchor="_Toc199083766" w:history="1">
-            <w:r>
-              <w:rPr>
-                <w:rStyle w:val="Hipervnculo"/>
-                <w:noProof/>
-              </w:rPr>
-              <w:t>Esquema y explicación acerca del funcionamiento de los chats</w:t>
-            </w:r>
-            <w:r>
-              <w:rPr>
-                <w:noProof/>
-                <w:webHidden/>
-              </w:rPr>
-              <w:tab/>
-            </w:r>
-            <w:r>
-              <w:rPr>
-                <w:noProof/>
-                <w:webHidden/>
-              </w:rPr>
-              <w:fldChar w:fldCharType="begin"/>
-            </w:r>
-            <w:r>
-              <w:rPr>
-                <w:noProof/>
-                <w:webHidden/>
-              </w:rPr>
-              <w:instrText xml:space="preserve"> PAGEREF _Toc199083766 \h </w:instrText>
-            </w:r>
-            <w:r>
-              <w:rPr>
-                <w:noProof/>
-                <w:webHidden/>
-              </w:rPr>
-            </w:r>
-            <w:r>
-              <w:rPr>
-                <w:noProof/>
-                <w:webHidden/>
-              </w:rPr>
-              <w:fldChar w:fldCharType="separate"/>
-            </w:r>
-            <w:r>
-              <w:rPr>
-                <w:noProof/>
-                <w:webHidden/>
-              </w:rPr>
-              <w:t>10</w:t>
-            </w:r>
-            <w:r>
-              <w:rPr>
-                <w:noProof/>
-                <w:webHidden/>
-              </w:rPr>
-              <w:fldChar w:fldCharType="end"/>
-            </w:r>
-          </w:hyperlink>
-        </w:p>
-        <w:p>
-          <w:pPr>
-            <w:pStyle w:val="TDC3"/>
-            <w:tabs>
-              <w:tab w:val="right" w:leader="dot" w:pos="8494"/>
-            </w:tabs>
-            <w:rPr>
-              <w:rFonts w:eastAsiaTheme="minorEastAsia"/>
-              <w:noProof/>
-              <w:lang w:eastAsia="es-ES"/>
-            </w:rPr>
-          </w:pPr>
-          <w:hyperlink w:anchor="_Toc199083767" w:history="1">
-            <w:r>
-              <w:rPr>
-                <w:rStyle w:val="Hipervnculo"/>
-                <w:noProof/>
-              </w:rPr>
-              <w:t>Creación de Usuarios, Gestión de roles y usuarios</w:t>
-            </w:r>
-            <w:r>
-              <w:rPr>
-                <w:noProof/>
-                <w:webHidden/>
-              </w:rPr>
-              <w:tab/>
-            </w:r>
-            <w:r>
-              <w:rPr>
-                <w:noProof/>
-                <w:webHidden/>
-              </w:rPr>
-              <w:fldChar w:fldCharType="begin"/>
-            </w:r>
-            <w:r>
-              <w:rPr>
-                <w:noProof/>
-                <w:webHidden/>
-              </w:rPr>
-              <w:instrText xml:space="preserve"> PAGEREF _Toc199083767 \h </w:instrText>
-            </w:r>
-            <w:r>
-              <w:rPr>
-                <w:noProof/>
-                <w:webHidden/>
-              </w:rPr>
-            </w:r>
-            <w:r>
-              <w:rPr>
-                <w:noProof/>
-                <w:webHidden/>
-              </w:rPr>
-              <w:fldChar w:fldCharType="separate"/>
-            </w:r>
-            <w:r>
-              <w:rPr>
-                <w:noProof/>
-                <w:webHidden/>
-              </w:rPr>
-              <w:t>11</w:t>
-            </w:r>
-            <w:r>
-              <w:rPr>
-                <w:noProof/>
-                <w:webHidden/>
-              </w:rPr>
-              <w:fldChar w:fldCharType="end"/>
-            </w:r>
-          </w:hyperlink>
-        </w:p>
-        <w:p>
-          <w:pPr>
-            <w:pStyle w:val="TDC3"/>
-            <w:tabs>
-              <w:tab w:val="right" w:leader="dot" w:pos="8494"/>
-            </w:tabs>
-            <w:rPr>
-              <w:rFonts w:eastAsiaTheme="minorEastAsia"/>
-              <w:noProof/>
-              <w:lang w:eastAsia="es-ES"/>
-            </w:rPr>
-          </w:pPr>
-          <w:hyperlink w:anchor="_Toc199083768" w:history="1">
-            <w:r>
-              <w:rPr>
-                <w:rStyle w:val="Hipervnculo"/>
-                <w:noProof/>
-              </w:rPr>
-              <w:t>Base de Datos, Nginx  y Despliegue Online</w:t>
-            </w:r>
-            <w:r>
-              <w:rPr>
-                <w:noProof/>
-                <w:webHidden/>
-              </w:rPr>
-              <w:tab/>
-            </w:r>
-            <w:r>
-              <w:rPr>
-                <w:noProof/>
-                <w:webHidden/>
-              </w:rPr>
-              <w:fldChar w:fldCharType="begin"/>
-            </w:r>
-            <w:r>
-              <w:rPr>
-                <w:noProof/>
-                <w:webHidden/>
-              </w:rPr>
-              <w:instrText xml:space="preserve"> PAGEREF _Toc199083768 \h </w:instrText>
-            </w:r>
-            <w:r>
-              <w:rPr>
-                <w:noProof/>
-                <w:webHidden/>
-              </w:rPr>
-            </w:r>
-            <w:r>
-              <w:rPr>
-                <w:noProof/>
-                <w:webHidden/>
-              </w:rPr>
-              <w:fldChar w:fldCharType="separate"/>
-            </w:r>
-            <w:r>
-              <w:rPr>
-                <w:noProof/>
-                <w:webHidden/>
-              </w:rPr>
-              <w:t>12</w:t>
-            </w:r>
-            <w:r>
-              <w:rPr>
-                <w:noProof/>
-                <w:webHidden/>
-              </w:rPr>
-              <w:fldChar w:fldCharType="end"/>
-            </w:r>
-          </w:hyperlink>
-        </w:p>
-        <w:p>
-          <w:pPr>
-            <w:pStyle w:val="TDC2"/>
-            <w:tabs>
-              <w:tab w:val="right" w:leader="dot" w:pos="8494"/>
-            </w:tabs>
-            <w:rPr>
-              <w:rFonts w:eastAsiaTheme="minorEastAsia"/>
-              <w:noProof/>
-              <w:lang w:eastAsia="es-ES"/>
-            </w:rPr>
-          </w:pPr>
-          <w:hyperlink w:anchor="_Toc199083769" w:history="1">
-            <w:r>
-              <w:rPr>
-                <w:rStyle w:val="Hipervnculo"/>
-                <w:noProof/>
-              </w:rPr>
-              <w:t>FUNCIONAMIENTO ESPECIFICO Y CAPTURAS</w:t>
-            </w:r>
-            <w:r>
-              <w:rPr>
-                <w:noProof/>
-                <w:webHidden/>
-              </w:rPr>
-              <w:tab/>
-            </w:r>
-            <w:r>
-              <w:rPr>
-                <w:noProof/>
-                <w:webHidden/>
-              </w:rPr>
-              <w:fldChar w:fldCharType="begin"/>
-            </w:r>
-            <w:r>
-              <w:rPr>
-                <w:noProof/>
-                <w:webHidden/>
-              </w:rPr>
-              <w:instrText xml:space="preserve"> PAGEREF _Toc199083769 \h </w:instrText>
-            </w:r>
-            <w:r>
-              <w:rPr>
-                <w:noProof/>
-                <w:webHidden/>
-              </w:rPr>
-            </w:r>
-            <w:r>
-              <w:rPr>
-                <w:noProof/>
-                <w:webHidden/>
-              </w:rPr>
-              <w:fldChar w:fldCharType="separate"/>
-            </w:r>
-            <w:r>
-              <w:rPr>
-                <w:noProof/>
-                <w:webHidden/>
-              </w:rPr>
-              <w:t>13</w:t>
-            </w:r>
-            <w:r>
-              <w:rPr>
-                <w:noProof/>
-                <w:webHidden/>
-              </w:rPr>
-              <w:fldChar w:fldCharType="end"/>
-            </w:r>
-          </w:hyperlink>
-        </w:p>
-        <w:p>
-          <w:pPr>
-            <w:pStyle w:val="TDC3"/>
-            <w:tabs>
-              <w:tab w:val="right" w:leader="dot" w:pos="8494"/>
-            </w:tabs>
-            <w:rPr>
-              <w:rFonts w:eastAsiaTheme="minorEastAsia"/>
-              <w:noProof/>
-              <w:lang w:eastAsia="es-ES"/>
-            </w:rPr>
-          </w:pPr>
-          <w:hyperlink w:anchor="_Toc199083770" w:history="1">
-            <w:r>
-              <w:rPr>
-                <w:rStyle w:val="Hipervnculo"/>
-                <w:noProof/>
-              </w:rPr>
-              <w:t xml:space="preserve">Servidor </w:t>
-            </w:r>
-            <w:r>
-              <w:rPr>
-                <w:rStyle w:val="Hipervnculo"/>
-                <w:noProof/>
-              </w:rPr>
-              <w:t>S</w:t>
-            </w:r>
-            <w:r>
-              <w:rPr>
-                <w:rStyle w:val="Hipervnculo"/>
-                <w:noProof/>
-              </w:rPr>
-              <w:t>pring:</w:t>
-            </w:r>
-            <w:r>
-              <w:rPr>
-                <w:noProof/>
-                <w:webHidden/>
-              </w:rPr>
-              <w:tab/>
-            </w:r>
-            <w:r>
-              <w:rPr>
-                <w:noProof/>
-                <w:webHidden/>
-              </w:rPr>
-              <w:fldChar w:fldCharType="begin"/>
-            </w:r>
-            <w:r>
-              <w:rPr>
-                <w:noProof/>
-                <w:webHidden/>
-              </w:rPr>
-              <w:instrText xml:space="preserve"> PAGEREF _Toc199083770 \h </w:instrText>
-            </w:r>
-            <w:r>
-              <w:rPr>
-                <w:noProof/>
-                <w:webHidden/>
-              </w:rPr>
-            </w:r>
-            <w:r>
-              <w:rPr>
-                <w:noProof/>
-                <w:webHidden/>
-              </w:rPr>
-              <w:fldChar w:fldCharType="separate"/>
-            </w:r>
-            <w:r>
-              <w:rPr>
-                <w:noProof/>
-                <w:webHidden/>
-              </w:rPr>
-              <w:t>13</w:t>
-            </w:r>
-            <w:r>
-              <w:rPr>
-                <w:noProof/>
-                <w:webHidden/>
-              </w:rPr>
-              <w:fldChar w:fldCharType="end"/>
-            </w:r>
-          </w:hyperlink>
-        </w:p>
-        <w:p>
-          <w:pPr>
-            <w:pStyle w:val="TDC3"/>
-            <w:tabs>
-              <w:tab w:val="right" w:leader="dot" w:pos="8494"/>
-            </w:tabs>
-            <w:rPr>
-              <w:rFonts w:eastAsiaTheme="minorEastAsia"/>
-              <w:noProof/>
-              <w:lang w:eastAsia="es-ES"/>
-            </w:rPr>
-          </w:pPr>
-          <w:hyperlink w:anchor="_Toc199083771" w:history="1">
-            <w:r>
-              <w:rPr>
-                <w:rStyle w:val="Hipervnculo"/>
-                <w:noProof/>
-              </w:rPr>
-              <w:t>Aplicación movil:</w:t>
-            </w:r>
-            <w:r>
-              <w:rPr>
-                <w:noProof/>
-                <w:webHidden/>
-              </w:rPr>
-              <w:tab/>
-            </w:r>
-            <w:r>
-              <w:rPr>
-                <w:noProof/>
-                <w:webHidden/>
-              </w:rPr>
-              <w:fldChar w:fldCharType="begin"/>
-            </w:r>
-            <w:r>
-              <w:rPr>
-                <w:noProof/>
-                <w:webHidden/>
-              </w:rPr>
-              <w:instrText xml:space="preserve"> PAGEREF _Toc199083771 \h </w:instrText>
-            </w:r>
-            <w:r>
-              <w:rPr>
-                <w:noProof/>
-                <w:webHidden/>
-              </w:rPr>
-            </w:r>
-            <w:r>
-              <w:rPr>
-                <w:noProof/>
-                <w:webHidden/>
-              </w:rPr>
-              <w:fldChar w:fldCharType="separate"/>
-            </w:r>
-            <w:r>
-              <w:rPr>
-                <w:noProof/>
-                <w:webHidden/>
-              </w:rPr>
-              <w:t>17</w:t>
-            </w:r>
-            <w:r>
-              <w:rPr>
-                <w:noProof/>
-                <w:webHidden/>
-              </w:rPr>
-              <w:fldChar w:fldCharType="end"/>
-            </w:r>
-          </w:hyperlink>
-        </w:p>
-        <w:p>
-          <w:pPr>
-            <w:pStyle w:val="TDC3"/>
-            <w:tabs>
-              <w:tab w:val="right" w:leader="dot" w:pos="8494"/>
-            </w:tabs>
-            <w:rPr>
-              <w:rFonts w:eastAsiaTheme="minorEastAsia"/>
-              <w:noProof/>
-              <w:lang w:eastAsia="es-ES"/>
-            </w:rPr>
-          </w:pPr>
-          <w:hyperlink w:anchor="_Toc199083772" w:history="1">
-            <w:r>
-              <w:rPr>
-                <w:rStyle w:val="Hipervnculo"/>
-                <w:noProof/>
-              </w:rPr>
-              <w:t>Videojuego:</w:t>
-            </w:r>
-            <w:r>
-              <w:rPr>
-                <w:noProof/>
-                <w:webHidden/>
-              </w:rPr>
-              <w:tab/>
-            </w:r>
-            <w:r>
-              <w:rPr>
-                <w:noProof/>
-                <w:webHidden/>
-              </w:rPr>
-              <w:fldChar w:fldCharType="begin"/>
-            </w:r>
-            <w:r>
-              <w:rPr>
-                <w:noProof/>
-                <w:webHidden/>
-              </w:rPr>
-              <w:instrText xml:space="preserve"> PAGEREF _Toc199083772 \h </w:instrText>
-            </w:r>
-            <w:r>
-              <w:rPr>
-                <w:noProof/>
-                <w:webHidden/>
-              </w:rPr>
-            </w:r>
-            <w:r>
-              <w:rPr>
-                <w:noProof/>
-                <w:webHidden/>
-              </w:rPr>
-              <w:fldChar w:fldCharType="separate"/>
-            </w:r>
-            <w:r>
-              <w:rPr>
-                <w:noProof/>
-                <w:webHidden/>
-              </w:rPr>
-              <w:t>17</w:t>
-            </w:r>
-            <w:r>
-              <w:rPr>
-                <w:noProof/>
-                <w:webHidden/>
-              </w:rPr>
-              <w:fldChar w:fldCharType="end"/>
-            </w:r>
-          </w:hyperlink>
-        </w:p>
-        <w:p>
-          <w:pPr>
-            <w:pStyle w:val="TDC3"/>
-            <w:tabs>
-              <w:tab w:val="right" w:leader="dot" w:pos="8494"/>
-            </w:tabs>
-            <w:rPr>
-              <w:rFonts w:eastAsiaTheme="minorEastAsia"/>
-              <w:noProof/>
-              <w:lang w:eastAsia="es-ES"/>
-            </w:rPr>
-          </w:pPr>
-          <w:hyperlink w:anchor="_Toc199083773" w:history="1">
-            <w:r>
-              <w:rPr>
-                <w:rStyle w:val="Hipervnculo"/>
-                <w:noProof/>
-              </w:rPr>
-              <w:t>Aplicación Auxiliar De Escritorio:</w:t>
-            </w:r>
-            <w:r>
-              <w:rPr>
-                <w:noProof/>
-                <w:webHidden/>
-              </w:rPr>
-              <w:tab/>
-            </w:r>
-            <w:r>
-              <w:rPr>
-                <w:noProof/>
-                <w:webHidden/>
-              </w:rPr>
-              <w:fldChar w:fldCharType="begin"/>
-            </w:r>
-            <w:r>
-              <w:rPr>
-                <w:noProof/>
-                <w:webHidden/>
-              </w:rPr>
-              <w:instrText xml:space="preserve"> PAGEREF _Toc199083773 \h </w:instrText>
-            </w:r>
-            <w:r>
-              <w:rPr>
-                <w:noProof/>
-                <w:webHidden/>
-              </w:rPr>
-            </w:r>
-            <w:r>
-              <w:rPr>
-                <w:noProof/>
-                <w:webHidden/>
-              </w:rPr>
-              <w:fldChar w:fldCharType="separate"/>
-            </w:r>
-            <w:r>
-              <w:rPr>
-                <w:noProof/>
-                <w:webHidden/>
-              </w:rPr>
-              <w:t>17</w:t>
-            </w:r>
-            <w:r>
-              <w:rPr>
-                <w:noProof/>
-                <w:webHidden/>
-              </w:rPr>
-              <w:fldChar w:fldCharType="end"/>
-            </w:r>
-          </w:hyperlink>
-        </w:p>
-        <w:p>
-          <w:pPr>
-            <w:pStyle w:val="TDC2"/>
-            <w:tabs>
-              <w:tab w:val="right" w:leader="dot" w:pos="8494"/>
-            </w:tabs>
-            <w:rPr>
-              <w:rFonts w:eastAsiaTheme="minorEastAsia"/>
-              <w:noProof/>
-              <w:lang w:eastAsia="es-ES"/>
-            </w:rPr>
-          </w:pPr>
-          <w:hyperlink w:anchor="_Toc199083774" w:history="1">
-            <w:r>
-              <w:rPr>
-                <w:rStyle w:val="Hipervnculo"/>
-                <w:noProof/>
-              </w:rPr>
-              <w:t>CONCLUSION</w:t>
-            </w:r>
-            <w:r>
-              <w:rPr>
-                <w:noProof/>
-                <w:webHidden/>
-              </w:rPr>
-              <w:tab/>
-            </w:r>
-            <w:r>
-              <w:rPr>
-                <w:noProof/>
-                <w:webHidden/>
-              </w:rPr>
-              <w:fldChar w:fldCharType="begin"/>
-            </w:r>
-            <w:r>
-              <w:rPr>
-                <w:noProof/>
-                <w:webHidden/>
-              </w:rPr>
-              <w:instrText xml:space="preserve"> PAGEREF _Toc199083774 \h </w:instrText>
-            </w:r>
-            <w:r>
-              <w:rPr>
-                <w:noProof/>
-                <w:webHidden/>
-              </w:rPr>
-            </w:r>
-            <w:r>
-              <w:rPr>
-                <w:noProof/>
-                <w:webHidden/>
-              </w:rPr>
-              <w:fldChar w:fldCharType="separate"/>
-            </w:r>
-            <w:r>
-              <w:rPr>
-                <w:noProof/>
-                <w:webHidden/>
-              </w:rPr>
-              <w:t>18</w:t>
-            </w:r>
-            <w:r>
-              <w:rPr>
-                <w:noProof/>
-                <w:webHidden/>
-              </w:rPr>
-              <w:fldChar w:fldCharType="end"/>
-            </w:r>
-          </w:hyperlink>
-        </w:p>
-        <w:p>
-          <w:pPr>
-            <w:pStyle w:val="TDC2"/>
-            <w:tabs>
-              <w:tab w:val="right" w:leader="dot" w:pos="8494"/>
-            </w:tabs>
-            <w:rPr>
-              <w:rFonts w:eastAsiaTheme="minorEastAsia"/>
-              <w:noProof/>
-              <w:lang w:eastAsia="es-ES"/>
-            </w:rPr>
-          </w:pPr>
-          <w:hyperlink w:anchor="_Toc199083775" w:history="1">
-            <w:r>
-              <w:rPr>
-                <w:rStyle w:val="Hipervnculo"/>
-                <w:noProof/>
-              </w:rPr>
-              <w:t>REFERENCIAS BIBLIOGRAFICAS</w:t>
-            </w:r>
-            <w:r>
-              <w:rPr>
-                <w:noProof/>
-                <w:webHidden/>
-              </w:rPr>
-              <w:tab/>
-            </w:r>
-            <w:r>
-              <w:rPr>
-                <w:noProof/>
-                <w:webHidden/>
-              </w:rPr>
-              <w:fldChar w:fldCharType="begin"/>
-            </w:r>
-            <w:r>
-              <w:rPr>
-                <w:noProof/>
-                <w:webHidden/>
-              </w:rPr>
-              <w:instrText xml:space="preserve"> PAGEREF _Toc199083775 \h </w:instrText>
-            </w:r>
-            <w:r>
-              <w:rPr>
-                <w:noProof/>
-                <w:webHidden/>
-              </w:rPr>
-            </w:r>
-            <w:r>
-              <w:rPr>
-                <w:noProof/>
-                <w:webHidden/>
-              </w:rPr>
-              <w:fldChar w:fldCharType="separate"/>
-            </w:r>
-            <w:r>
-              <w:rPr>
-                <w:noProof/>
-                <w:webHidden/>
-              </w:rPr>
-              <w:t>19</w:t>
+              <w:t>25</w:t>
             </w:r>
             <w:r>
               <w:rPr>
@@ -2744,6 +3238,7 @@
               <w:b/>
               <w:bCs/>
             </w:rPr>
+            <w:lastRenderedPageBreak/>
             <w:fldChar w:fldCharType="end"/>
           </w:r>
         </w:p>
@@ -2756,10 +3251,9 @@
     </w:p>
     <w:p>
       <w:pPr>
-        <w:pStyle w:val="Ttulo2"/>
-        <w:jc w:val="center"/>
-      </w:pPr>
-      <w:bookmarkStart w:id="0" w:name="_Toc199083752"/>
+        <w:pStyle w:val="Ttulo1"/>
+      </w:pPr>
+      <w:bookmarkStart w:id="0" w:name="_Toc199089566"/>
       <w:r>
         <w:lastRenderedPageBreak/>
         <w:t>RESUMEN</w:t>
@@ -2855,13 +3349,12 @@
     </w:p>
     <w:p>
       <w:pPr>
-        <w:pStyle w:val="Ttulo2"/>
-        <w:jc w:val="center"/>
+        <w:pStyle w:val="Ttulo1"/>
         <w:rPr>
           <w:lang w:val="en-US"/>
         </w:rPr>
       </w:pPr>
-      <w:bookmarkStart w:id="1" w:name="_Toc199083753"/>
+      <w:bookmarkStart w:id="1" w:name="_Toc199089567"/>
       <w:r>
         <w:rPr>
           <w:lang w:val="en-US"/>
@@ -2948,10 +3441,9 @@
     </w:p>
     <w:p>
       <w:pPr>
-        <w:pStyle w:val="Ttulo2"/>
-        <w:jc w:val="center"/>
-      </w:pPr>
-      <w:bookmarkStart w:id="2" w:name="_Toc199083754"/>
+        <w:pStyle w:val="Ttulo1"/>
+      </w:pPr>
+      <w:bookmarkStart w:id="2" w:name="_Toc199089568"/>
       <w:r>
         <w:lastRenderedPageBreak/>
         <w:t>INTRODUCCIÓN</w:t>
@@ -3064,10 +3556,9 @@
     </w:p>
     <w:p>
       <w:pPr>
-        <w:pStyle w:val="Ttulo2"/>
-        <w:jc w:val="center"/>
-      </w:pPr>
-      <w:bookmarkStart w:id="3" w:name="_Toc199083755"/>
+        <w:pStyle w:val="Ttulo1"/>
+      </w:pPr>
+      <w:bookmarkStart w:id="3" w:name="_Toc199089569"/>
       <w:r>
         <w:lastRenderedPageBreak/>
         <w:t>REQUISITOS</w:t>
@@ -3078,7 +3569,7 @@
       <w:pPr>
         <w:pStyle w:val="Ttulo2"/>
       </w:pPr>
-      <w:bookmarkStart w:id="4" w:name="_Toc199083756"/>
+      <w:bookmarkStart w:id="4" w:name="_Toc199089570"/>
       <w:r>
         <w:t>Desarrollo de Interfaces</w:t>
       </w:r>
@@ -3475,7 +3966,7 @@
       <w:pPr>
         <w:pStyle w:val="Ttulo2"/>
       </w:pPr>
-      <w:bookmarkStart w:id="5" w:name="_Toc199083757"/>
+      <w:bookmarkStart w:id="5" w:name="_Toc199089571"/>
       <w:r>
         <w:t>Programación Multimedia y Dispositivos Móviles</w:t>
       </w:r>
@@ -3716,7 +4207,7 @@
     <w:p/>
     <w:p>
       <w:pPr>
-        <w:pStyle w:val="Ttulo3"/>
+        <w:pStyle w:val="Ttulo2"/>
         <w:rPr>
           <w:rFonts w:eastAsiaTheme="minorHAnsi" w:cstheme="minorBidi"/>
           <w:color w:val="auto"/>
@@ -3724,7 +4215,7 @@
           <w:szCs w:val="24"/>
         </w:rPr>
       </w:pPr>
-      <w:bookmarkStart w:id="6" w:name="_Toc199083758"/>
+      <w:bookmarkStart w:id="6" w:name="_Toc199089572"/>
       <w:r>
         <w:t>Inglés Técnico</w:t>
       </w:r>
@@ -3796,10 +4287,10 @@
     </w:p>
     <w:p>
       <w:pPr>
-        <w:pStyle w:val="Ttulo3"/>
+        <w:pStyle w:val="Ttulo2"/>
       </w:pPr>
       <w:bookmarkStart w:id="7" w:name="_Hlk199074186"/>
-      <w:bookmarkStart w:id="8" w:name="_Toc199083759"/>
+      <w:bookmarkStart w:id="8" w:name="_Toc199089573"/>
       <w:r>
         <w:t>Programación de Servicios y Procesos</w:t>
       </w:r>
@@ -3853,9 +4344,9 @@
     </w:p>
     <w:p>
       <w:pPr>
-        <w:pStyle w:val="Ttulo3"/>
-      </w:pPr>
-      <w:bookmarkStart w:id="9" w:name="_Toc199083760"/>
+        <w:pStyle w:val="Ttulo2"/>
+      </w:pPr>
+      <w:bookmarkStart w:id="9" w:name="_Toc199089574"/>
       <w:r>
         <w:lastRenderedPageBreak/>
         <w:t>Acceso a Datos</w:t>
@@ -4068,10 +4559,9 @@
     </w:p>
     <w:p>
       <w:pPr>
-        <w:pStyle w:val="Ttulo2"/>
-        <w:jc w:val="center"/>
-      </w:pPr>
-      <w:bookmarkStart w:id="10" w:name="_Toc199083761"/>
+        <w:pStyle w:val="Ttulo1"/>
+      </w:pPr>
+      <w:bookmarkStart w:id="10" w:name="_Toc199089575"/>
       <w:r>
         <w:lastRenderedPageBreak/>
         <w:t>OBJETIVOS</w:t>
@@ -4082,7 +4572,7 @@
       <w:pPr>
         <w:pStyle w:val="Ttulo3"/>
       </w:pPr>
-      <w:bookmarkStart w:id="11" w:name="_Toc199083762"/>
+      <w:bookmarkStart w:id="11" w:name="_Toc199089576"/>
       <w:r>
         <w:t>OBJETIVOS GENERALES</w:t>
       </w:r>
@@ -4150,7 +4640,7 @@
           <w:lang w:val="en-US"/>
         </w:rPr>
       </w:pPr>
-      <w:bookmarkStart w:id="12" w:name="_Toc199083763"/>
+      <w:bookmarkStart w:id="12" w:name="_Toc199089577"/>
       <w:r>
         <w:rPr>
           <w:lang w:val="en-US"/>
@@ -4234,9 +4724,9 @@
     </w:p>
     <w:p>
       <w:pPr>
-        <w:pStyle w:val="Ttulo2"/>
-      </w:pPr>
-      <w:bookmarkStart w:id="13" w:name="_Toc199083764"/>
+        <w:pStyle w:val="Ttulo1"/>
+      </w:pPr>
+      <w:bookmarkStart w:id="13" w:name="_Toc199089578"/>
       <w:r>
         <w:lastRenderedPageBreak/>
         <w:t xml:space="preserve">EXPLICACION GENERAL DE </w:t>
@@ -4250,7 +4740,7 @@
       <w:pPr>
         <w:pStyle w:val="Ttulo3"/>
       </w:pPr>
-      <w:bookmarkStart w:id="14" w:name="_Toc199083765"/>
+      <w:bookmarkStart w:id="14" w:name="_Toc199089579"/>
       <w:r>
         <w:t>Esquema General</w:t>
       </w:r>
@@ -4269,6 +4759,9 @@
     </w:p>
     <w:p>
       <w:r>
+        <w:rPr>
+          <w:noProof/>
+        </w:rPr>
         <w:drawing>
           <wp:inline distT="0" distB="0" distL="0" distR="0" wp14:anchorId="3CF937A4" wp14:editId="4E053344">
             <wp:extent cx="5400040" cy="3387090"/>
@@ -4337,7 +4830,7 @@
       <w:pPr>
         <w:pStyle w:val="Ttulo3"/>
       </w:pPr>
-      <w:bookmarkStart w:id="15" w:name="_Toc199083766"/>
+      <w:bookmarkStart w:id="15" w:name="_Toc199089580"/>
       <w:r>
         <w:lastRenderedPageBreak/>
         <w:t>Esquema y explicación acerca del funcionamiento de los chats</w:t>
@@ -4376,6 +4869,9 @@
     </w:p>
     <w:p>
       <w:r>
+        <w:rPr>
+          <w:noProof/>
+        </w:rPr>
         <w:drawing>
           <wp:inline distT="0" distB="0" distL="0" distR="0" wp14:anchorId="76D1D880" wp14:editId="343ADB85">
             <wp:extent cx="5400040" cy="1838960"/>
@@ -4427,7 +4923,7 @@
       <w:pPr>
         <w:pStyle w:val="Ttulo3"/>
       </w:pPr>
-      <w:bookmarkStart w:id="16" w:name="_Toc199083767"/>
+      <w:bookmarkStart w:id="16" w:name="_Toc199089581"/>
       <w:r>
         <w:lastRenderedPageBreak/>
         <w:t>Creación de Usuarios, Gestión de roles y usuarios</w:t>
@@ -4516,7 +5012,7 @@
       <w:pPr>
         <w:pStyle w:val="Ttulo3"/>
       </w:pPr>
-      <w:bookmarkStart w:id="17" w:name="_Toc199083768"/>
+      <w:bookmarkStart w:id="17" w:name="_Toc199089582"/>
       <w:r>
         <w:lastRenderedPageBreak/>
         <w:t>Base de Datos</w:t>
@@ -4651,7 +5147,15 @@
       </w:r>
       <w:proofErr w:type="spellEnd"/>
       <w:r>
-        <w:t xml:space="preserve"> Service (</w:t>
+        <w:t xml:space="preserve"> </w:t>
+      </w:r>
+      <w:proofErr w:type="spellStart"/>
+      <w:r>
+        <w:t>Service</w:t>
+      </w:r>
+      <w:proofErr w:type="spellEnd"/>
+      <w:r>
+        <w:t xml:space="preserve"> (</w:t>
       </w:r>
       <w:r>
         <w:rPr>
@@ -4739,9 +5243,9 @@
     </w:p>
     <w:p>
       <w:pPr>
-        <w:pStyle w:val="Ttulo2"/>
-      </w:pPr>
-      <w:bookmarkStart w:id="18" w:name="_Toc199083769"/>
+        <w:pStyle w:val="Ttulo1"/>
+      </w:pPr>
+      <w:bookmarkStart w:id="18" w:name="_Toc199089583"/>
       <w:r>
         <w:lastRenderedPageBreak/>
         <w:t>FUNCIONAMIENTO ESPECIFICO Y CAPTURAS</w:t>
@@ -4750,27 +5254,29 @@
     </w:p>
     <w:p>
       <w:pPr>
+        <w:pStyle w:val="Ttulo2"/>
+      </w:pPr>
+      <w:bookmarkStart w:id="19" w:name="_Toc199089584"/>
+      <w:r>
+        <w:t>Servidor</w:t>
+      </w:r>
+      <w:r>
+        <w:t xml:space="preserve"> Spring</w:t>
+      </w:r>
+      <w:r>
+        <w:t>:</w:t>
+      </w:r>
+      <w:bookmarkEnd w:id="19"/>
+    </w:p>
+    <w:p>
+      <w:pPr>
         <w:pStyle w:val="Ttulo3"/>
       </w:pPr>
-      <w:bookmarkStart w:id="19" w:name="_Toc199083770"/>
-      <w:r>
-        <w:t>Servidor</w:t>
-      </w:r>
-      <w:r>
-        <w:t xml:space="preserve"> Spring</w:t>
-      </w:r>
-      <w:r>
-        <w:t>:</w:t>
-      </w:r>
-      <w:bookmarkEnd w:id="19"/>
-    </w:p>
-    <w:p>
-      <w:pPr>
-        <w:pStyle w:val="Ttulo5"/>
-      </w:pPr>
+      <w:bookmarkStart w:id="20" w:name="_Toc199089585"/>
       <w:r>
         <w:t>Explicación general</w:t>
       </w:r>
+      <w:bookmarkEnd w:id="20"/>
     </w:p>
     <w:p>
       <w:r>
@@ -4804,13 +5310,7 @@
         <w:t xml:space="preserve">API-REST: </w:t>
       </w:r>
       <w:r>
-        <w:t xml:space="preserve">Una API de REST es </w:t>
-      </w:r>
-      <w:r>
-        <w:t>una interfaz</w:t>
-      </w:r>
-      <w:r>
-        <w:t xml:space="preserve"> de programación de aplicaciones (API) que sigue los principios de diseño del estilo de la arquitectura REST. REST significa transferencia de estado representacional y consiste en un conjunto de reglas y recomendaciones para diseñar una API web.</w:t>
+        <w:t>Una API de REST es una interfaz de programación de aplicaciones (API) que sigue los principios de diseño del estilo de la arquitectura REST. REST significa transferencia de estado representacional y consiste en un conjunto de reglas y recomendaciones para diseñar una API web.</w:t>
       </w:r>
       <w:r>
         <w:t xml:space="preserve"> </w:t>
@@ -5030,13 +5530,7 @@
         <w:t xml:space="preserve">: </w:t>
       </w:r>
       <w:r>
-        <w:t xml:space="preserve">Solicita el recurso indicado, que el </w:t>
-      </w:r>
-      <w:r>
-        <w:t>servidor</w:t>
-      </w:r>
-      <w:r>
-        <w:t xml:space="preserve"> proporciona como </w:t>
+        <w:t xml:space="preserve">Solicita el recurso indicado, que el servidor proporciona como </w:t>
       </w:r>
       <w:proofErr w:type="spellStart"/>
       <w:r>
@@ -5066,13 +5560,7 @@
         <w:t xml:space="preserve">: </w:t>
       </w:r>
       <w:r>
-        <w:t xml:space="preserve">Envía datos al </w:t>
-      </w:r>
-      <w:r>
-        <w:t>servidor</w:t>
-      </w:r>
-      <w:r>
-        <w:t xml:space="preserve"> usando el recurso adecuado.</w:t>
+        <w:t>Envía datos al servidor usando el recurso adecuado.</w:t>
       </w:r>
     </w:p>
     <w:p>
@@ -5218,10 +5706,7 @@
         <w:t xml:space="preserve">: </w:t>
       </w:r>
       <w:r>
-        <w:t>J</w:t>
-      </w:r>
-      <w:r>
-        <w:t xml:space="preserve">ava Spring </w:t>
+        <w:t xml:space="preserve">Java Spring </w:t>
       </w:r>
       <w:proofErr w:type="spellStart"/>
       <w:r>
@@ -5637,19 +6122,507 @@
     </w:p>
     <w:p>
       <w:pPr>
-        <w:pStyle w:val="Ttulo4"/>
-        <w:jc w:val="both"/>
-      </w:pPr>
+        <w:pStyle w:val="Ttulo3"/>
+      </w:pPr>
+      <w:bookmarkStart w:id="21" w:name="_Toc199089586"/>
       <w:r>
         <w:t>Funcionamiento Interno</w:t>
       </w:r>
-    </w:p>
-    <w:p>
-      <w:proofErr w:type="spellStart"/>
-      <w:r>
-        <w:t>asdad</w:t>
-      </w:r>
-      <w:proofErr w:type="spellEnd"/>
+      <w:r>
+        <w:t xml:space="preserve"> General</w:t>
+      </w:r>
+      <w:bookmarkEnd w:id="21"/>
+    </w:p>
+    <w:p>
+      <w:r>
+        <w:t xml:space="preserve">Comenzaremos viendo la estructura de las clases que estamos usando dentro del proyecto, este sigue el modelo, </w:t>
+      </w:r>
+      <w:r>
+        <w:rPr>
+          <w:b/>
+          <w:bCs/>
+        </w:rPr>
+        <w:t>MVC</w:t>
+      </w:r>
+      <w:r>
+        <w:t> (Modelo-Vista-Controlador) es un patrón en el diseño de software comúnmente utilizado para implementar interfaces de usuario, datos y lógica de control. Enfatiza una separación entre la lógica de negocios y su visualización.</w:t>
+      </w:r>
+      <w:r>
+        <w:t xml:space="preserve"> De modo que sea mas sencillo el desarrollo: </w:t>
+      </w:r>
+    </w:p>
+    <w:p>
+      <w:pPr>
+        <w:jc w:val="center"/>
+      </w:pPr>
+      <w:r>
+        <w:drawing>
+          <wp:inline distT="0" distB="0" distL="0" distR="0" wp14:anchorId="3718C899" wp14:editId="4C98B656">
+            <wp:extent cx="2190750" cy="2413958"/>
+            <wp:effectExtent l="0" t="0" r="0" b="5715"/>
+            <wp:docPr id="1126663636" name="Imagen 1" descr="Texto&#10;&#10;El contenido generado por IA puede ser incorrecto."/>
+            <wp:cNvGraphicFramePr>
+              <a:graphicFrameLocks xmlns:a="http://schemas.openxmlformats.org/drawingml/2006/main" noChangeAspect="1"/>
+            </wp:cNvGraphicFramePr>
+            <a:graphic xmlns:a="http://schemas.openxmlformats.org/drawingml/2006/main">
+              <a:graphicData uri="http://schemas.openxmlformats.org/drawingml/2006/picture">
+                <pic:pic xmlns:pic="http://schemas.openxmlformats.org/drawingml/2006/picture">
+                  <pic:nvPicPr>
+                    <pic:cNvPr id="1126663636" name="Imagen 1" descr="Texto&#10;&#10;El contenido generado por IA puede ser incorrecto."/>
+                    <pic:cNvPicPr/>
+                  </pic:nvPicPr>
+                  <pic:blipFill>
+                    <a:blip r:embed="rId17"/>
+                    <a:stretch>
+                      <a:fillRect/>
+                    </a:stretch>
+                  </pic:blipFill>
+                  <pic:spPr>
+                    <a:xfrm>
+                      <a:off x="0" y="0"/>
+                      <a:ext cx="2195528" cy="2419223"/>
+                    </a:xfrm>
+                    <a:prstGeom prst="rect">
+                      <a:avLst/>
+                    </a:prstGeom>
+                  </pic:spPr>
+                </pic:pic>
+              </a:graphicData>
+            </a:graphic>
+          </wp:inline>
+        </w:drawing>
+      </w:r>
+    </w:p>
+    <w:p>
+      <w:r>
+        <w:t>Viendo las estructuras vemos que se ha dividido en distintos paquetes, que resumiremos de la siguiente manera:</w:t>
+      </w:r>
+    </w:p>
+    <w:p>
+      <w:pPr>
+        <w:numPr>
+          <w:ilvl w:val="0"/>
+          <w:numId w:val="6"/>
+        </w:numPr>
+      </w:pPr>
+      <w:proofErr w:type="spellStart"/>
+      <w:r>
+        <w:rPr>
+          <w:b/>
+          <w:bCs/>
+        </w:rPr>
+        <w:t>config</w:t>
+      </w:r>
+      <w:proofErr w:type="spellEnd"/>
+      <w:r>
+        <w:t xml:space="preserve">: Contiene clases de configuración de Spring (seguridad, </w:t>
+      </w:r>
+      <w:proofErr w:type="spellStart"/>
+      <w:r>
+        <w:t>beans</w:t>
+      </w:r>
+      <w:proofErr w:type="spellEnd"/>
+      <w:r>
+        <w:t>, etc.)</w:t>
+      </w:r>
+    </w:p>
+    <w:p>
+      <w:pPr>
+        <w:numPr>
+          <w:ilvl w:val="0"/>
+          <w:numId w:val="6"/>
+        </w:numPr>
+      </w:pPr>
+      <w:proofErr w:type="spellStart"/>
+      <w:r>
+        <w:rPr>
+          <w:b/>
+          <w:bCs/>
+        </w:rPr>
+        <w:t>controller</w:t>
+      </w:r>
+      <w:proofErr w:type="spellEnd"/>
+      <w:r>
+        <w:t xml:space="preserve">: Las clases Controlador que manejan las peticiones HTTP (REST </w:t>
+      </w:r>
+      <w:proofErr w:type="spellStart"/>
+      <w:r>
+        <w:t>endpoints</w:t>
+      </w:r>
+      <w:proofErr w:type="spellEnd"/>
+      <w:r>
+        <w:t>)</w:t>
+      </w:r>
+    </w:p>
+    <w:p>
+      <w:pPr>
+        <w:numPr>
+          <w:ilvl w:val="0"/>
+          <w:numId w:val="6"/>
+        </w:numPr>
+      </w:pPr>
+      <w:proofErr w:type="spellStart"/>
+      <w:r>
+        <w:rPr>
+          <w:b/>
+          <w:bCs/>
+        </w:rPr>
+        <w:t>dto</w:t>
+      </w:r>
+      <w:proofErr w:type="spellEnd"/>
+      <w:r>
+        <w:t xml:space="preserve">: Objetos de Transferencia de Datos (Data Transfer </w:t>
+      </w:r>
+      <w:proofErr w:type="spellStart"/>
+      <w:r>
+        <w:t>Objects</w:t>
+      </w:r>
+      <w:proofErr w:type="spellEnd"/>
+      <w:r>
+        <w:t>) para la comunicación cliente-servidor</w:t>
+      </w:r>
+    </w:p>
+    <w:p>
+      <w:pPr>
+        <w:numPr>
+          <w:ilvl w:val="0"/>
+          <w:numId w:val="6"/>
+        </w:numPr>
+      </w:pPr>
+      <w:proofErr w:type="spellStart"/>
+      <w:r>
+        <w:rPr>
+          <w:b/>
+          <w:bCs/>
+        </w:rPr>
+        <w:t>Entity</w:t>
+      </w:r>
+      <w:proofErr w:type="spellEnd"/>
+      <w:r>
+        <w:t>: Las entidades del modelo de datos (mapeo a tablas de base de datos)</w:t>
+      </w:r>
+    </w:p>
+    <w:p>
+      <w:pPr>
+        <w:numPr>
+          <w:ilvl w:val="0"/>
+          <w:numId w:val="6"/>
+        </w:numPr>
+      </w:pPr>
+      <w:proofErr w:type="spellStart"/>
+      <w:r>
+        <w:rPr>
+          <w:b/>
+          <w:bCs/>
+        </w:rPr>
+        <w:t>Enums</w:t>
+      </w:r>
+      <w:proofErr w:type="spellEnd"/>
+      <w:r>
+        <w:t>: Tipos enumerados usados en la aplicación</w:t>
+      </w:r>
+    </w:p>
+    <w:p>
+      <w:pPr>
+        <w:numPr>
+          <w:ilvl w:val="0"/>
+          <w:numId w:val="6"/>
+        </w:numPr>
+      </w:pPr>
+      <w:proofErr w:type="spellStart"/>
+      <w:r>
+        <w:rPr>
+          <w:b/>
+          <w:bCs/>
+        </w:rPr>
+        <w:t>exceptions</w:t>
+      </w:r>
+      <w:proofErr w:type="spellEnd"/>
+      <w:r>
+        <w:t>: Manejo personalizado de excepciones</w:t>
+      </w:r>
+    </w:p>
+    <w:p>
+      <w:pPr>
+        <w:numPr>
+          <w:ilvl w:val="0"/>
+          <w:numId w:val="6"/>
+        </w:numPr>
+      </w:pPr>
+      <w:proofErr w:type="spellStart"/>
+      <w:r>
+        <w:rPr>
+          <w:b/>
+          <w:bCs/>
+        </w:rPr>
+        <w:t>mapper</w:t>
+      </w:r>
+      <w:proofErr w:type="spellEnd"/>
+      <w:r>
+        <w:t xml:space="preserve">: Clases para conversión entre Entidades y </w:t>
+      </w:r>
+      <w:proofErr w:type="spellStart"/>
+      <w:r>
+        <w:t>DTOs</w:t>
+      </w:r>
+      <w:proofErr w:type="spellEnd"/>
+    </w:p>
+    <w:p>
+      <w:pPr>
+        <w:numPr>
+          <w:ilvl w:val="0"/>
+          <w:numId w:val="6"/>
+        </w:numPr>
+      </w:pPr>
+      <w:proofErr w:type="spellStart"/>
+      <w:r>
+        <w:rPr>
+          <w:b/>
+          <w:bCs/>
+        </w:rPr>
+        <w:t>Message</w:t>
+      </w:r>
+      <w:proofErr w:type="spellEnd"/>
+      <w:r>
+        <w:t xml:space="preserve">: </w:t>
+      </w:r>
+      <w:r>
+        <w:t>M</w:t>
+      </w:r>
+      <w:r>
+        <w:t>anejo de mensajes/i18n</w:t>
+      </w:r>
+      <w:r>
+        <w:t xml:space="preserve"> para el </w:t>
+      </w:r>
+      <w:proofErr w:type="spellStart"/>
+      <w:r>
+        <w:t>websocket</w:t>
+      </w:r>
+      <w:proofErr w:type="spellEnd"/>
+    </w:p>
+    <w:p>
+      <w:pPr>
+        <w:numPr>
+          <w:ilvl w:val="0"/>
+          <w:numId w:val="6"/>
+        </w:numPr>
+      </w:pPr>
+      <w:proofErr w:type="spellStart"/>
+      <w:r>
+        <w:rPr>
+          <w:b/>
+          <w:bCs/>
+        </w:rPr>
+        <w:t>repository</w:t>
+      </w:r>
+      <w:proofErr w:type="spellEnd"/>
+      <w:r>
+        <w:t>: Interfaces de Spring Data JPA para acceso a datos</w:t>
+      </w:r>
+    </w:p>
+    <w:p>
+      <w:pPr>
+        <w:numPr>
+          <w:ilvl w:val="0"/>
+          <w:numId w:val="6"/>
+        </w:numPr>
+      </w:pPr>
+      <w:proofErr w:type="spellStart"/>
+      <w:r>
+        <w:rPr>
+          <w:b/>
+          <w:bCs/>
+        </w:rPr>
+        <w:t>service</w:t>
+      </w:r>
+      <w:proofErr w:type="spellEnd"/>
+      <w:r>
+        <w:t>: Lógica de negocio (interfaces e implementaciones)</w:t>
+      </w:r>
+    </w:p>
+    <w:p>
+      <w:pPr>
+        <w:ind w:left="360"/>
+      </w:pPr>
+      <w:r>
+        <w:lastRenderedPageBreak/>
+        <w:t>Entre todos estos paquetes los que miraremos más a fondo serán los siguientes:</w:t>
+      </w:r>
+    </w:p>
+    <w:p>
+      <w:pPr>
+        <w:pStyle w:val="Prrafodelista"/>
+        <w:numPr>
+          <w:ilvl w:val="0"/>
+          <w:numId w:val="5"/>
+        </w:numPr>
+      </w:pPr>
+      <w:proofErr w:type="spellStart"/>
+      <w:r>
+        <w:t>Repository</w:t>
+      </w:r>
+      <w:proofErr w:type="spellEnd"/>
+    </w:p>
+    <w:p>
+      <w:pPr>
+        <w:pStyle w:val="Prrafodelista"/>
+        <w:numPr>
+          <w:ilvl w:val="0"/>
+          <w:numId w:val="5"/>
+        </w:numPr>
+      </w:pPr>
+      <w:proofErr w:type="spellStart"/>
+      <w:r>
+        <w:t>Services</w:t>
+      </w:r>
+      <w:proofErr w:type="spellEnd"/>
+    </w:p>
+    <w:p>
+      <w:pPr>
+        <w:pStyle w:val="Prrafodelista"/>
+        <w:numPr>
+          <w:ilvl w:val="0"/>
+          <w:numId w:val="5"/>
+        </w:numPr>
+      </w:pPr>
+      <w:proofErr w:type="spellStart"/>
+      <w:r>
+        <w:t>Controller</w:t>
+      </w:r>
+      <w:proofErr w:type="spellEnd"/>
+    </w:p>
+    <w:p>
+      <w:pPr>
+        <w:pStyle w:val="Prrafodelista"/>
+        <w:numPr>
+          <w:ilvl w:val="0"/>
+          <w:numId w:val="5"/>
+        </w:numPr>
+      </w:pPr>
+      <w:proofErr w:type="spellStart"/>
+      <w:r>
+        <w:t>Config</w:t>
+      </w:r>
+      <w:proofErr w:type="spellEnd"/>
+    </w:p>
+    <w:p>
+      <w:pPr>
+        <w:ind w:left="360"/>
+      </w:pPr>
+      <w:r>
+        <w:t xml:space="preserve">Miraremos a profundo estos tomando con ejemplo la entidad Match, estos paquetes sirven principalmente como auxiliares, por ejemplo, manejando las excepciones que pueda producir nuestro servidor, mapeando las entidades según nuestra necesidad, o demás funciones, vamos a mirar a profundidad los paquetes que nos permiten manejar los datos en el servidor y dar acceso a los clientes: </w:t>
+      </w:r>
+    </w:p>
+    <w:p>
+      <w:pPr>
+        <w:pStyle w:val="Ttulo3"/>
+      </w:pPr>
+      <w:bookmarkStart w:id="22" w:name="_Toc199089587"/>
+      <w:r>
+        <w:t xml:space="preserve">Paquete </w:t>
+      </w:r>
+      <w:proofErr w:type="spellStart"/>
+      <w:r>
+        <w:t>Repository</w:t>
+      </w:r>
+      <w:bookmarkEnd w:id="22"/>
+      <w:proofErr w:type="spellEnd"/>
+    </w:p>
+    <w:p>
+      <w:r>
+        <w:drawing>
+          <wp:inline distT="0" distB="0" distL="0" distR="0" wp14:anchorId="02A6624D" wp14:editId="63F05F17">
+            <wp:extent cx="5400040" cy="1891665"/>
+            <wp:effectExtent l="0" t="0" r="0" b="0"/>
+            <wp:docPr id="644968072" name="Imagen 1" descr="Pantalla de computadora&#10;&#10;El contenido generado por IA puede ser incorrecto."/>
+            <wp:cNvGraphicFramePr>
+              <a:graphicFrameLocks xmlns:a="http://schemas.openxmlformats.org/drawingml/2006/main" noChangeAspect="1"/>
+            </wp:cNvGraphicFramePr>
+            <a:graphic xmlns:a="http://schemas.openxmlformats.org/drawingml/2006/main">
+              <a:graphicData uri="http://schemas.openxmlformats.org/drawingml/2006/picture">
+                <pic:pic xmlns:pic="http://schemas.openxmlformats.org/drawingml/2006/picture">
+                  <pic:nvPicPr>
+                    <pic:cNvPr id="644968072" name="Imagen 1" descr="Pantalla de computadora&#10;&#10;El contenido generado por IA puede ser incorrecto."/>
+                    <pic:cNvPicPr/>
+                  </pic:nvPicPr>
+                  <pic:blipFill>
+                    <a:blip r:embed="rId18"/>
+                    <a:stretch>
+                      <a:fillRect/>
+                    </a:stretch>
+                  </pic:blipFill>
+                  <pic:spPr>
+                    <a:xfrm>
+                      <a:off x="0" y="0"/>
+                      <a:ext cx="5400040" cy="1891665"/>
+                    </a:xfrm>
+                    <a:prstGeom prst="rect">
+                      <a:avLst/>
+                    </a:prstGeom>
+                  </pic:spPr>
+                </pic:pic>
+              </a:graphicData>
+            </a:graphic>
+          </wp:inline>
+        </w:drawing>
+      </w:r>
+    </w:p>
+    <w:p>
+      <w:r>
+        <w:t xml:space="preserve">Dentro de este tenemos los distintos interfaces, que extienden de </w:t>
+      </w:r>
+      <w:proofErr w:type="spellStart"/>
+      <w:r>
+        <w:t>JpaRepository</w:t>
+      </w:r>
+      <w:proofErr w:type="spellEnd"/>
+      <w:r>
+        <w:t xml:space="preserve">, permitiéndonos acceder a los distintos métodos CRUD </w:t>
+      </w:r>
+      <w:r>
+        <w:t xml:space="preserve">acrónimo de </w:t>
+      </w:r>
+      <w:proofErr w:type="spellStart"/>
+      <w:r>
+        <w:t>Create</w:t>
+      </w:r>
+      <w:proofErr w:type="spellEnd"/>
+      <w:r>
+        <w:t xml:space="preserve"> (Crear), </w:t>
+      </w:r>
+      <w:proofErr w:type="spellStart"/>
+      <w:r>
+        <w:t>Read</w:t>
+      </w:r>
+      <w:proofErr w:type="spellEnd"/>
+      <w:r>
+        <w:t xml:space="preserve"> (Leer), </w:t>
+      </w:r>
+      <w:proofErr w:type="spellStart"/>
+      <w:r>
+        <w:t>Update</w:t>
+      </w:r>
+      <w:proofErr w:type="spellEnd"/>
+      <w:r>
+        <w:t xml:space="preserve"> (Actualizar) y </w:t>
+      </w:r>
+      <w:proofErr w:type="spellStart"/>
+      <w:r>
+        <w:t>Delete</w:t>
+      </w:r>
+      <w:proofErr w:type="spellEnd"/>
+      <w:r>
+        <w:t xml:space="preserve"> (Borrar)</w:t>
+      </w:r>
+      <w:r>
+        <w:t>, además permitiéndonos la creación de Querys Personalizadas</w:t>
+      </w:r>
+      <w:r>
+        <w:t xml:space="preserve"> según nuestra necesidad. </w:t>
+      </w:r>
+    </w:p>
+    <w:p>
       <w:r>
         <w:br w:type="page"/>
       </w:r>
@@ -5659,8 +6632,1053 @@
       <w:pPr>
         <w:pStyle w:val="Ttulo3"/>
       </w:pPr>
-      <w:bookmarkStart w:id="20" w:name="_Toc199083771"/>
-      <w:r>
+      <w:bookmarkStart w:id="23" w:name="_Toc199089588"/>
+      <w:r>
+        <w:t xml:space="preserve">Paquete </w:t>
+      </w:r>
+      <w:proofErr w:type="spellStart"/>
+      <w:r>
+        <w:t>Service</w:t>
+      </w:r>
+      <w:bookmarkEnd w:id="23"/>
+      <w:proofErr w:type="spellEnd"/>
+    </w:p>
+    <w:p>
+      <w:pPr>
+        <w:jc w:val="center"/>
+      </w:pPr>
+      <w:r>
+        <w:drawing>
+          <wp:inline distT="0" distB="0" distL="0" distR="0" wp14:anchorId="1484D90F" wp14:editId="3FD117FA">
+            <wp:extent cx="4410691" cy="781159"/>
+            <wp:effectExtent l="0" t="0" r="9525" b="0"/>
+            <wp:docPr id="1714362817" name="Imagen 1" descr="Patrón de fondo&#10;&#10;El contenido generado por IA puede ser incorrecto."/>
+            <wp:cNvGraphicFramePr>
+              <a:graphicFrameLocks xmlns:a="http://schemas.openxmlformats.org/drawingml/2006/main" noChangeAspect="1"/>
+            </wp:cNvGraphicFramePr>
+            <a:graphic xmlns:a="http://schemas.openxmlformats.org/drawingml/2006/main">
+              <a:graphicData uri="http://schemas.openxmlformats.org/drawingml/2006/picture">
+                <pic:pic xmlns:pic="http://schemas.openxmlformats.org/drawingml/2006/picture">
+                  <pic:nvPicPr>
+                    <pic:cNvPr id="1714362817" name="Imagen 1" descr="Patrón de fondo&#10;&#10;El contenido generado por IA puede ser incorrecto."/>
+                    <pic:cNvPicPr/>
+                  </pic:nvPicPr>
+                  <pic:blipFill>
+                    <a:blip r:embed="rId19"/>
+                    <a:stretch>
+                      <a:fillRect/>
+                    </a:stretch>
+                  </pic:blipFill>
+                  <pic:spPr>
+                    <a:xfrm>
+                      <a:off x="0" y="0"/>
+                      <a:ext cx="4410691" cy="781159"/>
+                    </a:xfrm>
+                    <a:prstGeom prst="rect">
+                      <a:avLst/>
+                    </a:prstGeom>
+                  </pic:spPr>
+                </pic:pic>
+              </a:graphicData>
+            </a:graphic>
+          </wp:inline>
+        </w:drawing>
+      </w:r>
+    </w:p>
+    <w:p>
+      <w:pPr>
+        <w:jc w:val="center"/>
+      </w:pPr>
+      <w:r>
+        <w:drawing>
+          <wp:inline distT="0" distB="0" distL="0" distR="0" wp14:anchorId="4F9CDAB0" wp14:editId="0E4923FE">
+            <wp:extent cx="3503980" cy="2136834"/>
+            <wp:effectExtent l="0" t="0" r="1270" b="0"/>
+            <wp:docPr id="2114689000" name="Imagen 1" descr="Texto&#10;&#10;El contenido generado por IA puede ser incorrecto."/>
+            <wp:cNvGraphicFramePr>
+              <a:graphicFrameLocks xmlns:a="http://schemas.openxmlformats.org/drawingml/2006/main" noChangeAspect="1"/>
+            </wp:cNvGraphicFramePr>
+            <a:graphic xmlns:a="http://schemas.openxmlformats.org/drawingml/2006/main">
+              <a:graphicData uri="http://schemas.openxmlformats.org/drawingml/2006/picture">
+                <pic:pic xmlns:pic="http://schemas.openxmlformats.org/drawingml/2006/picture">
+                  <pic:nvPicPr>
+                    <pic:cNvPr id="2114689000" name="Imagen 1" descr="Texto&#10;&#10;El contenido generado por IA puede ser incorrecto."/>
+                    <pic:cNvPicPr/>
+                  </pic:nvPicPr>
+                  <pic:blipFill>
+                    <a:blip r:embed="rId20"/>
+                    <a:stretch>
+                      <a:fillRect/>
+                    </a:stretch>
+                  </pic:blipFill>
+                  <pic:spPr>
+                    <a:xfrm>
+                      <a:off x="0" y="0"/>
+                      <a:ext cx="3519987" cy="2146595"/>
+                    </a:xfrm>
+                    <a:prstGeom prst="rect">
+                      <a:avLst/>
+                    </a:prstGeom>
+                  </pic:spPr>
+                </pic:pic>
+              </a:graphicData>
+            </a:graphic>
+          </wp:inline>
+        </w:drawing>
+      </w:r>
+    </w:p>
+    <w:p>
+      <w:pPr>
+        <w:jc w:val="center"/>
+      </w:pPr>
+      <w:r>
+        <w:drawing>
+          <wp:inline distT="0" distB="0" distL="0" distR="0" wp14:anchorId="159788F5" wp14:editId="596EE346">
+            <wp:extent cx="3269429" cy="2677364"/>
+            <wp:effectExtent l="0" t="0" r="7620" b="8890"/>
+            <wp:docPr id="1164206497" name="Imagen 1" descr="Texto&#10;&#10;El contenido generado por IA puede ser incorrecto."/>
+            <wp:cNvGraphicFramePr>
+              <a:graphicFrameLocks xmlns:a="http://schemas.openxmlformats.org/drawingml/2006/main" noChangeAspect="1"/>
+            </wp:cNvGraphicFramePr>
+            <a:graphic xmlns:a="http://schemas.openxmlformats.org/drawingml/2006/main">
+              <a:graphicData uri="http://schemas.openxmlformats.org/drawingml/2006/picture">
+                <pic:pic xmlns:pic="http://schemas.openxmlformats.org/drawingml/2006/picture">
+                  <pic:nvPicPr>
+                    <pic:cNvPr id="1164206497" name="Imagen 1" descr="Texto&#10;&#10;El contenido generado por IA puede ser incorrecto."/>
+                    <pic:cNvPicPr/>
+                  </pic:nvPicPr>
+                  <pic:blipFill>
+                    <a:blip r:embed="rId21"/>
+                    <a:stretch>
+                      <a:fillRect/>
+                    </a:stretch>
+                  </pic:blipFill>
+                  <pic:spPr>
+                    <a:xfrm>
+                      <a:off x="0" y="0"/>
+                      <a:ext cx="3281682" cy="2687398"/>
+                    </a:xfrm>
+                    <a:prstGeom prst="rect">
+                      <a:avLst/>
+                    </a:prstGeom>
+                  </pic:spPr>
+                </pic:pic>
+              </a:graphicData>
+            </a:graphic>
+          </wp:inline>
+        </w:drawing>
+      </w:r>
+    </w:p>
+    <w:p>
+      <w:r>
+        <w:t>Este paquete contendrá dos componentes, una clase y un interfaz, los cuales nos permitirán acceder a los métodos del repositorio previamente creado, pudiendo acceder así a la información de nuestra base de datos, aquí implementamos toda la lógica necesaria que vayamos a usar respecto al manejo de datos.</w:t>
+      </w:r>
+    </w:p>
+    <w:p>
+      <w:r>
+        <w:br w:type="page"/>
+      </w:r>
+    </w:p>
+    <w:p>
+      <w:pPr>
+        <w:pStyle w:val="Ttulo3"/>
+      </w:pPr>
+      <w:bookmarkStart w:id="24" w:name="_Toc199089589"/>
+      <w:r>
+        <w:lastRenderedPageBreak/>
+        <w:t xml:space="preserve">Paquete </w:t>
+      </w:r>
+      <w:proofErr w:type="spellStart"/>
+      <w:r>
+        <w:t>Controller</w:t>
+      </w:r>
+      <w:bookmarkEnd w:id="24"/>
+      <w:proofErr w:type="spellEnd"/>
+    </w:p>
+    <w:p>
+      <w:r>
+        <w:drawing>
+          <wp:inline distT="0" distB="0" distL="0" distR="0" wp14:anchorId="357415B4" wp14:editId="3A01A3C3">
+            <wp:extent cx="5400040" cy="2537460"/>
+            <wp:effectExtent l="0" t="0" r="0" b="0"/>
+            <wp:docPr id="730877329" name="Imagen 1" descr="Captura de pantalla de computadora&#10;&#10;El contenido generado por IA puede ser incorrecto."/>
+            <wp:cNvGraphicFramePr>
+              <a:graphicFrameLocks xmlns:a="http://schemas.openxmlformats.org/drawingml/2006/main" noChangeAspect="1"/>
+            </wp:cNvGraphicFramePr>
+            <a:graphic xmlns:a="http://schemas.openxmlformats.org/drawingml/2006/main">
+              <a:graphicData uri="http://schemas.openxmlformats.org/drawingml/2006/picture">
+                <pic:pic xmlns:pic="http://schemas.openxmlformats.org/drawingml/2006/picture">
+                  <pic:nvPicPr>
+                    <pic:cNvPr id="730877329" name="Imagen 1" descr="Captura de pantalla de computadora&#10;&#10;El contenido generado por IA puede ser incorrecto."/>
+                    <pic:cNvPicPr/>
+                  </pic:nvPicPr>
+                  <pic:blipFill>
+                    <a:blip r:embed="rId22"/>
+                    <a:stretch>
+                      <a:fillRect/>
+                    </a:stretch>
+                  </pic:blipFill>
+                  <pic:spPr>
+                    <a:xfrm>
+                      <a:off x="0" y="0"/>
+                      <a:ext cx="5400040" cy="2537460"/>
+                    </a:xfrm>
+                    <a:prstGeom prst="rect">
+                      <a:avLst/>
+                    </a:prstGeom>
+                  </pic:spPr>
+                </pic:pic>
+              </a:graphicData>
+            </a:graphic>
+          </wp:inline>
+        </w:drawing>
+      </w:r>
+    </w:p>
+    <w:p>
+      <w:r>
+        <w:t xml:space="preserve">Finalmente, dentro del paquete controlador tenemos las clases controladores, cuya función es crear el </w:t>
+      </w:r>
+      <w:proofErr w:type="spellStart"/>
+      <w:r>
+        <w:t>endpoint</w:t>
+      </w:r>
+      <w:proofErr w:type="spellEnd"/>
+      <w:r>
+        <w:t xml:space="preserve"> a donde el cliente accederá, por ejemplo, en este caso si el cliente quisiera ver todas las peticiones tendrá que realizar la siguiente petición con el método </w:t>
+      </w:r>
+      <w:r>
+        <w:rPr>
+          <w:b/>
+          <w:bCs/>
+        </w:rPr>
+        <w:t>GET</w:t>
+      </w:r>
+      <w:r>
+        <w:t xml:space="preserve">, que es el tipo indicado con la anotación </w:t>
+      </w:r>
+      <w:r>
+        <w:rPr>
+          <w:b/>
+          <w:bCs/>
+        </w:rPr>
+        <w:t>@GetMapping</w:t>
+      </w:r>
+    </w:p>
+    <w:p>
+      <w:r>
+        <w:t>54.164.115.171/api/</w:t>
+      </w:r>
+      <w:proofErr w:type="spellStart"/>
+      <w:r>
+        <w:t>matches</w:t>
+      </w:r>
+      <w:proofErr w:type="spellEnd"/>
+    </w:p>
+    <w:p>
+      <w:r>
+        <w:t xml:space="preserve">Recibiendo asi una lista de partidas DTO, que son las partidas que llama </w:t>
+      </w:r>
+      <w:proofErr w:type="gramStart"/>
+      <w:r>
+        <w:t>el  método</w:t>
+      </w:r>
+      <w:proofErr w:type="gramEnd"/>
+      <w:r>
+        <w:t xml:space="preserve"> al servicio y una vez obtenidas las transforma, dando al usuario solamente la información que necesitemos, en el caso de que algo saliera mal devolverá un error.</w:t>
+      </w:r>
+    </w:p>
+    <w:p>
+      <w:r>
+        <w:br w:type="page"/>
+      </w:r>
+    </w:p>
+    <w:p/>
+    <w:p>
+      <w:pPr>
+        <w:pStyle w:val="Ttulo3"/>
+      </w:pPr>
+      <w:bookmarkStart w:id="25" w:name="_Toc199089590"/>
+      <w:r>
+        <w:t xml:space="preserve">Paquete </w:t>
+      </w:r>
+      <w:proofErr w:type="spellStart"/>
+      <w:r>
+        <w:t>config</w:t>
+      </w:r>
+      <w:bookmarkEnd w:id="25"/>
+      <w:proofErr w:type="spellEnd"/>
+    </w:p>
+    <w:p>
+      <w:r>
+        <w:t xml:space="preserve">El paquete </w:t>
+      </w:r>
+      <w:proofErr w:type="spellStart"/>
+      <w:r>
+        <w:t>config</w:t>
+      </w:r>
+      <w:proofErr w:type="spellEnd"/>
+      <w:r>
+        <w:t xml:space="preserve"> contiene distintas clases que permiten configurar distintas utilidades, pero vamos a centrarnos en Security </w:t>
+      </w:r>
+      <w:proofErr w:type="spellStart"/>
+      <w:r>
+        <w:t>Config</w:t>
+      </w:r>
+      <w:proofErr w:type="spellEnd"/>
+      <w:r>
+        <w:t xml:space="preserve">, </w:t>
+      </w:r>
+    </w:p>
+    <w:p>
+      <w:pPr>
+        <w:jc w:val="center"/>
+      </w:pPr>
+      <w:r>
+        <w:drawing>
+          <wp:inline distT="0" distB="0" distL="0" distR="0" wp14:anchorId="716BCA9D" wp14:editId="39BE5357">
+            <wp:extent cx="3838284" cy="1772702"/>
+            <wp:effectExtent l="0" t="0" r="0" b="0"/>
+            <wp:docPr id="1936073720" name="Imagen 1" descr="Interfaz de usuario gráfica, Aplicación&#10;&#10;El contenido generado por IA puede ser incorrecto."/>
+            <wp:cNvGraphicFramePr>
+              <a:graphicFrameLocks xmlns:a="http://schemas.openxmlformats.org/drawingml/2006/main" noChangeAspect="1"/>
+            </wp:cNvGraphicFramePr>
+            <a:graphic xmlns:a="http://schemas.openxmlformats.org/drawingml/2006/main">
+              <a:graphicData uri="http://schemas.openxmlformats.org/drawingml/2006/picture">
+                <pic:pic xmlns:pic="http://schemas.openxmlformats.org/drawingml/2006/picture">
+                  <pic:nvPicPr>
+                    <pic:cNvPr id="1936073720" name="Imagen 1" descr="Interfaz de usuario gráfica, Aplicación&#10;&#10;El contenido generado por IA puede ser incorrecto."/>
+                    <pic:cNvPicPr/>
+                  </pic:nvPicPr>
+                  <pic:blipFill>
+                    <a:blip r:embed="rId23"/>
+                    <a:stretch>
+                      <a:fillRect/>
+                    </a:stretch>
+                  </pic:blipFill>
+                  <pic:spPr>
+                    <a:xfrm>
+                      <a:off x="0" y="0"/>
+                      <a:ext cx="3850587" cy="1778384"/>
+                    </a:xfrm>
+                    <a:prstGeom prst="rect">
+                      <a:avLst/>
+                    </a:prstGeom>
+                  </pic:spPr>
+                </pic:pic>
+              </a:graphicData>
+            </a:graphic>
+          </wp:inline>
+        </w:drawing>
+      </w:r>
+    </w:p>
+    <w:p>
+      <w:r>
+        <w:t xml:space="preserve">Esta clase es la encargada de controlar que usuarios tienen permisos y pueden acceder a los </w:t>
+      </w:r>
+      <w:proofErr w:type="spellStart"/>
+      <w:r>
+        <w:t>endpoints</w:t>
+      </w:r>
+      <w:proofErr w:type="spellEnd"/>
+      <w:r>
+        <w:t xml:space="preserve"> que especifiquemos: </w:t>
+      </w:r>
+    </w:p>
+    <w:p>
+      <w:pPr>
+        <w:jc w:val="center"/>
+      </w:pPr>
+      <w:r>
+        <w:drawing>
+          <wp:inline distT="0" distB="0" distL="0" distR="0" wp14:anchorId="4F73AE8D" wp14:editId="478A1EAB">
+            <wp:extent cx="4819650" cy="3275820"/>
+            <wp:effectExtent l="0" t="0" r="0" b="1270"/>
+            <wp:docPr id="1165547406" name="Imagen 1" descr="Texto&#10;&#10;El contenido generado por IA puede ser incorrecto."/>
+            <wp:cNvGraphicFramePr>
+              <a:graphicFrameLocks xmlns:a="http://schemas.openxmlformats.org/drawingml/2006/main" noChangeAspect="1"/>
+            </wp:cNvGraphicFramePr>
+            <a:graphic xmlns:a="http://schemas.openxmlformats.org/drawingml/2006/main">
+              <a:graphicData uri="http://schemas.openxmlformats.org/drawingml/2006/picture">
+                <pic:pic xmlns:pic="http://schemas.openxmlformats.org/drawingml/2006/picture">
+                  <pic:nvPicPr>
+                    <pic:cNvPr id="1165547406" name="Imagen 1" descr="Texto&#10;&#10;El contenido generado por IA puede ser incorrecto."/>
+                    <pic:cNvPicPr/>
+                  </pic:nvPicPr>
+                  <pic:blipFill>
+                    <a:blip r:embed="rId24"/>
+                    <a:stretch>
+                      <a:fillRect/>
+                    </a:stretch>
+                  </pic:blipFill>
+                  <pic:spPr>
+                    <a:xfrm>
+                      <a:off x="0" y="0"/>
+                      <a:ext cx="4825324" cy="3279677"/>
+                    </a:xfrm>
+                    <a:prstGeom prst="rect">
+                      <a:avLst/>
+                    </a:prstGeom>
+                  </pic:spPr>
+                </pic:pic>
+              </a:graphicData>
+            </a:graphic>
+          </wp:inline>
+        </w:drawing>
+      </w:r>
+    </w:p>
+    <w:p>
+      <w:r>
+        <w:t xml:space="preserve">Como podemos observar </w:t>
+      </w:r>
+      <w:r>
+        <w:t xml:space="preserve">mediante </w:t>
+      </w:r>
+      <w:proofErr w:type="spellStart"/>
+      <w:r>
+        <w:t>requestMatchers</w:t>
+      </w:r>
+      <w:proofErr w:type="spellEnd"/>
+      <w:r>
+        <w:t xml:space="preserve">, podemos indicar los permisos requeridos para cada </w:t>
+      </w:r>
+      <w:proofErr w:type="spellStart"/>
+      <w:r>
+        <w:t>endpoint</w:t>
+      </w:r>
+      <w:proofErr w:type="spellEnd"/>
+      <w:r>
+        <w:t>, indicándole mediante roles, permitiendo a los usuarios acceso o negárselo según la necesitemos.</w:t>
+      </w:r>
+    </w:p>
+    <w:p>
+      <w:pPr>
+        <w:pStyle w:val="Ttulo3"/>
+      </w:pPr>
+      <w:r>
+        <w:br w:type="page"/>
+      </w:r>
+      <w:bookmarkStart w:id="26" w:name="_Toc199089591"/>
+      <w:r>
+        <w:lastRenderedPageBreak/>
+        <w:t>Dependencias Usadas en El Servidor:</w:t>
+      </w:r>
+      <w:bookmarkEnd w:id="26"/>
+    </w:p>
+    <w:p>
+      <w:r>
+        <w:t xml:space="preserve">Para el buen funcionamiento del servidor, no es suficiente solamente con Java, tenemos que añadir distintas dependencias que nos permitan llevar a cabo las modificaciones, por lo </w:t>
+      </w:r>
+      <w:proofErr w:type="gramStart"/>
+      <w:r>
+        <w:t>tanto</w:t>
+      </w:r>
+      <w:proofErr w:type="gramEnd"/>
+      <w:r>
+        <w:t xml:space="preserve"> en la siguiente lista se describirá el funcionamiento de cada una de ellas: </w:t>
+      </w:r>
+    </w:p>
+    <w:p>
+      <w:pPr>
+        <w:numPr>
+          <w:ilvl w:val="0"/>
+          <w:numId w:val="7"/>
+        </w:numPr>
+      </w:pPr>
+      <w:proofErr w:type="spellStart"/>
+      <w:r>
+        <w:rPr>
+          <w:b/>
+          <w:bCs/>
+        </w:rPr>
+        <w:t>spring</w:t>
+      </w:r>
+      <w:proofErr w:type="spellEnd"/>
+      <w:r>
+        <w:rPr>
+          <w:b/>
+          <w:bCs/>
+        </w:rPr>
+        <w:t>-</w:t>
+      </w:r>
+      <w:proofErr w:type="spellStart"/>
+      <w:r>
+        <w:rPr>
+          <w:b/>
+          <w:bCs/>
+        </w:rPr>
+        <w:t>boot</w:t>
+      </w:r>
+      <w:proofErr w:type="spellEnd"/>
+      <w:r>
+        <w:rPr>
+          <w:b/>
+          <w:bCs/>
+        </w:rPr>
+        <w:t>-starter-data-</w:t>
+      </w:r>
+      <w:proofErr w:type="spellStart"/>
+      <w:r>
+        <w:rPr>
+          <w:b/>
+          <w:bCs/>
+        </w:rPr>
+        <w:t>jpa</w:t>
+      </w:r>
+      <w:proofErr w:type="spellEnd"/>
+      <w:r>
+        <w:t> - Integración con JPA para acceso a bases de datos relacionales</w:t>
+      </w:r>
+    </w:p>
+    <w:p>
+      <w:pPr>
+        <w:numPr>
+          <w:ilvl w:val="0"/>
+          <w:numId w:val="7"/>
+        </w:numPr>
+      </w:pPr>
+      <w:proofErr w:type="spellStart"/>
+      <w:r>
+        <w:rPr>
+          <w:b/>
+          <w:bCs/>
+        </w:rPr>
+        <w:t>spring</w:t>
+      </w:r>
+      <w:proofErr w:type="spellEnd"/>
+      <w:r>
+        <w:rPr>
+          <w:b/>
+          <w:bCs/>
+        </w:rPr>
+        <w:t>-</w:t>
+      </w:r>
+      <w:proofErr w:type="spellStart"/>
+      <w:r>
+        <w:rPr>
+          <w:b/>
+          <w:bCs/>
+        </w:rPr>
+        <w:t>boot</w:t>
+      </w:r>
+      <w:proofErr w:type="spellEnd"/>
+      <w:r>
+        <w:rPr>
+          <w:b/>
+          <w:bCs/>
+        </w:rPr>
+        <w:t>-starter-data-</w:t>
+      </w:r>
+      <w:proofErr w:type="spellStart"/>
+      <w:r>
+        <w:rPr>
+          <w:b/>
+          <w:bCs/>
+        </w:rPr>
+        <w:t>rest</w:t>
+      </w:r>
+      <w:proofErr w:type="spellEnd"/>
+      <w:r>
+        <w:t> - Exponer repositorios JPA como servicios REST automáticamente</w:t>
+      </w:r>
+    </w:p>
+    <w:p>
+      <w:pPr>
+        <w:numPr>
+          <w:ilvl w:val="0"/>
+          <w:numId w:val="7"/>
+        </w:numPr>
+      </w:pPr>
+      <w:proofErr w:type="spellStart"/>
+      <w:r>
+        <w:rPr>
+          <w:b/>
+          <w:bCs/>
+        </w:rPr>
+        <w:t>spring</w:t>
+      </w:r>
+      <w:proofErr w:type="spellEnd"/>
+      <w:r>
+        <w:rPr>
+          <w:b/>
+          <w:bCs/>
+        </w:rPr>
+        <w:t>-</w:t>
+      </w:r>
+      <w:proofErr w:type="spellStart"/>
+      <w:r>
+        <w:rPr>
+          <w:b/>
+          <w:bCs/>
+        </w:rPr>
+        <w:t>boot</w:t>
+      </w:r>
+      <w:proofErr w:type="spellEnd"/>
+      <w:r>
+        <w:rPr>
+          <w:b/>
+          <w:bCs/>
+        </w:rPr>
+        <w:t>-starter-web</w:t>
+      </w:r>
+      <w:r>
+        <w:t> - Soporte para desarrollo de aplicaciones web MVC</w:t>
+      </w:r>
+    </w:p>
+    <w:p>
+      <w:pPr>
+        <w:numPr>
+          <w:ilvl w:val="0"/>
+          <w:numId w:val="7"/>
+        </w:numPr>
+      </w:pPr>
+      <w:proofErr w:type="spellStart"/>
+      <w:r>
+        <w:rPr>
+          <w:b/>
+          <w:bCs/>
+        </w:rPr>
+        <w:t>spring-boot-devtools</w:t>
+      </w:r>
+      <w:proofErr w:type="spellEnd"/>
+      <w:r>
+        <w:t> - Herramientas de desarrollo para reinicio automático</w:t>
+      </w:r>
+    </w:p>
+    <w:p>
+      <w:pPr>
+        <w:numPr>
+          <w:ilvl w:val="0"/>
+          <w:numId w:val="7"/>
+        </w:numPr>
+      </w:pPr>
+      <w:proofErr w:type="spellStart"/>
+      <w:r>
+        <w:rPr>
+          <w:b/>
+          <w:bCs/>
+        </w:rPr>
+        <w:t>mariadb</w:t>
+      </w:r>
+      <w:proofErr w:type="spellEnd"/>
+      <w:r>
+        <w:rPr>
+          <w:b/>
+          <w:bCs/>
+        </w:rPr>
+        <w:t>-java-</w:t>
+      </w:r>
+      <w:proofErr w:type="spellStart"/>
+      <w:r>
+        <w:rPr>
+          <w:b/>
+          <w:bCs/>
+        </w:rPr>
+        <w:t>client</w:t>
+      </w:r>
+      <w:proofErr w:type="spellEnd"/>
+      <w:r>
+        <w:t xml:space="preserve"> - Controlador JDBC para </w:t>
+      </w:r>
+      <w:proofErr w:type="spellStart"/>
+      <w:r>
+        <w:t>MariaDB</w:t>
+      </w:r>
+      <w:proofErr w:type="spellEnd"/>
+    </w:p>
+    <w:p>
+      <w:pPr>
+        <w:numPr>
+          <w:ilvl w:val="0"/>
+          <w:numId w:val="7"/>
+        </w:numPr>
+        <w:rPr>
+          <w:lang w:val="en-US"/>
+        </w:rPr>
+      </w:pPr>
+      <w:r>
+        <w:rPr>
+          <w:b/>
+          <w:bCs/>
+          <w:lang w:val="en-US"/>
+        </w:rPr>
+        <w:t>spring-boot-starter-test</w:t>
+      </w:r>
+      <w:r>
+        <w:rPr>
+          <w:lang w:val="en-US"/>
+        </w:rPr>
+        <w:t xml:space="preserve"> - </w:t>
+      </w:r>
+      <w:proofErr w:type="spellStart"/>
+      <w:r>
+        <w:rPr>
+          <w:lang w:val="en-US"/>
+        </w:rPr>
+        <w:t>Utilidades</w:t>
+      </w:r>
+      <w:proofErr w:type="spellEnd"/>
+      <w:r>
+        <w:rPr>
+          <w:lang w:val="en-US"/>
+        </w:rPr>
+        <w:t xml:space="preserve"> para testing (JUnit, Mockito, etc.)</w:t>
+      </w:r>
+    </w:p>
+    <w:p>
+      <w:pPr>
+        <w:numPr>
+          <w:ilvl w:val="0"/>
+          <w:numId w:val="7"/>
+        </w:numPr>
+      </w:pPr>
+      <w:proofErr w:type="spellStart"/>
+      <w:r>
+        <w:rPr>
+          <w:b/>
+          <w:bCs/>
+        </w:rPr>
+        <w:t>lombok</w:t>
+      </w:r>
+      <w:proofErr w:type="spellEnd"/>
+      <w:r>
+        <w:t xml:space="preserve"> - Generación de código </w:t>
+      </w:r>
+      <w:proofErr w:type="spellStart"/>
+      <w:r>
+        <w:t>boilerplate</w:t>
+      </w:r>
+      <w:proofErr w:type="spellEnd"/>
+      <w:r>
+        <w:t xml:space="preserve"> (</w:t>
+      </w:r>
+      <w:proofErr w:type="spellStart"/>
+      <w:r>
+        <w:t>getters</w:t>
+      </w:r>
+      <w:proofErr w:type="spellEnd"/>
+      <w:r>
+        <w:t xml:space="preserve">, </w:t>
+      </w:r>
+      <w:proofErr w:type="spellStart"/>
+      <w:r>
+        <w:t>setters</w:t>
+      </w:r>
+      <w:proofErr w:type="spellEnd"/>
+      <w:r>
+        <w:t>, constructores)</w:t>
+      </w:r>
+    </w:p>
+    <w:p>
+      <w:pPr>
+        <w:numPr>
+          <w:ilvl w:val="0"/>
+          <w:numId w:val="7"/>
+        </w:numPr>
+      </w:pPr>
+      <w:proofErr w:type="spellStart"/>
+      <w:r>
+        <w:rPr>
+          <w:b/>
+          <w:bCs/>
+        </w:rPr>
+        <w:t>flyway-core</w:t>
+      </w:r>
+      <w:proofErr w:type="spellEnd"/>
+      <w:r>
+        <w:rPr>
+          <w:b/>
+          <w:bCs/>
+        </w:rPr>
+        <w:t>/</w:t>
+      </w:r>
+      <w:proofErr w:type="spellStart"/>
+      <w:r>
+        <w:rPr>
+          <w:b/>
+          <w:bCs/>
+        </w:rPr>
+        <w:t>flyway-mysql</w:t>
+      </w:r>
+      <w:proofErr w:type="spellEnd"/>
+      <w:r>
+        <w:t> - Herramienta de migraciones de base de datos</w:t>
+      </w:r>
+    </w:p>
+    <w:p>
+      <w:pPr>
+        <w:numPr>
+          <w:ilvl w:val="0"/>
+          <w:numId w:val="7"/>
+        </w:numPr>
+      </w:pPr>
+      <w:proofErr w:type="spellStart"/>
+      <w:r>
+        <w:rPr>
+          <w:b/>
+          <w:bCs/>
+        </w:rPr>
+        <w:t>modelmapper</w:t>
+      </w:r>
+      <w:proofErr w:type="spellEnd"/>
+      <w:r>
+        <w:t> - Mapeo automático entre objetos DTO y Entidades</w:t>
+      </w:r>
+    </w:p>
+    <w:p>
+      <w:pPr>
+        <w:numPr>
+          <w:ilvl w:val="0"/>
+          <w:numId w:val="7"/>
+        </w:numPr>
+      </w:pPr>
+      <w:proofErr w:type="spellStart"/>
+      <w:r>
+        <w:rPr>
+          <w:b/>
+          <w:bCs/>
+        </w:rPr>
+        <w:t>spring</w:t>
+      </w:r>
+      <w:proofErr w:type="spellEnd"/>
+      <w:r>
+        <w:rPr>
+          <w:b/>
+          <w:bCs/>
+        </w:rPr>
+        <w:t>-</w:t>
+      </w:r>
+      <w:proofErr w:type="spellStart"/>
+      <w:r>
+        <w:rPr>
+          <w:b/>
+          <w:bCs/>
+        </w:rPr>
+        <w:t>boot</w:t>
+      </w:r>
+      <w:proofErr w:type="spellEnd"/>
+      <w:r>
+        <w:rPr>
+          <w:b/>
+          <w:bCs/>
+        </w:rPr>
+        <w:t>-starter-</w:t>
+      </w:r>
+      <w:proofErr w:type="spellStart"/>
+      <w:r>
+        <w:rPr>
+          <w:b/>
+          <w:bCs/>
+        </w:rPr>
+        <w:t>validation</w:t>
+      </w:r>
+      <w:proofErr w:type="spellEnd"/>
+      <w:r>
+        <w:t xml:space="preserve"> - Validación de datos en </w:t>
+      </w:r>
+      <w:proofErr w:type="spellStart"/>
+      <w:r>
+        <w:t>endpoints</w:t>
+      </w:r>
+      <w:proofErr w:type="spellEnd"/>
+    </w:p>
+    <w:p>
+      <w:pPr>
+        <w:numPr>
+          <w:ilvl w:val="0"/>
+          <w:numId w:val="7"/>
+        </w:numPr>
+      </w:pPr>
+      <w:proofErr w:type="spellStart"/>
+      <w:r>
+        <w:rPr>
+          <w:b/>
+          <w:bCs/>
+        </w:rPr>
+        <w:t>springdoc-openapi</w:t>
+      </w:r>
+      <w:proofErr w:type="spellEnd"/>
+      <w:r>
+        <w:t> - Documentación automática de API (</w:t>
+      </w:r>
+      <w:proofErr w:type="spellStart"/>
+      <w:r>
+        <w:t>Swagger</w:t>
+      </w:r>
+      <w:proofErr w:type="spellEnd"/>
+      <w:r>
+        <w:t>/</w:t>
+      </w:r>
+      <w:proofErr w:type="spellStart"/>
+      <w:r>
+        <w:t>OpenAPI</w:t>
+      </w:r>
+      <w:proofErr w:type="spellEnd"/>
+      <w:r>
+        <w:t>)</w:t>
+      </w:r>
+    </w:p>
+    <w:p>
+      <w:pPr>
+        <w:numPr>
+          <w:ilvl w:val="0"/>
+          <w:numId w:val="7"/>
+        </w:numPr>
+      </w:pPr>
+      <w:proofErr w:type="spellStart"/>
+      <w:r>
+        <w:rPr>
+          <w:b/>
+          <w:bCs/>
+        </w:rPr>
+        <w:t>spring</w:t>
+      </w:r>
+      <w:proofErr w:type="spellEnd"/>
+      <w:r>
+        <w:rPr>
+          <w:b/>
+          <w:bCs/>
+        </w:rPr>
+        <w:t>-</w:t>
+      </w:r>
+      <w:proofErr w:type="spellStart"/>
+      <w:r>
+        <w:rPr>
+          <w:b/>
+          <w:bCs/>
+        </w:rPr>
+        <w:t>boot</w:t>
+      </w:r>
+      <w:proofErr w:type="spellEnd"/>
+      <w:r>
+        <w:rPr>
+          <w:b/>
+          <w:bCs/>
+        </w:rPr>
+        <w:t>-starter-</w:t>
+      </w:r>
+      <w:proofErr w:type="spellStart"/>
+      <w:r>
+        <w:rPr>
+          <w:b/>
+          <w:bCs/>
+        </w:rPr>
+        <w:t>security</w:t>
+      </w:r>
+      <w:proofErr w:type="spellEnd"/>
+      <w:r>
+        <w:t> - Seguridad y autenticación</w:t>
+      </w:r>
+    </w:p>
+    <w:p>
+      <w:pPr>
+        <w:numPr>
+          <w:ilvl w:val="0"/>
+          <w:numId w:val="7"/>
+        </w:numPr>
+      </w:pPr>
+      <w:proofErr w:type="spellStart"/>
+      <w:r>
+        <w:rPr>
+          <w:b/>
+          <w:bCs/>
+        </w:rPr>
+        <w:t>jjwt</w:t>
+      </w:r>
+      <w:proofErr w:type="spellEnd"/>
+      <w:r>
+        <w:rPr>
+          <w:b/>
+          <w:bCs/>
+        </w:rPr>
+        <w:t xml:space="preserve"> (Java JWT)</w:t>
+      </w:r>
+      <w:r>
+        <w:t> - Creación y validación de tokens JWT</w:t>
+      </w:r>
+    </w:p>
+    <w:p>
+      <w:pPr>
+        <w:numPr>
+          <w:ilvl w:val="0"/>
+          <w:numId w:val="7"/>
+        </w:numPr>
+        <w:rPr>
+          <w:lang w:val="en-US"/>
+        </w:rPr>
+      </w:pPr>
+      <w:r>
+        <w:rPr>
+          <w:b/>
+          <w:bCs/>
+          <w:lang w:val="en-US"/>
+        </w:rPr>
+        <w:t>spring-boot-starter-</w:t>
+      </w:r>
+      <w:proofErr w:type="spellStart"/>
+      <w:r>
+        <w:rPr>
+          <w:b/>
+          <w:bCs/>
+          <w:lang w:val="en-US"/>
+        </w:rPr>
+        <w:t>websocket</w:t>
+      </w:r>
+      <w:proofErr w:type="spellEnd"/>
+      <w:r>
+        <w:rPr>
+          <w:lang w:val="en-US"/>
+        </w:rPr>
+        <w:t xml:space="preserve"> - </w:t>
+      </w:r>
+      <w:proofErr w:type="spellStart"/>
+      <w:r>
+        <w:rPr>
+          <w:lang w:val="en-US"/>
+        </w:rPr>
+        <w:t>Soporte</w:t>
+      </w:r>
+      <w:proofErr w:type="spellEnd"/>
+      <w:r>
+        <w:rPr>
+          <w:lang w:val="en-US"/>
+        </w:rPr>
+        <w:t xml:space="preserve"> para </w:t>
+      </w:r>
+      <w:proofErr w:type="spellStart"/>
+      <w:r>
+        <w:rPr>
+          <w:lang w:val="en-US"/>
+        </w:rPr>
+        <w:t>comunicación</w:t>
+      </w:r>
+      <w:proofErr w:type="spellEnd"/>
+      <w:r>
+        <w:rPr>
+          <w:lang w:val="en-US"/>
+        </w:rPr>
+        <w:t xml:space="preserve"> WebSocket</w:t>
+      </w:r>
+    </w:p>
+    <w:p>
+      <w:pPr>
+        <w:rPr>
+          <w:lang w:val="en-US"/>
+        </w:rPr>
+      </w:pPr>
+      <w:r>
+        <w:rPr>
+          <w:lang w:val="en-US"/>
+        </w:rPr>
+        <w:br w:type="page"/>
+      </w:r>
+    </w:p>
+    <w:p>
+      <w:pPr>
+        <w:pStyle w:val="Ttulo2"/>
+      </w:pPr>
+      <w:bookmarkStart w:id="27" w:name="_Toc199089592"/>
+      <w:r>
+        <w:lastRenderedPageBreak/>
         <w:t xml:space="preserve">Aplicación </w:t>
       </w:r>
       <w:proofErr w:type="spellStart"/>
@@ -5671,7 +7689,41 @@
       <w:r>
         <w:t>:</w:t>
       </w:r>
-      <w:bookmarkEnd w:id="20"/>
+      <w:bookmarkEnd w:id="27"/>
+    </w:p>
+    <w:p>
+      <w:pPr>
+        <w:pStyle w:val="Ttulo3"/>
+      </w:pPr>
+      <w:r>
+        <w:t>Explicación General</w:t>
+      </w:r>
+    </w:p>
+    <w:p>
+      <w:r>
+        <w:t xml:space="preserve">Primeramente, para entender el funcionamiento de nuestra aplicación móvil, mostrare un pequeño esquema que permita entender </w:t>
+      </w:r>
+      <w:proofErr w:type="gramStart"/>
+      <w:r>
+        <w:t>la el</w:t>
+      </w:r>
+      <w:proofErr w:type="gramEnd"/>
+      <w:r>
+        <w:t xml:space="preserve"> flujo de esta para luego explicar un par de conceptos claves para entender el funcionamiento y herramientas que usa: </w:t>
+      </w:r>
+      <w:r>
+        <w:br/>
+      </w:r>
+    </w:p>
+    <w:p>
+      <w:pPr>
+        <w:pStyle w:val="Ttulo3"/>
+      </w:pPr>
+      <w:bookmarkStart w:id="28" w:name="_Toc199089593"/>
+      <w:r>
+        <w:t>Videojuego:</w:t>
+      </w:r>
+      <w:bookmarkEnd w:id="28"/>
     </w:p>
     <w:p>
       <w:proofErr w:type="spellStart"/>
@@ -5684,11 +7736,11 @@
       <w:pPr>
         <w:pStyle w:val="Ttulo3"/>
       </w:pPr>
-      <w:bookmarkStart w:id="21" w:name="_Toc199083772"/>
-      <w:r>
-        <w:t>Videojuego:</w:t>
-      </w:r>
-      <w:bookmarkEnd w:id="21"/>
+      <w:bookmarkStart w:id="29" w:name="_Toc199089594"/>
+      <w:r>
+        <w:t>Aplicación Auxiliar De Escritorio:</w:t>
+      </w:r>
+      <w:bookmarkEnd w:id="29"/>
     </w:p>
     <w:p>
       <w:proofErr w:type="spellStart"/>
@@ -5697,23 +7749,6 @@
       </w:r>
       <w:proofErr w:type="spellEnd"/>
     </w:p>
-    <w:p>
-      <w:pPr>
-        <w:pStyle w:val="Ttulo3"/>
-      </w:pPr>
-      <w:bookmarkStart w:id="22" w:name="_Toc199083773"/>
-      <w:r>
-        <w:t>Aplicación Auxiliar De Escritorio:</w:t>
-      </w:r>
-      <w:bookmarkEnd w:id="22"/>
-    </w:p>
-    <w:p>
-      <w:proofErr w:type="spellStart"/>
-      <w:r>
-        <w:t>Adasdadda</w:t>
-      </w:r>
-      <w:proofErr w:type="spellEnd"/>
-    </w:p>
     <w:p/>
     <w:p>
       <w:r>
@@ -5724,12 +7759,12 @@
       <w:pPr>
         <w:pStyle w:val="Ttulo2"/>
       </w:pPr>
-      <w:bookmarkStart w:id="23" w:name="_Toc199083774"/>
+      <w:bookmarkStart w:id="30" w:name="_Toc199089595"/>
       <w:r>
         <w:lastRenderedPageBreak/>
         <w:t>CONCLUSION</w:t>
       </w:r>
-      <w:bookmarkEnd w:id="23"/>
+      <w:bookmarkEnd w:id="30"/>
     </w:p>
     <w:p>
       <w:proofErr w:type="spellStart"/>
@@ -5746,15 +7781,14 @@
     </w:p>
     <w:p>
       <w:pPr>
-        <w:pStyle w:val="Ttulo2"/>
-        <w:jc w:val="center"/>
-      </w:pPr>
-      <w:bookmarkStart w:id="24" w:name="_Toc199083775"/>
+        <w:pStyle w:val="Ttulo1"/>
+      </w:pPr>
+      <w:bookmarkStart w:id="31" w:name="_Toc199089596"/>
       <w:r>
         <w:lastRenderedPageBreak/>
         <w:t>REFERENCIAS BIBLIOGRAFICAS</w:t>
       </w:r>
-      <w:bookmarkEnd w:id="24"/>
+      <w:bookmarkEnd w:id="31"/>
     </w:p>
     <w:p>
       <w:r>
@@ -5770,7 +7804,7 @@
       <w:r>
         <w:t xml:space="preserve"> ES Tutoriales. </w:t>
       </w:r>
-      <w:hyperlink r:id="rId17" w:history="1">
+      <w:hyperlink r:id="rId25" w:history="1">
         <w:r>
           <w:rPr>
             <w:rStyle w:val="Hipervnculo"/>
@@ -5818,11 +7852,10 @@
         </w:rPr>
         <w:t xml:space="preserve">]. Amazon Web Services, Inc. </w:t>
       </w:r>
-      <w:hyperlink r:id="rId18" w:history="1">
+      <w:hyperlink r:id="rId26" w:history="1">
         <w:r>
           <w:rPr>
             <w:rStyle w:val="Hipervnculo"/>
-            <w:lang w:val="en-US"/>
           </w:rPr>
           <w:t>https://aws.amazon.com/es/what-is-aws/</w:t>
         </w:r>
@@ -5839,7 +7872,7 @@
       <w:r>
         <w:t xml:space="preserve"> (s. f.). </w:t>
       </w:r>
-      <w:hyperlink r:id="rId19" w:history="1">
+      <w:hyperlink r:id="rId27" w:history="1">
         <w:r>
           <w:rPr>
             <w:rStyle w:val="Hipervnculo"/>
@@ -5849,6 +7882,11 @@
       </w:hyperlink>
     </w:p>
     <w:p>
+      <w:pPr>
+        <w:rPr>
+          <w:lang w:val="en-US"/>
+        </w:rPr>
+      </w:pPr>
       <w:r>
         <w:rPr>
           <w:i/>
@@ -5857,57 +7895,47 @@
         <w:t>¿Qué son las solicitudes HTTP?</w:t>
       </w:r>
       <w:r>
-        <w:t xml:space="preserve"> (s. f.). aulab.es. </w:t>
-      </w:r>
-      <w:hyperlink r:id="rId20" w:history="1">
-        <w:r>
-          <w:rPr>
-            <w:rStyle w:val="Hipervnculo"/>
-          </w:rPr>
-          <w:t>https://aulab.es/articulos-guias-avanzadas/108/que-son-las-solicitudes-http</w:t>
-        </w:r>
-      </w:hyperlink>
-    </w:p>
-    <w:p>
-      <w:pPr>
+        <w:t xml:space="preserve"> </w:t>
+      </w:r>
+      <w:r>
         <w:rPr>
           <w:lang w:val="en-US"/>
         </w:rPr>
-      </w:pPr>
-      <w:r>
-        <w:rPr>
-          <w:i/>
-          <w:iCs/>
-          <w:lang w:val="en-US"/>
-        </w:rPr>
-        <w:t>HTTP headers - HTTP | MDN</w:t>
-      </w:r>
-      <w:r>
-        <w:rPr>
-          <w:lang w:val="en-US"/>
-        </w:rPr>
-        <w:t xml:space="preserve">. (2025, 26 </w:t>
-      </w:r>
-      <w:proofErr w:type="spellStart"/>
-      <w:r>
-        <w:rPr>
-          <w:lang w:val="en-US"/>
-        </w:rPr>
-        <w:t>marzo</w:t>
-      </w:r>
-      <w:proofErr w:type="spellEnd"/>
-      <w:r>
-        <w:rPr>
-          <w:lang w:val="en-US"/>
-        </w:rPr>
-        <w:t xml:space="preserve">). MDN Web Docs. </w:t>
-      </w:r>
-      <w:hyperlink r:id="rId21" w:history="1">
+        <w:t xml:space="preserve">(s. f.). aulab.es. </w:t>
+      </w:r>
+      <w:hyperlink r:id="rId28" w:history="1">
         <w:r>
           <w:rPr>
             <w:rStyle w:val="Hipervnculo"/>
             <w:lang w:val="en-US"/>
           </w:rPr>
+          <w:t>https://aulab.es/articulos-guias-avanzadas/108/que-son-las-solicitudes-http</w:t>
+        </w:r>
+      </w:hyperlink>
+    </w:p>
+    <w:p>
+      <w:r>
+        <w:rPr>
+          <w:i/>
+          <w:iCs/>
+          <w:lang w:val="en-US"/>
+        </w:rPr>
+        <w:t>HTTP headers - HTTP | MDN</w:t>
+      </w:r>
+      <w:r>
+        <w:rPr>
+          <w:lang w:val="en-US"/>
+        </w:rPr>
+        <w:t xml:space="preserve">. </w:t>
+      </w:r>
+      <w:r>
+        <w:t xml:space="preserve">(2025, 26 marzo). MDN Web Docs. </w:t>
+      </w:r>
+      <w:hyperlink r:id="rId29" w:history="1">
+        <w:r>
+          <w:rPr>
+            <w:rStyle w:val="Hipervnculo"/>
+          </w:rPr>
           <w:t>https://developer.mozilla.org/es/docs/Web/HTTP/Reference/Headers</w:t>
         </w:r>
       </w:hyperlink>
@@ -5947,7 +7975,7 @@
       <w:r>
         <w:t xml:space="preserve">. </w:t>
       </w:r>
-      <w:hyperlink r:id="rId22" w:history="1">
+      <w:hyperlink r:id="rId30" w:history="1">
         <w:r>
           <w:rPr>
             <w:rStyle w:val="Hipervnculo"/>
@@ -5991,7 +8019,7 @@
       <w:r>
         <w:t xml:space="preserve"> Arquitectura Java. </w:t>
       </w:r>
-      <w:hyperlink r:id="rId23" w:history="1">
+      <w:hyperlink r:id="rId31" w:history="1">
         <w:r>
           <w:rPr>
             <w:rStyle w:val="Hipervnculo"/>
@@ -6030,7 +8058,7 @@
       <w:r>
         <w:t xml:space="preserve"> IONOS Digital Guide. </w:t>
       </w:r>
-      <w:hyperlink r:id="rId24" w:history="1">
+      <w:hyperlink r:id="rId32" w:history="1">
         <w:r>
           <w:rPr>
             <w:rStyle w:val="Hipervnculo"/>
@@ -6045,21 +8073,19 @@
           <w:lang w:val="en-US"/>
         </w:rPr>
       </w:pPr>
-      <w:proofErr w:type="spellStart"/>
-      <w:r>
-        <w:t>Swagger</w:t>
-      </w:r>
-      <w:proofErr w:type="spellEnd"/>
-      <w:r>
-        <w:t xml:space="preserve">-Api. </w:t>
-      </w:r>
       <w:r>
         <w:rPr>
           <w:lang w:val="en-US"/>
         </w:rPr>
+        <w:t xml:space="preserve">Swagger-Api. </w:t>
+      </w:r>
+      <w:r>
+        <w:rPr>
+          <w:lang w:val="en-US"/>
+        </w:rPr>
         <w:t xml:space="preserve">(s. f.). Swagger 2.X annotations. GitHub. </w:t>
       </w:r>
-      <w:hyperlink r:id="rId25" w:history="1">
+      <w:hyperlink r:id="rId33" w:history="1">
         <w:r>
           <w:rPr>
             <w:rStyle w:val="Hipervnculo"/>
@@ -6069,20 +8095,59 @@
         </w:r>
       </w:hyperlink>
     </w:p>
-    <w:p/>
-    <w:p/>
-    <w:p/>
-    <w:p/>
+    <w:p>
+      <w:pPr>
+        <w:rPr>
+          <w:lang w:val="en-US"/>
+        </w:rPr>
+      </w:pPr>
+    </w:p>
+    <w:p>
+      <w:pPr>
+        <w:rPr>
+          <w:lang w:val="en-US"/>
+        </w:rPr>
+      </w:pPr>
+    </w:p>
+    <w:p>
+      <w:pPr>
+        <w:rPr>
+          <w:lang w:val="en-US"/>
+        </w:rPr>
+      </w:pPr>
+    </w:p>
+    <w:p>
+      <w:pPr>
+        <w:rPr>
+          <w:lang w:val="en-US"/>
+        </w:rPr>
+      </w:pPr>
+    </w:p>
     <w:p>
       <w:pPr>
         <w:pStyle w:val="Ttulo3"/>
-      </w:pPr>
-    </w:p>
-    <w:p/>
-    <w:p/>
+        <w:rPr>
+          <w:lang w:val="en-US"/>
+        </w:rPr>
+      </w:pPr>
+    </w:p>
+    <w:p>
+      <w:pPr>
+        <w:rPr>
+          <w:lang w:val="en-US"/>
+        </w:rPr>
+      </w:pPr>
+    </w:p>
+    <w:p>
+      <w:pPr>
+        <w:rPr>
+          <w:lang w:val="en-US"/>
+        </w:rPr>
+      </w:pPr>
+    </w:p>
     <w:sectPr>
-      <w:headerReference w:type="default" r:id="rId26"/>
-      <w:footerReference w:type="default" r:id="rId27"/>
+      <w:headerReference w:type="default" r:id="rId34"/>
+      <w:footerReference w:type="default" r:id="rId35"/>
       <w:pgSz w:w="11906" w:h="16838"/>
       <w:pgMar w:top="1417" w:right="1701" w:bottom="1417" w:left="1701" w:header="708" w:footer="333" w:gutter="0"/>
       <w:pgNumType w:start="0"/>
@@ -6755,7 +8820,7 @@
   <w:abstractNum w:abstractNumId="2" w15:restartNumberingAfterBreak="0">
     <w:nsid w:val="59B77CEB"/>
     <w:multiLevelType w:val="hybridMultilevel"/>
-    <w:tmpl w:val="4BC6771E"/>
+    <w:tmpl w:val="8E5844F2"/>
     <w:lvl w:ilvl="0" w:tplc="0C0A0001">
       <w:start w:val="1"/>
       <w:numFmt w:val="bullet"/>
@@ -6866,6 +8931,232 @@
     </w:lvl>
   </w:abstractNum>
   <w:abstractNum w:abstractNumId="3" w15:restartNumberingAfterBreak="0">
+    <w:nsid w:val="5A761AE0"/>
+    <w:multiLevelType w:val="multilevel"/>
+    <w:tmpl w:val="5626882A"/>
+    <w:lvl w:ilvl="0">
+      <w:start w:val="1"/>
+      <w:numFmt w:val="decimal"/>
+      <w:lvlText w:val="%1."/>
+      <w:lvlJc w:val="left"/>
+      <w:pPr>
+        <w:tabs>
+          <w:tab w:val="num" w:pos="720"/>
+        </w:tabs>
+        <w:ind w:left="720" w:hanging="360"/>
+      </w:pPr>
+    </w:lvl>
+    <w:lvl w:ilvl="1" w:tentative="1">
+      <w:start w:val="1"/>
+      <w:numFmt w:val="decimal"/>
+      <w:lvlText w:val="%2."/>
+      <w:lvlJc w:val="left"/>
+      <w:pPr>
+        <w:tabs>
+          <w:tab w:val="num" w:pos="1440"/>
+        </w:tabs>
+        <w:ind w:left="1440" w:hanging="360"/>
+      </w:pPr>
+    </w:lvl>
+    <w:lvl w:ilvl="2" w:tentative="1">
+      <w:start w:val="1"/>
+      <w:numFmt w:val="decimal"/>
+      <w:lvlText w:val="%3."/>
+      <w:lvlJc w:val="left"/>
+      <w:pPr>
+        <w:tabs>
+          <w:tab w:val="num" w:pos="2160"/>
+        </w:tabs>
+        <w:ind w:left="2160" w:hanging="360"/>
+      </w:pPr>
+    </w:lvl>
+    <w:lvl w:ilvl="3" w:tentative="1">
+      <w:start w:val="1"/>
+      <w:numFmt w:val="decimal"/>
+      <w:lvlText w:val="%4."/>
+      <w:lvlJc w:val="left"/>
+      <w:pPr>
+        <w:tabs>
+          <w:tab w:val="num" w:pos="2880"/>
+        </w:tabs>
+        <w:ind w:left="2880" w:hanging="360"/>
+      </w:pPr>
+    </w:lvl>
+    <w:lvl w:ilvl="4" w:tentative="1">
+      <w:start w:val="1"/>
+      <w:numFmt w:val="decimal"/>
+      <w:lvlText w:val="%5."/>
+      <w:lvlJc w:val="left"/>
+      <w:pPr>
+        <w:tabs>
+          <w:tab w:val="num" w:pos="3600"/>
+        </w:tabs>
+        <w:ind w:left="3600" w:hanging="360"/>
+      </w:pPr>
+    </w:lvl>
+    <w:lvl w:ilvl="5" w:tentative="1">
+      <w:start w:val="1"/>
+      <w:numFmt w:val="decimal"/>
+      <w:lvlText w:val="%6."/>
+      <w:lvlJc w:val="left"/>
+      <w:pPr>
+        <w:tabs>
+          <w:tab w:val="num" w:pos="4320"/>
+        </w:tabs>
+        <w:ind w:left="4320" w:hanging="360"/>
+      </w:pPr>
+    </w:lvl>
+    <w:lvl w:ilvl="6" w:tentative="1">
+      <w:start w:val="1"/>
+      <w:numFmt w:val="decimal"/>
+      <w:lvlText w:val="%7."/>
+      <w:lvlJc w:val="left"/>
+      <w:pPr>
+        <w:tabs>
+          <w:tab w:val="num" w:pos="5040"/>
+        </w:tabs>
+        <w:ind w:left="5040" w:hanging="360"/>
+      </w:pPr>
+    </w:lvl>
+    <w:lvl w:ilvl="7" w:tentative="1">
+      <w:start w:val="1"/>
+      <w:numFmt w:val="decimal"/>
+      <w:lvlText w:val="%8."/>
+      <w:lvlJc w:val="left"/>
+      <w:pPr>
+        <w:tabs>
+          <w:tab w:val="num" w:pos="5760"/>
+        </w:tabs>
+        <w:ind w:left="5760" w:hanging="360"/>
+      </w:pPr>
+    </w:lvl>
+    <w:lvl w:ilvl="8" w:tentative="1">
+      <w:start w:val="1"/>
+      <w:numFmt w:val="decimal"/>
+      <w:lvlText w:val="%9."/>
+      <w:lvlJc w:val="left"/>
+      <w:pPr>
+        <w:tabs>
+          <w:tab w:val="num" w:pos="6480"/>
+        </w:tabs>
+        <w:ind w:left="6480" w:hanging="360"/>
+      </w:pPr>
+    </w:lvl>
+  </w:abstractNum>
+  <w:abstractNum w:abstractNumId="4" w15:restartNumberingAfterBreak="0">
+    <w:nsid w:val="5CE911DE"/>
+    <w:multiLevelType w:val="multilevel"/>
+    <w:tmpl w:val="34143D0E"/>
+    <w:lvl w:ilvl="0">
+      <w:start w:val="1"/>
+      <w:numFmt w:val="decimal"/>
+      <w:lvlText w:val="%1."/>
+      <w:lvlJc w:val="left"/>
+      <w:pPr>
+        <w:tabs>
+          <w:tab w:val="num" w:pos="720"/>
+        </w:tabs>
+        <w:ind w:left="720" w:hanging="360"/>
+      </w:pPr>
+    </w:lvl>
+    <w:lvl w:ilvl="1" w:tentative="1">
+      <w:start w:val="1"/>
+      <w:numFmt w:val="decimal"/>
+      <w:lvlText w:val="%2."/>
+      <w:lvlJc w:val="left"/>
+      <w:pPr>
+        <w:tabs>
+          <w:tab w:val="num" w:pos="1440"/>
+        </w:tabs>
+        <w:ind w:left="1440" w:hanging="360"/>
+      </w:pPr>
+    </w:lvl>
+    <w:lvl w:ilvl="2" w:tentative="1">
+      <w:start w:val="1"/>
+      <w:numFmt w:val="decimal"/>
+      <w:lvlText w:val="%3."/>
+      <w:lvlJc w:val="left"/>
+      <w:pPr>
+        <w:tabs>
+          <w:tab w:val="num" w:pos="2160"/>
+        </w:tabs>
+        <w:ind w:left="2160" w:hanging="360"/>
+      </w:pPr>
+    </w:lvl>
+    <w:lvl w:ilvl="3" w:tentative="1">
+      <w:start w:val="1"/>
+      <w:numFmt w:val="decimal"/>
+      <w:lvlText w:val="%4."/>
+      <w:lvlJc w:val="left"/>
+      <w:pPr>
+        <w:tabs>
+          <w:tab w:val="num" w:pos="2880"/>
+        </w:tabs>
+        <w:ind w:left="2880" w:hanging="360"/>
+      </w:pPr>
+    </w:lvl>
+    <w:lvl w:ilvl="4" w:tentative="1">
+      <w:start w:val="1"/>
+      <w:numFmt w:val="decimal"/>
+      <w:lvlText w:val="%5."/>
+      <w:lvlJc w:val="left"/>
+      <w:pPr>
+        <w:tabs>
+          <w:tab w:val="num" w:pos="3600"/>
+        </w:tabs>
+        <w:ind w:left="3600" w:hanging="360"/>
+      </w:pPr>
+    </w:lvl>
+    <w:lvl w:ilvl="5" w:tentative="1">
+      <w:start w:val="1"/>
+      <w:numFmt w:val="decimal"/>
+      <w:lvlText w:val="%6."/>
+      <w:lvlJc w:val="left"/>
+      <w:pPr>
+        <w:tabs>
+          <w:tab w:val="num" w:pos="4320"/>
+        </w:tabs>
+        <w:ind w:left="4320" w:hanging="360"/>
+      </w:pPr>
+    </w:lvl>
+    <w:lvl w:ilvl="6" w:tentative="1">
+      <w:start w:val="1"/>
+      <w:numFmt w:val="decimal"/>
+      <w:lvlText w:val="%7."/>
+      <w:lvlJc w:val="left"/>
+      <w:pPr>
+        <w:tabs>
+          <w:tab w:val="num" w:pos="5040"/>
+        </w:tabs>
+        <w:ind w:left="5040" w:hanging="360"/>
+      </w:pPr>
+    </w:lvl>
+    <w:lvl w:ilvl="7" w:tentative="1">
+      <w:start w:val="1"/>
+      <w:numFmt w:val="decimal"/>
+      <w:lvlText w:val="%8."/>
+      <w:lvlJc w:val="left"/>
+      <w:pPr>
+        <w:tabs>
+          <w:tab w:val="num" w:pos="5760"/>
+        </w:tabs>
+        <w:ind w:left="5760" w:hanging="360"/>
+      </w:pPr>
+    </w:lvl>
+    <w:lvl w:ilvl="8" w:tentative="1">
+      <w:start w:val="1"/>
+      <w:numFmt w:val="decimal"/>
+      <w:lvlText w:val="%9."/>
+      <w:lvlJc w:val="left"/>
+      <w:pPr>
+        <w:tabs>
+          <w:tab w:val="num" w:pos="6480"/>
+        </w:tabs>
+        <w:ind w:left="6480" w:hanging="360"/>
+      </w:pPr>
+    </w:lvl>
+  </w:abstractNum>
+  <w:abstractNum w:abstractNumId="5" w15:restartNumberingAfterBreak="0">
     <w:nsid w:val="7000713D"/>
     <w:multiLevelType w:val="hybridMultilevel"/>
     <w:tmpl w:val="EF0A1576"/>
@@ -6978,7 +9269,7 @@
       </w:rPr>
     </w:lvl>
   </w:abstractNum>
-  <w:abstractNum w:abstractNumId="4" w15:restartNumberingAfterBreak="0">
+  <w:abstractNum w:abstractNumId="6" w15:restartNumberingAfterBreak="0">
     <w:nsid w:val="769E58F9"/>
     <w:multiLevelType w:val="hybridMultilevel"/>
     <w:tmpl w:val="1DE89D5E"/>
@@ -7098,13 +9389,19 @@
     <w:abstractNumId w:val="1"/>
   </w:num>
   <w:num w:numId="3" w16cid:durableId="862287065">
-    <w:abstractNumId w:val="3"/>
+    <w:abstractNumId w:val="5"/>
   </w:num>
   <w:num w:numId="4" w16cid:durableId="1534997196">
-    <w:abstractNumId w:val="4"/>
+    <w:abstractNumId w:val="6"/>
   </w:num>
   <w:num w:numId="5" w16cid:durableId="1486049791">
     <w:abstractNumId w:val="2"/>
+  </w:num>
+  <w:num w:numId="6" w16cid:durableId="456604823">
+    <w:abstractNumId w:val="3"/>
+  </w:num>
+  <w:num w:numId="7" w16cid:durableId="1594434848">
+    <w:abstractNumId w:val="4"/>
   </w:num>
 </w:numbering>
 </file>
@@ -8174,6 +10471,26 @@
       <w:rFonts w:ascii="Times New Roman" w:hAnsi="Times New Roman" w:cs="Times New Roman"/>
     </w:rPr>
   </w:style>
+  <w:style w:type="paragraph" w:styleId="TDC1">
+    <w:name w:val="toc 1"/>
+    <w:basedOn w:val="Normal"/>
+    <w:next w:val="Normal"/>
+    <w:autoRedefine/>
+    <w:uiPriority w:val="39"/>
+    <w:unhideWhenUsed/>
+    <w:rsid w:val="006F0C28"/>
+    <w:pPr>
+      <w:spacing w:after="100" w:line="259" w:lineRule="auto"/>
+    </w:pPr>
+    <w:rPr>
+      <w:rFonts w:eastAsiaTheme="minorEastAsia" w:cs="Times New Roman"/>
+      <w:kern w:val="0"/>
+      <w:sz w:val="22"/>
+      <w:szCs w:val="22"/>
+      <w:lang w:eastAsia="es-ES"/>
+      <w14:ligatures w14:val="none"/>
+    </w:rPr>
+  </w:style>
 </w:styles>
 </file>
 
@@ -8283,10 +10600,13 @@
   <w:rsids>
     <w:rsidRoot w:val="0006585F"/>
     <w:rsid w:val="0006585F"/>
+    <w:rsid w:val="0011162F"/>
+    <w:rsid w:val="003A52C9"/>
     <w:rsid w:val="0089060C"/>
-    <w:rsid w:val="00934C20"/>
+    <w:rsid w:val="00A93A3C"/>
     <w:rsid w:val="00B07631"/>
     <w:rsid w:val="00C751AC"/>
+    <w:rsid w:val="00C7653F"/>
     <w:rsid w:val="00FE52C0"/>
   </w:rsids>
   <m:mathPr>
